--- a/MATH550/homework/HW5.docx
+++ b/MATH550/homework/HW5.docx
@@ -113,13 +113,18 @@
         <w:pStyle w:val="Normal"/>
         <w:rPr>
           <w:rFonts w:ascii="Ubuntu Mono" w:hAnsi="Ubuntu Mono"/>
-          <w:sz w:val="20"/>
-          <w:szCs w:val="20"/>
-        </w:rPr>
-      </w:pPr>
-      <w:r>
-        <w:rPr>
-          <w:rFonts w:ascii="Ubuntu Mono" w:hAnsi="Ubuntu Mono"/>
+          <w:b/>
+          <w:b/>
+          <w:bCs/>
+          <w:sz w:val="20"/>
+          <w:szCs w:val="20"/>
+        </w:rPr>
+      </w:pPr>
+      <w:r>
+        <w:rPr>
+          <w:rFonts w:ascii="Ubuntu Mono" w:hAnsi="Ubuntu Mono"/>
+          <w:b/>
+          <w:bCs/>
           <w:sz w:val="20"/>
           <w:szCs w:val="20"/>
         </w:rPr>
@@ -190,6 +195,53 @@
         </w:rPr>
       </w:pPr>
       <w:r>
+        <w:drawing>
+          <wp:anchor behindDoc="0" distT="0" distB="0" distL="0" distR="0" simplePos="0" locked="0" layoutInCell="1" allowOverlap="1" relativeHeight="2">
+            <wp:simplePos x="0" y="0"/>
+            <wp:positionH relativeFrom="column">
+              <wp:align>center</wp:align>
+            </wp:positionH>
+            <wp:positionV relativeFrom="paragraph">
+              <wp:posOffset>635</wp:posOffset>
+            </wp:positionV>
+            <wp:extent cx="6332220" cy="3366135"/>
+            <wp:effectExtent l="0" t="0" r="0" b="0"/>
+            <wp:wrapSquare wrapText="largest"/>
+            <wp:docPr id="1" name="Image1" descr=""/>
+            <wp:cNvGraphicFramePr>
+              <a:graphicFrameLocks xmlns:a="http://schemas.openxmlformats.org/drawingml/2006/main" noChangeAspect="1"/>
+            </wp:cNvGraphicFramePr>
+            <a:graphic xmlns:a="http://schemas.openxmlformats.org/drawingml/2006/main">
+              <a:graphicData uri="http://schemas.openxmlformats.org/drawingml/2006/picture">
+                <pic:pic xmlns:pic="http://schemas.openxmlformats.org/drawingml/2006/picture">
+                  <pic:nvPicPr>
+                    <pic:cNvPr id="1" name="Image1" descr=""/>
+                    <pic:cNvPicPr>
+                      <a:picLocks noChangeAspect="1" noChangeArrowheads="1"/>
+                    </pic:cNvPicPr>
+                  </pic:nvPicPr>
+                  <pic:blipFill>
+                    <a:blip r:embed="rId2"/>
+                    <a:stretch>
+                      <a:fillRect/>
+                    </a:stretch>
+                  </pic:blipFill>
+                  <pic:spPr bwMode="auto">
+                    <a:xfrm>
+                      <a:off x="0" y="0"/>
+                      <a:ext cx="6332220" cy="3366135"/>
+                    </a:xfrm>
+                    <a:prstGeom prst="rect">
+                      <a:avLst/>
+                    </a:prstGeom>
+                  </pic:spPr>
+                </pic:pic>
+              </a:graphicData>
+            </a:graphic>
+          </wp:anchor>
+        </w:drawing>
+      </w:r>
+      <w:r>
         <w:rPr>
           <w:rFonts w:ascii="Ubuntu Mono" w:hAnsi="Ubuntu Mono"/>
           <w:sz w:val="20"/>
@@ -213,23 +265,6 @@
           <w:sz w:val="20"/>
           <w:szCs w:val="20"/>
         </w:rPr>
-      </w:r>
-    </w:p>
-    <w:p>
-      <w:pPr>
-        <w:pStyle w:val="Normal"/>
-        <w:rPr>
-          <w:rFonts w:ascii="Ubuntu Mono" w:hAnsi="Ubuntu Mono"/>
-          <w:sz w:val="20"/>
-          <w:szCs w:val="20"/>
-        </w:rPr>
-      </w:pPr>
-      <w:r>
-        <w:rPr>
-          <w:rFonts w:ascii="Ubuntu Mono" w:hAnsi="Ubuntu Mono"/>
-          <w:sz w:val="20"/>
-          <w:szCs w:val="20"/>
-        </w:rPr>
         <w:t>model_golf &lt;- lm(PrizeMoney ~., data=golf)</w:t>
       </w:r>
     </w:p>
@@ -266,6 +301,753 @@
           <w:sz w:val="20"/>
           <w:szCs w:val="20"/>
         </w:rPr>
+      </w:r>
+    </w:p>
+    <w:p>
+      <w:pPr>
+        <w:pStyle w:val="PreformattedText"/>
+        <w:rPr>
+          <w:rFonts w:ascii="Ubuntu Mono" w:hAnsi="Ubuntu Mono"/>
+          <w:b w:val="false"/>
+          <w:b w:val="false"/>
+          <w:bCs w:val="false"/>
+          <w:i w:val="false"/>
+          <w:caps w:val="false"/>
+          <w:smallCaps w:val="false"/>
+          <w:color w:val="800000"/>
+          <w:spacing w:val="0"/>
+          <w:sz w:val="20"/>
+          <w:szCs w:val="20"/>
+        </w:rPr>
+      </w:pPr>
+      <w:bookmarkStart w:id="0" w:name="rstudio_console_output"/>
+      <w:bookmarkEnd w:id="0"/>
+      <w:r>
+        <w:rPr>
+          <w:rFonts w:ascii="Ubuntu Mono" w:hAnsi="Ubuntu Mono"/>
+          <w:b w:val="false"/>
+          <w:bCs w:val="false"/>
+          <w:i w:val="false"/>
+          <w:caps w:val="false"/>
+          <w:smallCaps w:val="false"/>
+          <w:color w:val="800000"/>
+          <w:spacing w:val="0"/>
+          <w:sz w:val="20"/>
+          <w:szCs w:val="20"/>
+        </w:rPr>
+        <w:t>Call:</w:t>
+      </w:r>
+    </w:p>
+    <w:p>
+      <w:pPr>
+        <w:pStyle w:val="PreformattedText"/>
+        <w:widowControl/>
+        <w:pBdr/>
+        <w:spacing w:lineRule="auto" w:line="300" w:before="0" w:after="0"/>
+        <w:rPr>
+          <w:rFonts w:ascii="Ubuntu Mono" w:hAnsi="Ubuntu Mono"/>
+          <w:b w:val="false"/>
+          <w:b w:val="false"/>
+          <w:bCs w:val="false"/>
+          <w:color w:val="800000"/>
+          <w:sz w:val="20"/>
+          <w:szCs w:val="20"/>
+        </w:rPr>
+      </w:pPr>
+      <w:r>
+        <w:rPr>
+          <w:rFonts w:ascii="Ubuntu Mono" w:hAnsi="Ubuntu Mono"/>
+          <w:b w:val="false"/>
+          <w:bCs w:val="false"/>
+          <w:i w:val="false"/>
+          <w:caps w:val="false"/>
+          <w:smallCaps w:val="false"/>
+          <w:color w:val="800000"/>
+          <w:spacing w:val="0"/>
+          <w:sz w:val="20"/>
+          <w:szCs w:val="20"/>
+        </w:rPr>
+        <w:t>lm(formula = PrizeMoney ~ ., data = golf)</w:t>
+      </w:r>
+    </w:p>
+    <w:p>
+      <w:pPr>
+        <w:pStyle w:val="PreformattedText"/>
+        <w:widowControl/>
+        <w:pBdr/>
+        <w:spacing w:lineRule="auto" w:line="300" w:before="0" w:after="0"/>
+        <w:rPr>
+          <w:rFonts w:ascii="Ubuntu Mono" w:hAnsi="Ubuntu Mono"/>
+          <w:b w:val="false"/>
+          <w:b w:val="false"/>
+          <w:bCs w:val="false"/>
+          <w:i w:val="false"/>
+          <w:caps w:val="false"/>
+          <w:smallCaps w:val="false"/>
+          <w:color w:val="800000"/>
+          <w:spacing w:val="0"/>
+          <w:sz w:val="20"/>
+          <w:szCs w:val="20"/>
+        </w:rPr>
+      </w:pPr>
+      <w:r>
+        <w:rPr>
+          <w:rFonts w:ascii="Ubuntu Mono" w:hAnsi="Ubuntu Mono"/>
+          <w:b w:val="false"/>
+          <w:bCs w:val="false"/>
+          <w:i w:val="false"/>
+          <w:caps w:val="false"/>
+          <w:smallCaps w:val="false"/>
+          <w:color w:val="800000"/>
+          <w:spacing w:val="0"/>
+          <w:sz w:val="20"/>
+          <w:szCs w:val="20"/>
+        </w:rPr>
+        <w:t>Residuals:</w:t>
+      </w:r>
+    </w:p>
+    <w:p>
+      <w:pPr>
+        <w:pStyle w:val="PreformattedText"/>
+        <w:widowControl/>
+        <w:pBdr/>
+        <w:spacing w:lineRule="auto" w:line="300" w:before="0" w:after="0"/>
+        <w:rPr>
+          <w:rFonts w:ascii="Ubuntu Mono" w:hAnsi="Ubuntu Mono"/>
+          <w:b w:val="false"/>
+          <w:b w:val="false"/>
+          <w:bCs w:val="false"/>
+          <w:caps w:val="false"/>
+          <w:smallCaps w:val="false"/>
+          <w:color w:val="800000"/>
+          <w:spacing w:val="0"/>
+          <w:sz w:val="20"/>
+          <w:szCs w:val="20"/>
+        </w:rPr>
+      </w:pPr>
+      <w:r>
+        <w:rPr>
+          <w:rFonts w:ascii="Ubuntu Mono" w:hAnsi="Ubuntu Mono"/>
+          <w:b w:val="false"/>
+          <w:bCs w:val="false"/>
+          <w:caps w:val="false"/>
+          <w:smallCaps w:val="false"/>
+          <w:color w:val="800000"/>
+          <w:spacing w:val="0"/>
+          <w:sz w:val="20"/>
+          <w:szCs w:val="20"/>
+        </w:rPr>
+        <w:t xml:space="preserve">   </w:t>
+      </w:r>
+      <w:r>
+        <w:rPr>
+          <w:rFonts w:ascii="Ubuntu Mono" w:hAnsi="Ubuntu Mono"/>
+          <w:b w:val="false"/>
+          <w:bCs w:val="false"/>
+          <w:i w:val="false"/>
+          <w:caps w:val="false"/>
+          <w:smallCaps w:val="false"/>
+          <w:color w:val="800000"/>
+          <w:spacing w:val="0"/>
+          <w:sz w:val="20"/>
+          <w:szCs w:val="20"/>
+        </w:rPr>
+        <w:t xml:space="preserve">Min     1Q Median     3Q    Max </w:t>
+      </w:r>
+    </w:p>
+    <w:p>
+      <w:pPr>
+        <w:pStyle w:val="PreformattedText"/>
+        <w:widowControl/>
+        <w:pBdr/>
+        <w:spacing w:lineRule="auto" w:line="300" w:before="0" w:after="0"/>
+        <w:rPr>
+          <w:rFonts w:ascii="Ubuntu Mono" w:hAnsi="Ubuntu Mono"/>
+          <w:b w:val="false"/>
+          <w:b w:val="false"/>
+          <w:bCs w:val="false"/>
+          <w:color w:val="800000"/>
+          <w:sz w:val="20"/>
+          <w:szCs w:val="20"/>
+        </w:rPr>
+      </w:pPr>
+      <w:r>
+        <w:rPr>
+          <w:rFonts w:ascii="Ubuntu Mono" w:hAnsi="Ubuntu Mono"/>
+          <w:b w:val="false"/>
+          <w:bCs w:val="false"/>
+          <w:i w:val="false"/>
+          <w:caps w:val="false"/>
+          <w:smallCaps w:val="false"/>
+          <w:color w:val="800000"/>
+          <w:spacing w:val="0"/>
+          <w:sz w:val="20"/>
+          <w:szCs w:val="20"/>
+        </w:rPr>
+        <w:t xml:space="preserve">-81239 -26260  -6521  17539 420230 </w:t>
+      </w:r>
+    </w:p>
+    <w:p>
+      <w:pPr>
+        <w:pStyle w:val="PreformattedText"/>
+        <w:widowControl/>
+        <w:pBdr/>
+        <w:spacing w:lineRule="auto" w:line="300" w:before="0" w:after="0"/>
+        <w:rPr>
+          <w:rFonts w:ascii="Ubuntu Mono" w:hAnsi="Ubuntu Mono"/>
+          <w:b w:val="false"/>
+          <w:b w:val="false"/>
+          <w:bCs w:val="false"/>
+          <w:i w:val="false"/>
+          <w:caps w:val="false"/>
+          <w:smallCaps w:val="false"/>
+          <w:color w:val="800000"/>
+          <w:spacing w:val="0"/>
+          <w:sz w:val="20"/>
+          <w:szCs w:val="20"/>
+        </w:rPr>
+      </w:pPr>
+      <w:r>
+        <w:rPr>
+          <w:rFonts w:ascii="Ubuntu Mono" w:hAnsi="Ubuntu Mono"/>
+          <w:b w:val="false"/>
+          <w:bCs w:val="false"/>
+          <w:i w:val="false"/>
+          <w:caps w:val="false"/>
+          <w:smallCaps w:val="false"/>
+          <w:color w:val="800000"/>
+          <w:spacing w:val="0"/>
+          <w:sz w:val="20"/>
+          <w:szCs w:val="20"/>
+        </w:rPr>
+        <w:t>Coefficients:</w:t>
+      </w:r>
+    </w:p>
+    <w:p>
+      <w:pPr>
+        <w:pStyle w:val="PreformattedText"/>
+        <w:widowControl/>
+        <w:pBdr/>
+        <w:spacing w:lineRule="auto" w:line="300" w:before="0" w:after="0"/>
+        <w:rPr>
+          <w:rFonts w:ascii="Ubuntu Mono" w:hAnsi="Ubuntu Mono"/>
+          <w:b w:val="false"/>
+          <w:b w:val="false"/>
+          <w:bCs w:val="false"/>
+          <w:caps w:val="false"/>
+          <w:smallCaps w:val="false"/>
+          <w:color w:val="800000"/>
+          <w:spacing w:val="0"/>
+          <w:sz w:val="20"/>
+          <w:szCs w:val="20"/>
+        </w:rPr>
+      </w:pPr>
+      <w:r>
+        <w:rPr>
+          <w:rFonts w:ascii="Ubuntu Mono" w:hAnsi="Ubuntu Mono"/>
+          <w:b w:val="false"/>
+          <w:bCs w:val="false"/>
+          <w:caps w:val="false"/>
+          <w:smallCaps w:val="false"/>
+          <w:color w:val="800000"/>
+          <w:spacing w:val="0"/>
+          <w:sz w:val="20"/>
+          <w:szCs w:val="20"/>
+        </w:rPr>
+        <w:t xml:space="preserve">                   </w:t>
+      </w:r>
+      <w:r>
+        <w:rPr>
+          <w:rFonts w:ascii="Ubuntu Mono" w:hAnsi="Ubuntu Mono"/>
+          <w:b w:val="false"/>
+          <w:bCs w:val="false"/>
+          <w:i w:val="false"/>
+          <w:caps w:val="false"/>
+          <w:smallCaps w:val="false"/>
+          <w:color w:val="800000"/>
+          <w:spacing w:val="0"/>
+          <w:sz w:val="20"/>
+          <w:szCs w:val="20"/>
+        </w:rPr>
+        <w:t xml:space="preserve">Estimate Std. Error t value Pr(&gt;|t|)    </w:t>
+      </w:r>
+    </w:p>
+    <w:p>
+      <w:pPr>
+        <w:pStyle w:val="PreformattedText"/>
+        <w:widowControl/>
+        <w:pBdr/>
+        <w:spacing w:lineRule="auto" w:line="300" w:before="0" w:after="0"/>
+        <w:rPr>
+          <w:rFonts w:ascii="Ubuntu Mono" w:hAnsi="Ubuntu Mono"/>
+          <w:b w:val="false"/>
+          <w:b w:val="false"/>
+          <w:bCs w:val="false"/>
+          <w:i w:val="false"/>
+          <w:caps w:val="false"/>
+          <w:smallCaps w:val="false"/>
+          <w:color w:val="800000"/>
+          <w:spacing w:val="0"/>
+          <w:sz w:val="20"/>
+          <w:szCs w:val="20"/>
+        </w:rPr>
+      </w:pPr>
+      <w:r>
+        <w:rPr>
+          <w:rFonts w:ascii="Ubuntu Mono" w:hAnsi="Ubuntu Mono"/>
+          <w:b w:val="false"/>
+          <w:bCs w:val="false"/>
+          <w:i w:val="false"/>
+          <w:caps w:val="false"/>
+          <w:smallCaps w:val="false"/>
+          <w:color w:val="800000"/>
+          <w:spacing w:val="0"/>
+          <w:sz w:val="20"/>
+          <w:szCs w:val="20"/>
+        </w:rPr>
+        <w:t xml:space="preserve">(Intercept)      -1165233.1   587382.9  -1.984 0.048737 *  </w:t>
+      </w:r>
+    </w:p>
+    <w:p>
+      <w:pPr>
+        <w:pStyle w:val="PreformattedText"/>
+        <w:widowControl/>
+        <w:pBdr/>
+        <w:spacing w:lineRule="auto" w:line="300" w:before="0" w:after="0"/>
+        <w:rPr>
+          <w:rFonts w:ascii="Ubuntu Mono" w:hAnsi="Ubuntu Mono"/>
+          <w:b w:val="false"/>
+          <w:b w:val="false"/>
+          <w:bCs w:val="false"/>
+          <w:i w:val="false"/>
+          <w:caps w:val="false"/>
+          <w:smallCaps w:val="false"/>
+          <w:color w:val="800000"/>
+          <w:spacing w:val="0"/>
+          <w:sz w:val="20"/>
+          <w:szCs w:val="20"/>
+        </w:rPr>
+      </w:pPr>
+      <w:r>
+        <w:rPr>
+          <w:rFonts w:ascii="Ubuntu Mono" w:hAnsi="Ubuntu Mono"/>
+          <w:b w:val="false"/>
+          <w:bCs w:val="false"/>
+          <w:i w:val="false"/>
+          <w:caps w:val="false"/>
+          <w:smallCaps w:val="false"/>
+          <w:color w:val="800000"/>
+          <w:spacing w:val="0"/>
+          <w:sz w:val="20"/>
+          <w:szCs w:val="20"/>
+        </w:rPr>
+        <w:t xml:space="preserve">DrivingAccuracy     -1835.8      889.2  -2.065 0.040326 *  </w:t>
+      </w:r>
+    </w:p>
+    <w:p>
+      <w:pPr>
+        <w:pStyle w:val="PreformattedText"/>
+        <w:widowControl/>
+        <w:pBdr/>
+        <w:spacing w:lineRule="auto" w:line="300" w:before="0" w:after="0"/>
+        <w:rPr>
+          <w:rFonts w:ascii="Ubuntu Mono" w:hAnsi="Ubuntu Mono"/>
+          <w:b w:val="false"/>
+          <w:b w:val="false"/>
+          <w:bCs w:val="false"/>
+          <w:i w:val="false"/>
+          <w:caps w:val="false"/>
+          <w:smallCaps w:val="false"/>
+          <w:color w:val="800000"/>
+          <w:spacing w:val="0"/>
+          <w:sz w:val="20"/>
+          <w:szCs w:val="20"/>
+        </w:rPr>
+      </w:pPr>
+      <w:r>
+        <w:rPr>
+          <w:rFonts w:ascii="Ubuntu Mono" w:hAnsi="Ubuntu Mono"/>
+          <w:b w:val="false"/>
+          <w:bCs w:val="false"/>
+          <w:i w:val="false"/>
+          <w:caps w:val="false"/>
+          <w:smallCaps w:val="false"/>
+          <w:color w:val="800000"/>
+          <w:spacing w:val="0"/>
+          <w:sz w:val="20"/>
+          <w:szCs w:val="20"/>
+        </w:rPr>
+        <w:t xml:space="preserve">GIR                  9671.3     3309.4   2.922 0.003899 ** </w:t>
+      </w:r>
+    </w:p>
+    <w:p>
+      <w:pPr>
+        <w:pStyle w:val="PreformattedText"/>
+        <w:widowControl/>
+        <w:pBdr/>
+        <w:spacing w:lineRule="auto" w:line="300" w:before="0" w:after="0"/>
+        <w:rPr>
+          <w:rFonts w:ascii="Ubuntu Mono" w:hAnsi="Ubuntu Mono"/>
+          <w:b w:val="false"/>
+          <w:b w:val="false"/>
+          <w:bCs w:val="false"/>
+          <w:i w:val="false"/>
+          <w:caps w:val="false"/>
+          <w:smallCaps w:val="false"/>
+          <w:color w:val="800000"/>
+          <w:spacing w:val="0"/>
+          <w:sz w:val="20"/>
+          <w:szCs w:val="20"/>
+        </w:rPr>
+      </w:pPr>
+      <w:r>
+        <w:rPr>
+          <w:rFonts w:ascii="Ubuntu Mono" w:hAnsi="Ubuntu Mono"/>
+          <w:b w:val="false"/>
+          <w:bCs w:val="false"/>
+          <w:i w:val="false"/>
+          <w:caps w:val="false"/>
+          <w:smallCaps w:val="false"/>
+          <w:color w:val="800000"/>
+          <w:spacing w:val="0"/>
+          <w:sz w:val="20"/>
+          <w:szCs w:val="20"/>
+        </w:rPr>
+        <w:t xml:space="preserve">PuttingAverage     -47435.3   521566.4  -0.091 0.927631    </w:t>
+      </w:r>
+    </w:p>
+    <w:p>
+      <w:pPr>
+        <w:pStyle w:val="PreformattedText"/>
+        <w:widowControl/>
+        <w:pBdr/>
+        <w:spacing w:lineRule="auto" w:line="300" w:before="0" w:after="0"/>
+        <w:rPr>
+          <w:rFonts w:ascii="Ubuntu Mono" w:hAnsi="Ubuntu Mono"/>
+          <w:b w:val="false"/>
+          <w:b w:val="false"/>
+          <w:bCs w:val="false"/>
+          <w:i w:val="false"/>
+          <w:caps w:val="false"/>
+          <w:smallCaps w:val="false"/>
+          <w:color w:val="800000"/>
+          <w:spacing w:val="0"/>
+          <w:sz w:val="20"/>
+          <w:szCs w:val="20"/>
+        </w:rPr>
+      </w:pPr>
+      <w:r>
+        <w:rPr>
+          <w:rFonts w:ascii="Ubuntu Mono" w:hAnsi="Ubuntu Mono"/>
+          <w:b w:val="false"/>
+          <w:bCs w:val="false"/>
+          <w:i w:val="false"/>
+          <w:caps w:val="false"/>
+          <w:smallCaps w:val="false"/>
+          <w:color w:val="800000"/>
+          <w:spacing w:val="0"/>
+          <w:sz w:val="20"/>
+          <w:szCs w:val="20"/>
+        </w:rPr>
+        <w:t>BirdieConversion    10426.0     3049.6   3.419 0.000771 ***</w:t>
+      </w:r>
+    </w:p>
+    <w:p>
+      <w:pPr>
+        <w:pStyle w:val="PreformattedText"/>
+        <w:widowControl/>
+        <w:pBdr/>
+        <w:spacing w:lineRule="auto" w:line="300" w:before="0" w:after="0"/>
+        <w:rPr>
+          <w:rFonts w:ascii="Ubuntu Mono" w:hAnsi="Ubuntu Mono"/>
+          <w:b w:val="false"/>
+          <w:b w:val="false"/>
+          <w:bCs w:val="false"/>
+          <w:i w:val="false"/>
+          <w:caps w:val="false"/>
+          <w:smallCaps w:val="false"/>
+          <w:color w:val="800000"/>
+          <w:spacing w:val="0"/>
+          <w:sz w:val="20"/>
+          <w:szCs w:val="20"/>
+        </w:rPr>
+      </w:pPr>
+      <w:r>
+        <w:rPr>
+          <w:rFonts w:ascii="Ubuntu Mono" w:hAnsi="Ubuntu Mono"/>
+          <w:b w:val="false"/>
+          <w:bCs w:val="false"/>
+          <w:i w:val="false"/>
+          <w:caps w:val="false"/>
+          <w:smallCaps w:val="false"/>
+          <w:color w:val="800000"/>
+          <w:spacing w:val="0"/>
+          <w:sz w:val="20"/>
+          <w:szCs w:val="20"/>
+        </w:rPr>
+        <w:t xml:space="preserve">SandSaves            1182.1      744.8   1.587 0.114184    </w:t>
+      </w:r>
+    </w:p>
+    <w:p>
+      <w:pPr>
+        <w:pStyle w:val="PreformattedText"/>
+        <w:widowControl/>
+        <w:pBdr/>
+        <w:spacing w:lineRule="auto" w:line="300" w:before="0" w:after="0"/>
+        <w:rPr>
+          <w:rFonts w:ascii="Ubuntu Mono" w:hAnsi="Ubuntu Mono"/>
+          <w:b w:val="false"/>
+          <w:b w:val="false"/>
+          <w:bCs w:val="false"/>
+          <w:i w:val="false"/>
+          <w:caps w:val="false"/>
+          <w:smallCaps w:val="false"/>
+          <w:color w:val="800000"/>
+          <w:spacing w:val="0"/>
+          <w:sz w:val="20"/>
+          <w:szCs w:val="20"/>
+        </w:rPr>
+      </w:pPr>
+      <w:r>
+        <w:rPr>
+          <w:rFonts w:ascii="Ubuntu Mono" w:hAnsi="Ubuntu Mono"/>
+          <w:b w:val="false"/>
+          <w:bCs w:val="false"/>
+          <w:i w:val="false"/>
+          <w:caps w:val="false"/>
+          <w:smallCaps w:val="false"/>
+          <w:color w:val="800000"/>
+          <w:spacing w:val="0"/>
+          <w:sz w:val="20"/>
+          <w:szCs w:val="20"/>
+        </w:rPr>
+        <w:t xml:space="preserve">Scrambling           4741.3     2400.8   1.975 0.049749 *  </w:t>
+      </w:r>
+    </w:p>
+    <w:p>
+      <w:pPr>
+        <w:pStyle w:val="PreformattedText"/>
+        <w:widowControl/>
+        <w:pBdr/>
+        <w:spacing w:lineRule="auto" w:line="300" w:before="0" w:after="0"/>
+        <w:rPr>
+          <w:rFonts w:ascii="Ubuntu Mono" w:hAnsi="Ubuntu Mono"/>
+          <w:b w:val="false"/>
+          <w:b w:val="false"/>
+          <w:bCs w:val="false"/>
+          <w:i w:val="false"/>
+          <w:caps w:val="false"/>
+          <w:smallCaps w:val="false"/>
+          <w:color w:val="800000"/>
+          <w:spacing w:val="0"/>
+          <w:sz w:val="20"/>
+          <w:szCs w:val="20"/>
+        </w:rPr>
+      </w:pPr>
+      <w:r>
+        <w:rPr>
+          <w:rFonts w:ascii="Ubuntu Mono" w:hAnsi="Ubuntu Mono"/>
+          <w:b w:val="false"/>
+          <w:bCs w:val="false"/>
+          <w:i w:val="false"/>
+          <w:caps w:val="false"/>
+          <w:smallCaps w:val="false"/>
+          <w:color w:val="800000"/>
+          <w:spacing w:val="0"/>
+          <w:sz w:val="20"/>
+          <w:szCs w:val="20"/>
+        </w:rPr>
+        <w:t xml:space="preserve">PuttsPerRound        5267.5    35765.7   0.147 0.883070    </w:t>
+      </w:r>
+    </w:p>
+    <w:p>
+      <w:pPr>
+        <w:pStyle w:val="PreformattedText"/>
+        <w:widowControl/>
+        <w:pBdr/>
+        <w:spacing w:lineRule="auto" w:line="300" w:before="0" w:after="0"/>
+        <w:rPr>
+          <w:rFonts w:ascii="Ubuntu Mono" w:hAnsi="Ubuntu Mono"/>
+          <w:b w:val="false"/>
+          <w:b w:val="false"/>
+          <w:bCs w:val="false"/>
+          <w:i w:val="false"/>
+          <w:caps w:val="false"/>
+          <w:smallCaps w:val="false"/>
+          <w:color w:val="800000"/>
+          <w:spacing w:val="0"/>
+          <w:sz w:val="20"/>
+          <w:szCs w:val="20"/>
+        </w:rPr>
+      </w:pPr>
+      <w:r>
+        <w:rPr>
+          <w:rFonts w:ascii="Ubuntu Mono" w:hAnsi="Ubuntu Mono"/>
+          <w:b w:val="false"/>
+          <w:bCs w:val="false"/>
+          <w:i w:val="false"/>
+          <w:caps w:val="false"/>
+          <w:smallCaps w:val="false"/>
+          <w:color w:val="800000"/>
+          <w:spacing w:val="0"/>
+          <w:sz w:val="20"/>
+          <w:szCs w:val="20"/>
+        </w:rPr>
+        <w:t>---</w:t>
+      </w:r>
+    </w:p>
+    <w:p>
+      <w:pPr>
+        <w:pStyle w:val="PreformattedText"/>
+        <w:widowControl/>
+        <w:pBdr/>
+        <w:spacing w:lineRule="auto" w:line="300" w:before="0" w:after="0"/>
+        <w:rPr>
+          <w:rFonts w:ascii="Ubuntu Mono" w:hAnsi="Ubuntu Mono"/>
+          <w:b w:val="false"/>
+          <w:b w:val="false"/>
+          <w:bCs w:val="false"/>
+          <w:color w:val="800000"/>
+          <w:sz w:val="20"/>
+          <w:szCs w:val="20"/>
+        </w:rPr>
+      </w:pPr>
+      <w:r>
+        <w:rPr>
+          <w:rFonts w:ascii="Ubuntu Mono" w:hAnsi="Ubuntu Mono"/>
+          <w:b w:val="false"/>
+          <w:bCs w:val="false"/>
+          <w:i w:val="false"/>
+          <w:caps w:val="false"/>
+          <w:smallCaps w:val="false"/>
+          <w:color w:val="800000"/>
+          <w:spacing w:val="0"/>
+          <w:sz w:val="20"/>
+          <w:szCs w:val="20"/>
+        </w:rPr>
+        <w:t>Signif. codes:  0 ‘***’ 0.001 ‘**’ 0.01 ‘*’ 0.05 ‘.’ 0.1 ‘ ’ 1</w:t>
+      </w:r>
+    </w:p>
+    <w:p>
+      <w:pPr>
+        <w:pStyle w:val="PreformattedText"/>
+        <w:widowControl/>
+        <w:pBdr/>
+        <w:spacing w:lineRule="auto" w:line="300" w:before="0" w:after="0"/>
+        <w:rPr>
+          <w:rFonts w:ascii="Ubuntu Mono" w:hAnsi="Ubuntu Mono"/>
+          <w:b w:val="false"/>
+          <w:b w:val="false"/>
+          <w:bCs w:val="false"/>
+          <w:i w:val="false"/>
+          <w:caps w:val="false"/>
+          <w:smallCaps w:val="false"/>
+          <w:color w:val="800000"/>
+          <w:spacing w:val="0"/>
+          <w:sz w:val="20"/>
+          <w:szCs w:val="20"/>
+        </w:rPr>
+      </w:pPr>
+      <w:r>
+        <w:rPr>
+          <w:rFonts w:ascii="Ubuntu Mono" w:hAnsi="Ubuntu Mono"/>
+          <w:b w:val="false"/>
+          <w:bCs w:val="false"/>
+          <w:i w:val="false"/>
+          <w:caps w:val="false"/>
+          <w:smallCaps w:val="false"/>
+          <w:color w:val="800000"/>
+          <w:spacing w:val="0"/>
+          <w:sz w:val="20"/>
+          <w:szCs w:val="20"/>
+        </w:rPr>
+        <w:t>Residual standard error: 50140 on 188 degrees of freedom</w:t>
+      </w:r>
+    </w:p>
+    <w:p>
+      <w:pPr>
+        <w:pStyle w:val="PreformattedText"/>
+        <w:widowControl/>
+        <w:pBdr/>
+        <w:spacing w:lineRule="auto" w:line="300" w:before="0" w:after="0"/>
+        <w:rPr>
+          <w:rFonts w:ascii="Ubuntu Mono" w:hAnsi="Ubuntu Mono"/>
+          <w:b w:val="false"/>
+          <w:b w:val="false"/>
+          <w:bCs w:val="false"/>
+          <w:i w:val="false"/>
+          <w:caps w:val="false"/>
+          <w:smallCaps w:val="false"/>
+          <w:color w:val="800000"/>
+          <w:spacing w:val="0"/>
+          <w:sz w:val="20"/>
+          <w:szCs w:val="20"/>
+        </w:rPr>
+      </w:pPr>
+      <w:r>
+        <w:rPr>
+          <w:rFonts w:ascii="Ubuntu Mono" w:hAnsi="Ubuntu Mono"/>
+          <w:b w:val="false"/>
+          <w:bCs w:val="false"/>
+          <w:i w:val="false"/>
+          <w:caps w:val="false"/>
+          <w:smallCaps w:val="false"/>
+          <w:color w:val="800000"/>
+          <w:spacing w:val="0"/>
+          <w:sz w:val="20"/>
+          <w:szCs w:val="20"/>
+        </w:rPr>
+        <w:t xml:space="preserve">Multiple R-squared:  0.4064,    Adjusted R-squared:  0.3843 </w:t>
+      </w:r>
+    </w:p>
+    <w:p>
+      <w:pPr>
+        <w:pStyle w:val="PreformattedText"/>
+        <w:widowControl/>
+        <w:pBdr/>
+        <w:spacing w:lineRule="auto" w:line="300" w:before="0" w:after="0"/>
+        <w:rPr>
+          <w:rFonts w:ascii="Ubuntu Mono" w:hAnsi="Ubuntu Mono"/>
+          <w:sz w:val="20"/>
+          <w:szCs w:val="20"/>
+        </w:rPr>
+      </w:pPr>
+      <w:r>
+        <w:rPr>
+          <w:rFonts w:ascii="Ubuntu Mono" w:hAnsi="Ubuntu Mono"/>
+          <w:b w:val="false"/>
+          <w:bCs w:val="false"/>
+          <w:i w:val="false"/>
+          <w:caps w:val="false"/>
+          <w:smallCaps w:val="false"/>
+          <w:color w:val="800000"/>
+          <w:spacing w:val="0"/>
+          <w:sz w:val="20"/>
+          <w:szCs w:val="20"/>
+        </w:rPr>
+        <w:t>F-statistic: 18.39 on 7 and 188 DF,  p-value: &lt; 2.2e-16</w:t>
+      </w:r>
+    </w:p>
+    <w:p>
+      <w:pPr>
+        <w:pStyle w:val="Normal"/>
+        <w:rPr>
+          <w:rFonts w:ascii="Ubuntu Mono" w:hAnsi="Ubuntu Mono"/>
+          <w:b/>
+          <w:b/>
+          <w:bCs/>
+          <w:sz w:val="20"/>
+          <w:szCs w:val="20"/>
+        </w:rPr>
+      </w:pPr>
+      <w:r>
+        <w:rPr>
+          <w:rFonts w:ascii="Ubuntu Mono" w:hAnsi="Ubuntu Mono"/>
+          <w:b/>
+          <w:bCs/>
+          <w:sz w:val="20"/>
+          <w:szCs w:val="20"/>
+        </w:rPr>
         <w:t># Running a full summary of a linear model now does not give us the best R-squared value at 0.3843.</w:t>
       </w:r>
     </w:p>
@@ -281,27 +1063,15 @@
       <w:r>
         <w:rPr>
           <w:rFonts w:ascii="Ubuntu Mono" w:hAnsi="Ubuntu Mono"/>
+          <w:b/>
+          <w:bCs/>
           <w:sz w:val="20"/>
           <w:szCs w:val="20"/>
         </w:rPr>
         <w:t># Let's try a transform...</w:t>
       </w:r>
-    </w:p>
-    <w:p>
-      <w:pPr>
-        <w:pStyle w:val="Normal"/>
-        <w:rPr>
-          <w:rFonts w:ascii="Ubuntu Mono" w:hAnsi="Ubuntu Mono"/>
-          <w:sz w:val="20"/>
-          <w:szCs w:val="20"/>
-        </w:rPr>
-      </w:pPr>
-      <w:r>
-        <w:rPr>
-          <w:rFonts w:ascii="Ubuntu Mono" w:hAnsi="Ubuntu Mono"/>
-          <w:sz w:val="20"/>
-          <w:szCs w:val="20"/>
-        </w:rPr>
+      <w:r>
+        <w:br w:type="page"/>
       </w:r>
     </w:p>
     <w:p>
@@ -355,6 +1125,107 @@
           <w:sz w:val="20"/>
           <w:szCs w:val="20"/>
         </w:rPr>
+      </w:r>
+    </w:p>
+    <w:p>
+      <w:pPr>
+        <w:pStyle w:val="Normal"/>
+        <w:rPr>
+          <w:rFonts w:ascii="Ubuntu Mono" w:hAnsi="Ubuntu Mono"/>
+          <w:sz w:val="20"/>
+          <w:szCs w:val="20"/>
+        </w:rPr>
+      </w:pPr>
+      <w:r>
+        <w:rPr>
+          <w:rFonts w:ascii="Ubuntu Mono" w:hAnsi="Ubuntu Mono"/>
+          <w:sz w:val="20"/>
+          <w:szCs w:val="20"/>
+        </w:rPr>
+        <w:drawing>
+          <wp:anchor behindDoc="0" distT="0" distB="0" distL="0" distR="0" simplePos="0" locked="0" layoutInCell="1" allowOverlap="1" relativeHeight="3">
+            <wp:simplePos x="0" y="0"/>
+            <wp:positionH relativeFrom="column">
+              <wp:align>center</wp:align>
+            </wp:positionH>
+            <wp:positionV relativeFrom="paragraph">
+              <wp:posOffset>635</wp:posOffset>
+            </wp:positionV>
+            <wp:extent cx="5619115" cy="4476115"/>
+            <wp:effectExtent l="0" t="0" r="0" b="0"/>
+            <wp:wrapSquare wrapText="largest"/>
+            <wp:docPr id="2" name="Image2" descr=""/>
+            <wp:cNvGraphicFramePr>
+              <a:graphicFrameLocks xmlns:a="http://schemas.openxmlformats.org/drawingml/2006/main" noChangeAspect="1"/>
+            </wp:cNvGraphicFramePr>
+            <a:graphic xmlns:a="http://schemas.openxmlformats.org/drawingml/2006/main">
+              <a:graphicData uri="http://schemas.openxmlformats.org/drawingml/2006/picture">
+                <pic:pic xmlns:pic="http://schemas.openxmlformats.org/drawingml/2006/picture">
+                  <pic:nvPicPr>
+                    <pic:cNvPr id="2" name="Image2" descr=""/>
+                    <pic:cNvPicPr>
+                      <a:picLocks noChangeAspect="1" noChangeArrowheads="1"/>
+                    </pic:cNvPicPr>
+                  </pic:nvPicPr>
+                  <pic:blipFill>
+                    <a:blip r:embed="rId3"/>
+                    <a:stretch>
+                      <a:fillRect/>
+                    </a:stretch>
+                  </pic:blipFill>
+                  <pic:spPr bwMode="auto">
+                    <a:xfrm>
+                      <a:off x="0" y="0"/>
+                      <a:ext cx="5619115" cy="4476115"/>
+                    </a:xfrm>
+                    <a:prstGeom prst="rect">
+                      <a:avLst/>
+                    </a:prstGeom>
+                  </pic:spPr>
+                </pic:pic>
+              </a:graphicData>
+            </a:graphic>
+          </wp:anchor>
+        </w:drawing>
+      </w:r>
+    </w:p>
+    <w:p>
+      <w:pPr>
+        <w:pStyle w:val="Normal"/>
+        <w:rPr>
+          <w:rFonts w:ascii="Ubuntu Mono" w:hAnsi="Ubuntu Mono"/>
+          <w:sz w:val="20"/>
+          <w:szCs w:val="20"/>
+        </w:rPr>
+      </w:pPr>
+      <w:r>
+        <w:rPr>
+          <w:rFonts w:ascii="Ubuntu Mono" w:hAnsi="Ubuntu Mono"/>
+          <w:sz w:val="20"/>
+          <w:szCs w:val="20"/>
+        </w:rPr>
+      </w:r>
+    </w:p>
+    <w:p>
+      <w:pPr>
+        <w:pStyle w:val="Normal"/>
+        <w:rPr>
+          <w:rFonts w:ascii="Ubuntu Mono" w:hAnsi="Ubuntu Mono"/>
+          <w:b/>
+          <w:b/>
+          <w:bCs/>
+          <w:sz w:val="20"/>
+          <w:szCs w:val="20"/>
+        </w:rPr>
+      </w:pPr>
+      <w:r>
+        <w:rPr>
+          <w:rFonts w:ascii="Ubuntu Mono" w:hAnsi="Ubuntu Mono"/>
+          <w:b/>
+          <w:bCs/>
+          <w:sz w:val="20"/>
+          <w:szCs w:val="20"/>
+        </w:rPr>
         <w:t># The Inverse response plot picked out a visually appropriate lambda-hat of about 0.12</w:t>
       </w:r>
     </w:p>
@@ -363,13 +1234,18 @@
         <w:pStyle w:val="Normal"/>
         <w:rPr>
           <w:rFonts w:ascii="Ubuntu Mono" w:hAnsi="Ubuntu Mono"/>
-          <w:sz w:val="20"/>
-          <w:szCs w:val="20"/>
-        </w:rPr>
-      </w:pPr>
-      <w:r>
-        <w:rPr>
-          <w:rFonts w:ascii="Ubuntu Mono" w:hAnsi="Ubuntu Mono"/>
+          <w:b/>
+          <w:b/>
+          <w:bCs/>
+          <w:sz w:val="20"/>
+          <w:szCs w:val="20"/>
+        </w:rPr>
+      </w:pPr>
+      <w:r>
+        <w:rPr>
+          <w:rFonts w:ascii="Ubuntu Mono" w:hAnsi="Ubuntu Mono"/>
+          <w:b/>
+          <w:bCs/>
           <w:sz w:val="20"/>
           <w:szCs w:val="20"/>
         </w:rPr>
@@ -398,13 +1274,18 @@
         <w:pStyle w:val="Normal"/>
         <w:rPr>
           <w:rFonts w:ascii="Ubuntu Mono" w:hAnsi="Ubuntu Mono"/>
-          <w:sz w:val="20"/>
-          <w:szCs w:val="20"/>
-        </w:rPr>
-      </w:pPr>
-      <w:r>
-        <w:rPr>
-          <w:rFonts w:ascii="Ubuntu Mono" w:hAnsi="Ubuntu Mono"/>
+          <w:b/>
+          <w:b/>
+          <w:bCs/>
+          <w:sz w:val="20"/>
+          <w:szCs w:val="20"/>
+        </w:rPr>
+      </w:pPr>
+      <w:r>
+        <w:rPr>
+          <w:rFonts w:ascii="Ubuntu Mono" w:hAnsi="Ubuntu Mono"/>
+          <w:b/>
+          <w:bCs/>
           <w:sz w:val="20"/>
           <w:szCs w:val="20"/>
         </w:rPr>
@@ -479,6 +1360,31 @@
           <w:sz w:val="20"/>
           <w:szCs w:val="20"/>
         </w:rPr>
+      </w:r>
+      <w:r>
+        <w:br w:type="page"/>
+      </w:r>
+    </w:p>
+    <w:p>
+      <w:pPr>
+        <w:pStyle w:val="Normal"/>
+        <w:rPr>
+          <w:rFonts w:ascii="Ubuntu Mono" w:hAnsi="Ubuntu Mono"/>
+          <w:b/>
+          <w:b/>
+          <w:bCs/>
+          <w:sz w:val="20"/>
+          <w:szCs w:val="20"/>
+        </w:rPr>
+      </w:pPr>
+      <w:r>
+        <w:rPr>
+          <w:rFonts w:ascii="Ubuntu Mono" w:hAnsi="Ubuntu Mono"/>
+          <w:b/>
+          <w:bCs/>
+          <w:sz w:val="20"/>
+          <w:szCs w:val="20"/>
+        </w:rPr>
         <w:t># Power transforming PrizeMoney</w:t>
       </w:r>
     </w:p>
@@ -587,6 +1493,73 @@
           <w:sz w:val="20"/>
           <w:szCs w:val="20"/>
         </w:rPr>
+        <w:drawing>
+          <wp:anchor behindDoc="0" distT="0" distB="0" distL="0" distR="0" simplePos="0" locked="0" layoutInCell="1" allowOverlap="1" relativeHeight="4">
+            <wp:simplePos x="0" y="0"/>
+            <wp:positionH relativeFrom="column">
+              <wp:posOffset>356870</wp:posOffset>
+            </wp:positionH>
+            <wp:positionV relativeFrom="paragraph">
+              <wp:posOffset>80010</wp:posOffset>
+            </wp:positionV>
+            <wp:extent cx="5619115" cy="4476115"/>
+            <wp:effectExtent l="0" t="0" r="0" b="0"/>
+            <wp:wrapSquare wrapText="largest"/>
+            <wp:docPr id="3" name="Image3" descr=""/>
+            <wp:cNvGraphicFramePr>
+              <a:graphicFrameLocks xmlns:a="http://schemas.openxmlformats.org/drawingml/2006/main" noChangeAspect="1"/>
+            </wp:cNvGraphicFramePr>
+            <a:graphic xmlns:a="http://schemas.openxmlformats.org/drawingml/2006/main">
+              <a:graphicData uri="http://schemas.openxmlformats.org/drawingml/2006/picture">
+                <pic:pic xmlns:pic="http://schemas.openxmlformats.org/drawingml/2006/picture">
+                  <pic:nvPicPr>
+                    <pic:cNvPr id="3" name="Image3" descr=""/>
+                    <pic:cNvPicPr>
+                      <a:picLocks noChangeAspect="1" noChangeArrowheads="1"/>
+                    </pic:cNvPicPr>
+                  </pic:nvPicPr>
+                  <pic:blipFill>
+                    <a:blip r:embed="rId4"/>
+                    <a:stretch>
+                      <a:fillRect/>
+                    </a:stretch>
+                  </pic:blipFill>
+                  <pic:spPr bwMode="auto">
+                    <a:xfrm>
+                      <a:off x="0" y="0"/>
+                      <a:ext cx="5619115" cy="4476115"/>
+                    </a:xfrm>
+                    <a:prstGeom prst="rect">
+                      <a:avLst/>
+                    </a:prstGeom>
+                  </pic:spPr>
+                </pic:pic>
+              </a:graphicData>
+            </a:graphic>
+          </wp:anchor>
+        </w:drawing>
+      </w:r>
+    </w:p>
+    <w:p>
+      <w:pPr>
+        <w:pStyle w:val="Normal"/>
+        <w:rPr>
+          <w:rFonts w:ascii="Ubuntu Mono" w:hAnsi="Ubuntu Mono"/>
+          <w:b/>
+          <w:b/>
+          <w:bCs/>
+          <w:sz w:val="20"/>
+          <w:szCs w:val="20"/>
+        </w:rPr>
+      </w:pPr>
+      <w:r>
+        <w:rPr>
+          <w:rFonts w:ascii="Ubuntu Mono" w:hAnsi="Ubuntu Mono"/>
+          <w:b/>
+          <w:bCs/>
+          <w:sz w:val="20"/>
+          <w:szCs w:val="20"/>
+        </w:rPr>
         <w:t># The power transformed pairs plot looks much better. Now, a rough linear relationship can be seen</w:t>
       </w:r>
     </w:p>
@@ -595,13 +1568,18 @@
         <w:pStyle w:val="Normal"/>
         <w:rPr>
           <w:rFonts w:ascii="Ubuntu Mono" w:hAnsi="Ubuntu Mono"/>
-          <w:sz w:val="20"/>
-          <w:szCs w:val="20"/>
-        </w:rPr>
-      </w:pPr>
-      <w:r>
-        <w:rPr>
-          <w:rFonts w:ascii="Ubuntu Mono" w:hAnsi="Ubuntu Mono"/>
+          <w:b/>
+          <w:b/>
+          <w:bCs/>
+          <w:sz w:val="20"/>
+          <w:szCs w:val="20"/>
+        </w:rPr>
+      </w:pPr>
+      <w:r>
+        <w:rPr>
+          <w:rFonts w:ascii="Ubuntu Mono" w:hAnsi="Ubuntu Mono"/>
+          <w:b/>
+          <w:bCs/>
           <w:sz w:val="20"/>
           <w:szCs w:val="20"/>
         </w:rPr>
@@ -649,13 +1627,40 @@
         <w:pStyle w:val="Normal"/>
         <w:rPr>
           <w:rFonts w:ascii="Ubuntu Mono" w:hAnsi="Ubuntu Mono"/>
-          <w:sz w:val="20"/>
-          <w:szCs w:val="20"/>
-        </w:rPr>
-      </w:pPr>
-      <w:r>
-        <w:rPr>
-          <w:rFonts w:ascii="Ubuntu Mono" w:hAnsi="Ubuntu Mono"/>
+          <w:b/>
+          <w:b/>
+          <w:bCs/>
+          <w:sz w:val="20"/>
+          <w:szCs w:val="20"/>
+        </w:rPr>
+      </w:pPr>
+      <w:r>
+        <w:rPr>
+          <w:rFonts w:ascii="Ubuntu Mono" w:hAnsi="Ubuntu Mono"/>
+          <w:b/>
+          <w:bCs/>
+          <w:sz w:val="20"/>
+          <w:szCs w:val="20"/>
+        </w:rPr>
+      </w:r>
+    </w:p>
+    <w:p>
+      <w:pPr>
+        <w:pStyle w:val="Normal"/>
+        <w:rPr>
+          <w:rFonts w:ascii="Ubuntu Mono" w:hAnsi="Ubuntu Mono"/>
+          <w:b/>
+          <w:b/>
+          <w:bCs/>
+          <w:sz w:val="20"/>
+          <w:szCs w:val="20"/>
+        </w:rPr>
+      </w:pPr>
+      <w:r>
+        <w:rPr>
+          <w:rFonts w:ascii="Ubuntu Mono" w:hAnsi="Ubuntu Mono"/>
+          <w:b/>
+          <w:bCs/>
           <w:sz w:val="20"/>
           <w:szCs w:val="20"/>
         </w:rPr>
@@ -667,13 +1672,18 @@
         <w:pStyle w:val="Normal"/>
         <w:rPr>
           <w:rFonts w:ascii="Ubuntu Mono" w:hAnsi="Ubuntu Mono"/>
-          <w:sz w:val="20"/>
-          <w:szCs w:val="20"/>
-        </w:rPr>
-      </w:pPr>
-      <w:r>
-        <w:rPr>
-          <w:rFonts w:ascii="Ubuntu Mono" w:hAnsi="Ubuntu Mono"/>
+          <w:b/>
+          <w:b/>
+          <w:bCs/>
+          <w:sz w:val="20"/>
+          <w:szCs w:val="20"/>
+        </w:rPr>
+      </w:pPr>
+      <w:r>
+        <w:rPr>
+          <w:rFonts w:ascii="Ubuntu Mono" w:hAnsi="Ubuntu Mono"/>
+          <w:b/>
+          <w:bCs/>
           <w:sz w:val="20"/>
           <w:szCs w:val="20"/>
         </w:rPr>
@@ -719,13 +1729,43 @@
         <w:pStyle w:val="Normal"/>
         <w:rPr>
           <w:rFonts w:ascii="Ubuntu Mono" w:hAnsi="Ubuntu Mono"/>
-          <w:sz w:val="20"/>
-          <w:szCs w:val="20"/>
-        </w:rPr>
-      </w:pPr>
-      <w:r>
-        <w:rPr>
-          <w:rFonts w:ascii="Ubuntu Mono" w:hAnsi="Ubuntu Mono"/>
+          <w:b/>
+          <w:b/>
+          <w:bCs/>
+          <w:sz w:val="20"/>
+          <w:szCs w:val="20"/>
+        </w:rPr>
+      </w:pPr>
+      <w:r>
+        <w:rPr>
+          <w:rFonts w:ascii="Ubuntu Mono" w:hAnsi="Ubuntu Mono"/>
+          <w:b/>
+          <w:bCs/>
+          <w:sz w:val="20"/>
+          <w:szCs w:val="20"/>
+        </w:rPr>
+      </w:r>
+      <w:r>
+        <w:br w:type="page"/>
+      </w:r>
+    </w:p>
+    <w:p>
+      <w:pPr>
+        <w:pStyle w:val="Normal"/>
+        <w:rPr>
+          <w:rFonts w:ascii="Ubuntu Mono" w:hAnsi="Ubuntu Mono"/>
+          <w:b/>
+          <w:b/>
+          <w:bCs/>
+          <w:sz w:val="20"/>
+          <w:szCs w:val="20"/>
+        </w:rPr>
+      </w:pPr>
+      <w:r>
+        <w:rPr>
+          <w:rFonts w:ascii="Ubuntu Mono" w:hAnsi="Ubuntu Mono"/>
+          <w:b/>
+          <w:bCs/>
           <w:sz w:val="20"/>
           <w:szCs w:val="20"/>
         </w:rPr>
@@ -837,6 +1877,73 @@
           <w:sz w:val="20"/>
           <w:szCs w:val="20"/>
         </w:rPr>
+        <w:drawing>
+          <wp:anchor behindDoc="0" distT="0" distB="0" distL="0" distR="0" simplePos="0" locked="0" layoutInCell="1" allowOverlap="1" relativeHeight="5">
+            <wp:simplePos x="0" y="0"/>
+            <wp:positionH relativeFrom="column">
+              <wp:align>center</wp:align>
+            </wp:positionH>
+            <wp:positionV relativeFrom="paragraph">
+              <wp:posOffset>635</wp:posOffset>
+            </wp:positionV>
+            <wp:extent cx="5619115" cy="4476115"/>
+            <wp:effectExtent l="0" t="0" r="0" b="0"/>
+            <wp:wrapSquare wrapText="largest"/>
+            <wp:docPr id="4" name="Image4" descr=""/>
+            <wp:cNvGraphicFramePr>
+              <a:graphicFrameLocks xmlns:a="http://schemas.openxmlformats.org/drawingml/2006/main" noChangeAspect="1"/>
+            </wp:cNvGraphicFramePr>
+            <a:graphic xmlns:a="http://schemas.openxmlformats.org/drawingml/2006/main">
+              <a:graphicData uri="http://schemas.openxmlformats.org/drawingml/2006/picture">
+                <pic:pic xmlns:pic="http://schemas.openxmlformats.org/drawingml/2006/picture">
+                  <pic:nvPicPr>
+                    <pic:cNvPr id="4" name="Image4" descr=""/>
+                    <pic:cNvPicPr>
+                      <a:picLocks noChangeAspect="1" noChangeArrowheads="1"/>
+                    </pic:cNvPicPr>
+                  </pic:nvPicPr>
+                  <pic:blipFill>
+                    <a:blip r:embed="rId5"/>
+                    <a:stretch>
+                      <a:fillRect/>
+                    </a:stretch>
+                  </pic:blipFill>
+                  <pic:spPr bwMode="auto">
+                    <a:xfrm>
+                      <a:off x="0" y="0"/>
+                      <a:ext cx="5619115" cy="4476115"/>
+                    </a:xfrm>
+                    <a:prstGeom prst="rect">
+                      <a:avLst/>
+                    </a:prstGeom>
+                  </pic:spPr>
+                </pic:pic>
+              </a:graphicData>
+            </a:graphic>
+          </wp:anchor>
+        </w:drawing>
+      </w:r>
+    </w:p>
+    <w:p>
+      <w:pPr>
+        <w:pStyle w:val="Normal"/>
+        <w:rPr>
+          <w:rFonts w:ascii="Ubuntu Mono" w:hAnsi="Ubuntu Mono"/>
+          <w:b/>
+          <w:b/>
+          <w:bCs/>
+          <w:sz w:val="20"/>
+          <w:szCs w:val="20"/>
+        </w:rPr>
+      </w:pPr>
+      <w:r>
+        <w:rPr>
+          <w:rFonts w:ascii="Ubuntu Mono" w:hAnsi="Ubuntu Mono"/>
+          <w:b/>
+          <w:bCs/>
+          <w:sz w:val="20"/>
+          <w:szCs w:val="20"/>
+        </w:rPr>
         <w:t># The log transformed pairs plot looks much better. Now, a rough linear relationship can be seen</w:t>
       </w:r>
     </w:p>
@@ -845,13 +1952,18 @@
         <w:pStyle w:val="Normal"/>
         <w:rPr>
           <w:rFonts w:ascii="Ubuntu Mono" w:hAnsi="Ubuntu Mono"/>
-          <w:sz w:val="20"/>
-          <w:szCs w:val="20"/>
-        </w:rPr>
-      </w:pPr>
-      <w:r>
-        <w:rPr>
-          <w:rFonts w:ascii="Ubuntu Mono" w:hAnsi="Ubuntu Mono"/>
+          <w:b/>
+          <w:b/>
+          <w:bCs/>
+          <w:sz w:val="20"/>
+          <w:szCs w:val="20"/>
+        </w:rPr>
+      </w:pPr>
+      <w:r>
+        <w:rPr>
+          <w:rFonts w:ascii="Ubuntu Mono" w:hAnsi="Ubuntu Mono"/>
+          <w:b/>
+          <w:bCs/>
           <w:sz w:val="20"/>
           <w:szCs w:val="20"/>
         </w:rPr>
@@ -899,13 +2011,18 @@
         <w:pStyle w:val="Normal"/>
         <w:rPr>
           <w:rFonts w:ascii="Ubuntu Mono" w:hAnsi="Ubuntu Mono"/>
-          <w:sz w:val="20"/>
-          <w:szCs w:val="20"/>
-        </w:rPr>
-      </w:pPr>
-      <w:r>
-        <w:rPr>
-          <w:rFonts w:ascii="Ubuntu Mono" w:hAnsi="Ubuntu Mono"/>
+          <w:b/>
+          <w:b/>
+          <w:bCs/>
+          <w:sz w:val="20"/>
+          <w:szCs w:val="20"/>
+        </w:rPr>
+      </w:pPr>
+      <w:r>
+        <w:rPr>
+          <w:rFonts w:ascii="Ubuntu Mono" w:hAnsi="Ubuntu Mono"/>
+          <w:b/>
+          <w:bCs/>
           <w:sz w:val="20"/>
           <w:szCs w:val="20"/>
         </w:rPr>
@@ -917,13 +2034,18 @@
         <w:pStyle w:val="Normal"/>
         <w:rPr>
           <w:rFonts w:ascii="Ubuntu Mono" w:hAnsi="Ubuntu Mono"/>
-          <w:sz w:val="20"/>
-          <w:szCs w:val="20"/>
-        </w:rPr>
-      </w:pPr>
-      <w:r>
-        <w:rPr>
-          <w:rFonts w:ascii="Ubuntu Mono" w:hAnsi="Ubuntu Mono"/>
+          <w:b/>
+          <w:b/>
+          <w:bCs/>
+          <w:sz w:val="20"/>
+          <w:szCs w:val="20"/>
+        </w:rPr>
+      </w:pPr>
+      <w:r>
+        <w:rPr>
+          <w:rFonts w:ascii="Ubuntu Mono" w:hAnsi="Ubuntu Mono"/>
+          <w:b/>
+          <w:bCs/>
           <w:sz w:val="20"/>
           <w:szCs w:val="20"/>
         </w:rPr>
@@ -935,13 +2057,18 @@
         <w:pStyle w:val="Normal"/>
         <w:rPr>
           <w:rFonts w:ascii="Ubuntu Mono" w:hAnsi="Ubuntu Mono"/>
-          <w:sz w:val="20"/>
-          <w:szCs w:val="20"/>
-        </w:rPr>
-      </w:pPr>
-      <w:r>
-        <w:rPr>
-          <w:rFonts w:ascii="Ubuntu Mono" w:hAnsi="Ubuntu Mono"/>
+          <w:b/>
+          <w:b/>
+          <w:bCs/>
+          <w:sz w:val="20"/>
+          <w:szCs w:val="20"/>
+        </w:rPr>
+      </w:pPr>
+      <w:r>
+        <w:rPr>
+          <w:rFonts w:ascii="Ubuntu Mono" w:hAnsi="Ubuntu Mono"/>
+          <w:b/>
+          <w:bCs/>
           <w:sz w:val="20"/>
           <w:szCs w:val="20"/>
         </w:rPr>
@@ -953,13 +2080,18 @@
         <w:pStyle w:val="Normal"/>
         <w:rPr>
           <w:rFonts w:ascii="Ubuntu Mono" w:hAnsi="Ubuntu Mono"/>
-          <w:sz w:val="20"/>
-          <w:szCs w:val="20"/>
-        </w:rPr>
-      </w:pPr>
-      <w:r>
-        <w:rPr>
-          <w:rFonts w:ascii="Ubuntu Mono" w:hAnsi="Ubuntu Mono"/>
+          <w:b/>
+          <w:b/>
+          <w:bCs/>
+          <w:sz w:val="20"/>
+          <w:szCs w:val="20"/>
+        </w:rPr>
+      </w:pPr>
+      <w:r>
+        <w:rPr>
+          <w:rFonts w:ascii="Ubuntu Mono" w:hAnsi="Ubuntu Mono"/>
+          <w:b/>
+          <w:bCs/>
           <w:sz w:val="20"/>
           <w:szCs w:val="20"/>
         </w:rPr>
@@ -998,6 +2130,31 @@
           <w:sz w:val="20"/>
           <w:szCs w:val="20"/>
         </w:rPr>
+      </w:r>
+      <w:r>
+        <w:br w:type="page"/>
+      </w:r>
+    </w:p>
+    <w:p>
+      <w:pPr>
+        <w:pStyle w:val="Normal"/>
+        <w:rPr>
+          <w:rFonts w:ascii="Ubuntu Mono" w:hAnsi="Ubuntu Mono"/>
+          <w:b/>
+          <w:b/>
+          <w:bCs/>
+          <w:sz w:val="20"/>
+          <w:szCs w:val="20"/>
+        </w:rPr>
+      </w:pPr>
+      <w:r>
+        <w:rPr>
+          <w:rFonts w:ascii="Ubuntu Mono" w:hAnsi="Ubuntu Mono"/>
+          <w:b/>
+          <w:bCs/>
+          <w:sz w:val="20"/>
+          <w:szCs w:val="20"/>
+        </w:rPr>
         <w:t># In the new power transformation pairs plot, there looks to be a lot of multicollinearity.</w:t>
       </w:r>
     </w:p>
@@ -1006,13 +2163,18 @@
         <w:pStyle w:val="Normal"/>
         <w:rPr>
           <w:rFonts w:ascii="Ubuntu Mono" w:hAnsi="Ubuntu Mono"/>
-          <w:sz w:val="20"/>
-          <w:szCs w:val="20"/>
-        </w:rPr>
-      </w:pPr>
-      <w:r>
-        <w:rPr>
-          <w:rFonts w:ascii="Ubuntu Mono" w:hAnsi="Ubuntu Mono"/>
+          <w:b/>
+          <w:b/>
+          <w:bCs/>
+          <w:sz w:val="20"/>
+          <w:szCs w:val="20"/>
+        </w:rPr>
+      </w:pPr>
+      <w:r>
+        <w:rPr>
+          <w:rFonts w:ascii="Ubuntu Mono" w:hAnsi="Ubuntu Mono"/>
+          <w:b/>
+          <w:bCs/>
           <w:sz w:val="20"/>
           <w:szCs w:val="20"/>
         </w:rPr>
@@ -1024,13 +2186,18 @@
         <w:pStyle w:val="Normal"/>
         <w:rPr>
           <w:rFonts w:ascii="Ubuntu Mono" w:hAnsi="Ubuntu Mono"/>
-          <w:sz w:val="20"/>
-          <w:szCs w:val="20"/>
-        </w:rPr>
-      </w:pPr>
-      <w:r>
-        <w:rPr>
-          <w:rFonts w:ascii="Ubuntu Mono" w:hAnsi="Ubuntu Mono"/>
+          <w:b/>
+          <w:b/>
+          <w:bCs/>
+          <w:sz w:val="20"/>
+          <w:szCs w:val="20"/>
+        </w:rPr>
+      </w:pPr>
+      <w:r>
+        <w:rPr>
+          <w:rFonts w:ascii="Ubuntu Mono" w:hAnsi="Ubuntu Mono"/>
+          <w:b/>
+          <w:bCs/>
           <w:sz w:val="20"/>
           <w:szCs w:val="20"/>
         </w:rPr>
@@ -1042,13 +2209,18 @@
         <w:pStyle w:val="Normal"/>
         <w:rPr>
           <w:rFonts w:ascii="Ubuntu Mono" w:hAnsi="Ubuntu Mono"/>
-          <w:sz w:val="20"/>
-          <w:szCs w:val="20"/>
-        </w:rPr>
-      </w:pPr>
-      <w:r>
-        <w:rPr>
-          <w:rFonts w:ascii="Ubuntu Mono" w:hAnsi="Ubuntu Mono"/>
+          <w:b w:val="false"/>
+          <w:b w:val="false"/>
+          <w:bCs w:val="false"/>
+          <w:sz w:val="20"/>
+          <w:szCs w:val="20"/>
+        </w:rPr>
+      </w:pPr>
+      <w:r>
+        <w:rPr>
+          <w:rFonts w:ascii="Ubuntu Mono" w:hAnsi="Ubuntu Mono"/>
+          <w:b w:val="false"/>
+          <w:bCs w:val="false"/>
           <w:sz w:val="20"/>
           <w:szCs w:val="20"/>
         </w:rPr>
@@ -1075,6 +2247,310 @@
     </w:p>
     <w:p>
       <w:pPr>
+        <w:pStyle w:val="PreformattedText"/>
+        <w:rPr>
+          <w:rFonts w:ascii="Ubuntu Mono;monospace" w:hAnsi="Ubuntu Mono;monospace"/>
+          <w:b w:val="false"/>
+          <w:i w:val="false"/>
+          <w:caps w:val="false"/>
+          <w:smallCaps w:val="false"/>
+          <w:color w:val="800000"/>
+          <w:spacing w:val="0"/>
+          <w:sz w:val="20"/>
+          <w:szCs w:val="20"/>
+        </w:rPr>
+      </w:pPr>
+      <w:bookmarkStart w:id="1" w:name="rstudio_console_output2"/>
+      <w:bookmarkEnd w:id="1"/>
+      <w:r>
+        <w:rPr>
+          <w:rFonts w:ascii="Ubuntu Mono;monospace" w:hAnsi="Ubuntu Mono;monospace"/>
+          <w:b w:val="false"/>
+          <w:i w:val="false"/>
+          <w:caps w:val="false"/>
+          <w:smallCaps w:val="false"/>
+          <w:color w:val="800000"/>
+          <w:spacing w:val="0"/>
+          <w:sz w:val="20"/>
+          <w:szCs w:val="20"/>
+        </w:rPr>
+        <w:t>Step:  AIC=-503.54</w:t>
+      </w:r>
+    </w:p>
+    <w:p>
+      <w:pPr>
+        <w:pStyle w:val="PreformattedText"/>
+        <w:widowControl/>
+        <w:pBdr/>
+        <w:spacing w:lineRule="auto" w:line="300" w:before="0" w:after="0"/>
+        <w:rPr>
+          <w:rFonts w:ascii="Ubuntu Mono;monospace" w:hAnsi="Ubuntu Mono;monospace"/>
+          <w:b w:val="false"/>
+          <w:i w:val="false"/>
+          <w:caps w:val="false"/>
+          <w:smallCaps w:val="false"/>
+          <w:color w:val="800000"/>
+          <w:spacing w:val="0"/>
+          <w:sz w:val="20"/>
+        </w:rPr>
+      </w:pPr>
+      <w:r>
+        <w:rPr>
+          <w:rFonts w:ascii="Ubuntu Mono;monospace" w:hAnsi="Ubuntu Mono;monospace"/>
+          <w:b w:val="false"/>
+          <w:i w:val="false"/>
+          <w:caps w:val="false"/>
+          <w:smallCaps w:val="false"/>
+          <w:color w:val="800000"/>
+          <w:spacing w:val="0"/>
+          <w:sz w:val="20"/>
+        </w:rPr>
+        <w:t>PrizeMoney ~ GIR + BirdieConversion + SandSaves + Scrambling</w:t>
+      </w:r>
+    </w:p>
+    <w:p>
+      <w:pPr>
+        <w:pStyle w:val="PreformattedText"/>
+        <w:widowControl/>
+        <w:pBdr/>
+        <w:spacing w:lineRule="auto" w:line="300" w:before="0" w:after="0"/>
+        <w:rPr>
+          <w:color w:val="800000"/>
+        </w:rPr>
+      </w:pPr>
+      <w:r>
+        <w:rPr>
+          <w:color w:val="800000"/>
+        </w:rPr>
+      </w:r>
+    </w:p>
+    <w:p>
+      <w:pPr>
+        <w:pStyle w:val="PreformattedText"/>
+        <w:widowControl/>
+        <w:pBdr/>
+        <w:spacing w:lineRule="auto" w:line="300" w:before="0" w:after="0"/>
+        <w:rPr>
+          <w:caps w:val="false"/>
+          <w:smallCaps w:val="false"/>
+          <w:color w:val="800000"/>
+          <w:spacing w:val="0"/>
+        </w:rPr>
+      </w:pPr>
+      <w:r>
+        <w:rPr>
+          <w:caps w:val="false"/>
+          <w:smallCaps w:val="false"/>
+          <w:color w:val="800000"/>
+          <w:spacing w:val="0"/>
+        </w:rPr>
+        <w:t xml:space="preserve">                   </w:t>
+      </w:r>
+      <w:r>
+        <w:rPr>
+          <w:rFonts w:ascii="Ubuntu Mono;monospace" w:hAnsi="Ubuntu Mono;monospace"/>
+          <w:b w:val="false"/>
+          <w:i w:val="false"/>
+          <w:caps w:val="false"/>
+          <w:smallCaps w:val="false"/>
+          <w:color w:val="800000"/>
+          <w:spacing w:val="0"/>
+          <w:sz w:val="20"/>
+        </w:rPr>
+        <w:t>Df Sum of Sq    RSS     AIC</w:t>
+      </w:r>
+    </w:p>
+    <w:p>
+      <w:pPr>
+        <w:pStyle w:val="PreformattedText"/>
+        <w:widowControl/>
+        <w:pBdr/>
+        <w:spacing w:lineRule="auto" w:line="300" w:before="0" w:after="0"/>
+        <w:rPr>
+          <w:rFonts w:ascii="Ubuntu Mono;monospace" w:hAnsi="Ubuntu Mono;monospace"/>
+          <w:b w:val="false"/>
+          <w:i w:val="false"/>
+          <w:caps w:val="false"/>
+          <w:smallCaps w:val="false"/>
+          <w:color w:val="800000"/>
+          <w:spacing w:val="0"/>
+          <w:sz w:val="20"/>
+        </w:rPr>
+      </w:pPr>
+      <w:r>
+        <w:rPr>
+          <w:rFonts w:ascii="Ubuntu Mono;monospace" w:hAnsi="Ubuntu Mono;monospace"/>
+          <w:b w:val="false"/>
+          <w:i w:val="false"/>
+          <w:caps w:val="false"/>
+          <w:smallCaps w:val="false"/>
+          <w:color w:val="800000"/>
+          <w:spacing w:val="0"/>
+          <w:sz w:val="20"/>
+        </w:rPr>
+        <w:t>&lt;none&gt;                          14.268 -503.54</w:t>
+      </w:r>
+    </w:p>
+    <w:p>
+      <w:pPr>
+        <w:pStyle w:val="PreformattedText"/>
+        <w:widowControl/>
+        <w:pBdr/>
+        <w:spacing w:lineRule="auto" w:line="300" w:before="0" w:after="0"/>
+        <w:rPr>
+          <w:rFonts w:ascii="Ubuntu Mono;monospace" w:hAnsi="Ubuntu Mono;monospace"/>
+          <w:b w:val="false"/>
+          <w:i w:val="false"/>
+          <w:caps w:val="false"/>
+          <w:smallCaps w:val="false"/>
+          <w:color w:val="800000"/>
+          <w:spacing w:val="0"/>
+          <w:sz w:val="20"/>
+        </w:rPr>
+      </w:pPr>
+      <w:r>
+        <w:rPr>
+          <w:rFonts w:ascii="Ubuntu Mono;monospace" w:hAnsi="Ubuntu Mono;monospace"/>
+          <w:b w:val="false"/>
+          <w:i w:val="false"/>
+          <w:caps w:val="false"/>
+          <w:smallCaps w:val="false"/>
+          <w:color w:val="800000"/>
+          <w:spacing w:val="0"/>
+          <w:sz w:val="20"/>
+        </w:rPr>
+        <w:t>- SandSaves         1    0.2704 14.539 -501.86</w:t>
+      </w:r>
+    </w:p>
+    <w:p>
+      <w:pPr>
+        <w:pStyle w:val="PreformattedText"/>
+        <w:widowControl/>
+        <w:pBdr/>
+        <w:spacing w:lineRule="auto" w:line="300" w:before="0" w:after="0"/>
+        <w:rPr>
+          <w:rFonts w:ascii="Ubuntu Mono;monospace" w:hAnsi="Ubuntu Mono;monospace"/>
+          <w:b w:val="false"/>
+          <w:i w:val="false"/>
+          <w:caps w:val="false"/>
+          <w:smallCaps w:val="false"/>
+          <w:color w:val="800000"/>
+          <w:spacing w:val="0"/>
+          <w:sz w:val="20"/>
+        </w:rPr>
+      </w:pPr>
+      <w:r>
+        <w:rPr>
+          <w:rFonts w:ascii="Ubuntu Mono;monospace" w:hAnsi="Ubuntu Mono;monospace"/>
+          <w:b w:val="false"/>
+          <w:i w:val="false"/>
+          <w:caps w:val="false"/>
+          <w:smallCaps w:val="false"/>
+          <w:color w:val="800000"/>
+          <w:spacing w:val="0"/>
+          <w:sz w:val="20"/>
+        </w:rPr>
+        <w:t>- Scrambling        1    1.1774 15.446 -489.99</w:t>
+      </w:r>
+    </w:p>
+    <w:p>
+      <w:pPr>
+        <w:pStyle w:val="PreformattedText"/>
+        <w:widowControl/>
+        <w:pBdr/>
+        <w:spacing w:lineRule="auto" w:line="300" w:before="0" w:after="0"/>
+        <w:rPr>
+          <w:rFonts w:ascii="Ubuntu Mono;monospace" w:hAnsi="Ubuntu Mono;monospace"/>
+          <w:b w:val="false"/>
+          <w:i w:val="false"/>
+          <w:caps w:val="false"/>
+          <w:smallCaps w:val="false"/>
+          <w:color w:val="800000"/>
+          <w:spacing w:val="0"/>
+          <w:sz w:val="20"/>
+        </w:rPr>
+      </w:pPr>
+      <w:r>
+        <w:rPr>
+          <w:rFonts w:ascii="Ubuntu Mono;monospace" w:hAnsi="Ubuntu Mono;monospace"/>
+          <w:b w:val="false"/>
+          <w:i w:val="false"/>
+          <w:caps w:val="false"/>
+          <w:smallCaps w:val="false"/>
+          <w:color w:val="800000"/>
+          <w:spacing w:val="0"/>
+          <w:sz w:val="20"/>
+        </w:rPr>
+        <w:t>- GIR               1    5.8315 20.100 -438.37</w:t>
+      </w:r>
+    </w:p>
+    <w:p>
+      <w:pPr>
+        <w:pStyle w:val="PreformattedText"/>
+        <w:widowControl/>
+        <w:pBdr/>
+        <w:spacing w:lineRule="auto" w:line="300" w:before="0" w:after="0"/>
+        <w:rPr>
+          <w:rFonts w:ascii="Ubuntu Mono;monospace" w:hAnsi="Ubuntu Mono;monospace"/>
+          <w:b w:val="false"/>
+          <w:i w:val="false"/>
+          <w:caps w:val="false"/>
+          <w:smallCaps w:val="false"/>
+          <w:color w:val="800000"/>
+          <w:spacing w:val="0"/>
+          <w:sz w:val="20"/>
+        </w:rPr>
+      </w:pPr>
+      <w:r>
+        <w:rPr>
+          <w:rFonts w:ascii="Ubuntu Mono;monospace" w:hAnsi="Ubuntu Mono;monospace"/>
+          <w:b w:val="false"/>
+          <w:i w:val="false"/>
+          <w:caps w:val="false"/>
+          <w:smallCaps w:val="false"/>
+          <w:color w:val="800000"/>
+          <w:spacing w:val="0"/>
+          <w:sz w:val="20"/>
+        </w:rPr>
+        <w:t>- BirdieConversion  1    6.1694 20.438 -435.10</w:t>
+      </w:r>
+    </w:p>
+    <w:p>
+      <w:pPr>
+        <w:pStyle w:val="Normal"/>
+        <w:rPr>
+          <w:rFonts w:ascii="Ubuntu Mono" w:hAnsi="Ubuntu Mono"/>
+          <w:sz w:val="20"/>
+          <w:szCs w:val="20"/>
+        </w:rPr>
+      </w:pPr>
+      <w:r>
+        <w:rPr>
+          <w:rFonts w:ascii="Ubuntu Mono" w:hAnsi="Ubuntu Mono"/>
+          <w:sz w:val="20"/>
+          <w:szCs w:val="20"/>
+        </w:rPr>
+      </w:r>
+    </w:p>
+    <w:p>
+      <w:pPr>
+        <w:pStyle w:val="Normal"/>
+        <w:rPr>
+          <w:rFonts w:ascii="Ubuntu Mono" w:hAnsi="Ubuntu Mono"/>
+          <w:sz w:val="20"/>
+          <w:szCs w:val="20"/>
+        </w:rPr>
+      </w:pPr>
+      <w:r>
+        <w:rPr>
+          <w:rFonts w:ascii="Ubuntu Mono" w:hAnsi="Ubuntu Mono"/>
+          <w:sz w:val="20"/>
+          <w:szCs w:val="20"/>
+        </w:rPr>
+      </w:r>
+    </w:p>
+    <w:p>
+      <w:pPr>
         <w:pStyle w:val="Normal"/>
         <w:rPr>
           <w:rFonts w:ascii="Ubuntu Mono" w:hAnsi="Ubuntu Mono"/>
@@ -1093,16 +2569,277 @@
     </w:p>
     <w:p>
       <w:pPr>
-        <w:pStyle w:val="Normal"/>
-        <w:rPr>
-          <w:rFonts w:ascii="Ubuntu Mono" w:hAnsi="Ubuntu Mono"/>
-          <w:sz w:val="20"/>
-          <w:szCs w:val="20"/>
-        </w:rPr>
-      </w:pPr>
-      <w:r>
-        <w:rPr>
-          <w:rFonts w:ascii="Ubuntu Mono" w:hAnsi="Ubuntu Mono"/>
+        <w:pStyle w:val="PreformattedText"/>
+        <w:rPr>
+          <w:rFonts w:ascii="Ubuntu Mono;monospace" w:hAnsi="Ubuntu Mono;monospace"/>
+          <w:b w:val="false"/>
+          <w:i w:val="false"/>
+          <w:caps w:val="false"/>
+          <w:smallCaps w:val="false"/>
+          <w:color w:val="800000"/>
+          <w:spacing w:val="0"/>
+          <w:sz w:val="20"/>
+          <w:szCs w:val="20"/>
+        </w:rPr>
+      </w:pPr>
+      <w:bookmarkStart w:id="2" w:name="rstudio_console_output3"/>
+      <w:bookmarkEnd w:id="2"/>
+      <w:r>
+        <w:rPr>
+          <w:rFonts w:ascii="Ubuntu Mono;monospace" w:hAnsi="Ubuntu Mono;monospace"/>
+          <w:b w:val="false"/>
+          <w:i w:val="false"/>
+          <w:caps w:val="false"/>
+          <w:smallCaps w:val="false"/>
+          <w:color w:val="800000"/>
+          <w:spacing w:val="0"/>
+          <w:sz w:val="20"/>
+          <w:szCs w:val="20"/>
+        </w:rPr>
+        <w:t>Step:  AIC=-488.74</w:t>
+      </w:r>
+    </w:p>
+    <w:p>
+      <w:pPr>
+        <w:pStyle w:val="PreformattedText"/>
+        <w:widowControl/>
+        <w:pBdr/>
+        <w:spacing w:lineRule="auto" w:line="300" w:before="0" w:after="0"/>
+        <w:rPr>
+          <w:rFonts w:ascii="Ubuntu Mono;monospace" w:hAnsi="Ubuntu Mono;monospace"/>
+          <w:b w:val="false"/>
+          <w:i w:val="false"/>
+          <w:caps w:val="false"/>
+          <w:smallCaps w:val="false"/>
+          <w:color w:val="800000"/>
+          <w:spacing w:val="0"/>
+          <w:sz w:val="20"/>
+        </w:rPr>
+      </w:pPr>
+      <w:r>
+        <w:rPr>
+          <w:rFonts w:ascii="Ubuntu Mono;monospace" w:hAnsi="Ubuntu Mono;monospace"/>
+          <w:b w:val="false"/>
+          <w:i w:val="false"/>
+          <w:caps w:val="false"/>
+          <w:smallCaps w:val="false"/>
+          <w:color w:val="800000"/>
+          <w:spacing w:val="0"/>
+          <w:sz w:val="20"/>
+        </w:rPr>
+        <w:t>PrizeMoney ~ GIR + BirdieConversion + Scrambling</w:t>
+      </w:r>
+    </w:p>
+    <w:p>
+      <w:pPr>
+        <w:pStyle w:val="PreformattedText"/>
+        <w:widowControl/>
+        <w:pBdr/>
+        <w:spacing w:lineRule="auto" w:line="300" w:before="0" w:after="0"/>
+        <w:rPr>
+          <w:color w:val="800000"/>
+        </w:rPr>
+      </w:pPr>
+      <w:r>
+        <w:rPr>
+          <w:color w:val="800000"/>
+        </w:rPr>
+      </w:r>
+    </w:p>
+    <w:p>
+      <w:pPr>
+        <w:pStyle w:val="PreformattedText"/>
+        <w:widowControl/>
+        <w:pBdr/>
+        <w:spacing w:lineRule="auto" w:line="300" w:before="0" w:after="0"/>
+        <w:rPr>
+          <w:caps w:val="false"/>
+          <w:smallCaps w:val="false"/>
+          <w:color w:val="800000"/>
+          <w:spacing w:val="0"/>
+        </w:rPr>
+      </w:pPr>
+      <w:r>
+        <w:rPr>
+          <w:caps w:val="false"/>
+          <w:smallCaps w:val="false"/>
+          <w:color w:val="800000"/>
+          <w:spacing w:val="0"/>
+        </w:rPr>
+        <w:t xml:space="preserve">                   </w:t>
+      </w:r>
+      <w:r>
+        <w:rPr>
+          <w:rFonts w:ascii="Ubuntu Mono;monospace" w:hAnsi="Ubuntu Mono;monospace"/>
+          <w:b w:val="false"/>
+          <w:i w:val="false"/>
+          <w:caps w:val="false"/>
+          <w:smallCaps w:val="false"/>
+          <w:color w:val="800000"/>
+          <w:spacing w:val="0"/>
+          <w:sz w:val="20"/>
+        </w:rPr>
+        <w:t>Df Sum of Sq    RSS     AIC</w:t>
+      </w:r>
+    </w:p>
+    <w:p>
+      <w:pPr>
+        <w:pStyle w:val="PreformattedText"/>
+        <w:widowControl/>
+        <w:pBdr/>
+        <w:spacing w:lineRule="auto" w:line="300" w:before="0" w:after="0"/>
+        <w:rPr>
+          <w:rFonts w:ascii="Ubuntu Mono;monospace" w:hAnsi="Ubuntu Mono;monospace"/>
+          <w:b w:val="false"/>
+          <w:i w:val="false"/>
+          <w:caps w:val="false"/>
+          <w:smallCaps w:val="false"/>
+          <w:color w:val="800000"/>
+          <w:spacing w:val="0"/>
+          <w:sz w:val="20"/>
+        </w:rPr>
+      </w:pPr>
+      <w:r>
+        <w:rPr>
+          <w:rFonts w:ascii="Ubuntu Mono;monospace" w:hAnsi="Ubuntu Mono;monospace"/>
+          <w:b w:val="false"/>
+          <w:i w:val="false"/>
+          <w:caps w:val="false"/>
+          <w:smallCaps w:val="false"/>
+          <w:color w:val="800000"/>
+          <w:spacing w:val="0"/>
+          <w:sz w:val="20"/>
+        </w:rPr>
+        <w:t>&lt;none&gt;                          14.539 -488.74</w:t>
+      </w:r>
+    </w:p>
+    <w:p>
+      <w:pPr>
+        <w:pStyle w:val="PreformattedText"/>
+        <w:widowControl/>
+        <w:pBdr/>
+        <w:spacing w:lineRule="auto" w:line="300" w:before="0" w:after="0"/>
+        <w:rPr>
+          <w:rFonts w:ascii="Ubuntu Mono;monospace" w:hAnsi="Ubuntu Mono;monospace"/>
+          <w:b w:val="false"/>
+          <w:i w:val="false"/>
+          <w:caps w:val="false"/>
+          <w:smallCaps w:val="false"/>
+          <w:color w:val="800000"/>
+          <w:spacing w:val="0"/>
+          <w:sz w:val="20"/>
+        </w:rPr>
+      </w:pPr>
+      <w:r>
+        <w:rPr>
+          <w:rFonts w:ascii="Ubuntu Mono;monospace" w:hAnsi="Ubuntu Mono;monospace"/>
+          <w:b w:val="false"/>
+          <w:i w:val="false"/>
+          <w:caps w:val="false"/>
+          <w:smallCaps w:val="false"/>
+          <w:color w:val="800000"/>
+          <w:spacing w:val="0"/>
+          <w:sz w:val="20"/>
+        </w:rPr>
+        <w:t>- Scrambling        1    2.5946 17.133 -461.84</w:t>
+      </w:r>
+    </w:p>
+    <w:p>
+      <w:pPr>
+        <w:pStyle w:val="PreformattedText"/>
+        <w:widowControl/>
+        <w:pBdr/>
+        <w:spacing w:lineRule="auto" w:line="300" w:before="0" w:after="0"/>
+        <w:rPr>
+          <w:rFonts w:ascii="Ubuntu Mono;monospace" w:hAnsi="Ubuntu Mono;monospace"/>
+          <w:b w:val="false"/>
+          <w:i w:val="false"/>
+          <w:caps w:val="false"/>
+          <w:smallCaps w:val="false"/>
+          <w:color w:val="800000"/>
+          <w:spacing w:val="0"/>
+          <w:sz w:val="20"/>
+        </w:rPr>
+      </w:pPr>
+      <w:r>
+        <w:rPr>
+          <w:rFonts w:ascii="Ubuntu Mono;monospace" w:hAnsi="Ubuntu Mono;monospace"/>
+          <w:b w:val="false"/>
+          <w:i w:val="false"/>
+          <w:caps w:val="false"/>
+          <w:smallCaps w:val="false"/>
+          <w:color w:val="800000"/>
+          <w:spacing w:val="0"/>
+          <w:sz w:val="20"/>
+        </w:rPr>
+        <w:t>- GIR               1    5.5610 20.100 -430.54</w:t>
+      </w:r>
+    </w:p>
+    <w:p>
+      <w:pPr>
+        <w:pStyle w:val="PreformattedText"/>
+        <w:widowControl/>
+        <w:pBdr/>
+        <w:spacing w:lineRule="auto" w:line="300" w:before="0" w:after="0"/>
+        <w:rPr>
+          <w:rFonts w:ascii="Ubuntu Mono;monospace" w:hAnsi="Ubuntu Mono;monospace"/>
+          <w:b w:val="false"/>
+          <w:i w:val="false"/>
+          <w:caps w:val="false"/>
+          <w:smallCaps w:val="false"/>
+          <w:color w:val="800000"/>
+          <w:spacing w:val="0"/>
+          <w:sz w:val="20"/>
+        </w:rPr>
+      </w:pPr>
+      <w:r>
+        <w:rPr>
+          <w:rFonts w:ascii="Ubuntu Mono;monospace" w:hAnsi="Ubuntu Mono;monospace"/>
+          <w:b w:val="false"/>
+          <w:i w:val="false"/>
+          <w:caps w:val="false"/>
+          <w:smallCaps w:val="false"/>
+          <w:color w:val="800000"/>
+          <w:spacing w:val="0"/>
+          <w:sz w:val="20"/>
+        </w:rPr>
+        <w:t>- BirdieConversion  1    6.8541 21.393 -418.32</w:t>
+      </w:r>
+    </w:p>
+    <w:p>
+      <w:pPr>
+        <w:pStyle w:val="Normal"/>
+        <w:rPr>
+          <w:rFonts w:ascii="Ubuntu Mono" w:hAnsi="Ubuntu Mono"/>
+          <w:sz w:val="20"/>
+          <w:szCs w:val="20"/>
+        </w:rPr>
+      </w:pPr>
+      <w:r>
+        <w:rPr>
+          <w:rFonts w:ascii="Ubuntu Mono" w:hAnsi="Ubuntu Mono"/>
+          <w:sz w:val="20"/>
+          <w:szCs w:val="20"/>
+        </w:rPr>
+      </w:r>
+    </w:p>
+    <w:p>
+      <w:pPr>
+        <w:pStyle w:val="Normal"/>
+        <w:rPr>
+          <w:rFonts w:ascii="Ubuntu Mono" w:hAnsi="Ubuntu Mono"/>
+          <w:b/>
+          <w:b/>
+          <w:bCs/>
+          <w:sz w:val="20"/>
+          <w:szCs w:val="20"/>
+        </w:rPr>
+      </w:pPr>
+      <w:r>
+        <w:rPr>
+          <w:rFonts w:ascii="Ubuntu Mono" w:hAnsi="Ubuntu Mono"/>
+          <w:b/>
+          <w:bCs/>
           <w:sz w:val="20"/>
           <w:szCs w:val="20"/>
         </w:rPr>
@@ -1114,13 +2851,18 @@
         <w:pStyle w:val="Normal"/>
         <w:rPr>
           <w:rFonts w:ascii="Ubuntu Mono" w:hAnsi="Ubuntu Mono"/>
-          <w:sz w:val="20"/>
-          <w:szCs w:val="20"/>
-        </w:rPr>
-      </w:pPr>
-      <w:r>
-        <w:rPr>
-          <w:rFonts w:ascii="Ubuntu Mono" w:hAnsi="Ubuntu Mono"/>
+          <w:b/>
+          <w:b/>
+          <w:bCs/>
+          <w:sz w:val="20"/>
+          <w:szCs w:val="20"/>
+        </w:rPr>
+      </w:pPr>
+      <w:r>
+        <w:rPr>
+          <w:rFonts w:ascii="Ubuntu Mono" w:hAnsi="Ubuntu Mono"/>
+          <w:b/>
+          <w:bCs/>
           <w:sz w:val="20"/>
           <w:szCs w:val="20"/>
         </w:rPr>
@@ -1132,13 +2874,18 @@
         <w:pStyle w:val="Normal"/>
         <w:rPr>
           <w:rFonts w:ascii="Ubuntu Mono" w:hAnsi="Ubuntu Mono"/>
-          <w:sz w:val="20"/>
-          <w:szCs w:val="20"/>
-        </w:rPr>
-      </w:pPr>
-      <w:r>
-        <w:rPr>
-          <w:rFonts w:ascii="Ubuntu Mono" w:hAnsi="Ubuntu Mono"/>
+          <w:b/>
+          <w:b/>
+          <w:bCs/>
+          <w:sz w:val="20"/>
+          <w:szCs w:val="20"/>
+        </w:rPr>
+      </w:pPr>
+      <w:r>
+        <w:rPr>
+          <w:rFonts w:ascii="Ubuntu Mono" w:hAnsi="Ubuntu Mono"/>
+          <w:b/>
+          <w:bCs/>
           <w:sz w:val="20"/>
           <w:szCs w:val="20"/>
         </w:rPr>
@@ -1150,13 +2897,18 @@
         <w:pStyle w:val="Normal"/>
         <w:rPr>
           <w:rFonts w:ascii="Ubuntu Mono" w:hAnsi="Ubuntu Mono"/>
-          <w:sz w:val="20"/>
-          <w:szCs w:val="20"/>
-        </w:rPr>
-      </w:pPr>
-      <w:r>
-        <w:rPr>
-          <w:rFonts w:ascii="Ubuntu Mono" w:hAnsi="Ubuntu Mono"/>
+          <w:b/>
+          <w:b/>
+          <w:bCs/>
+          <w:sz w:val="20"/>
+          <w:szCs w:val="20"/>
+        </w:rPr>
+      </w:pPr>
+      <w:r>
+        <w:rPr>
+          <w:rFonts w:ascii="Ubuntu Mono" w:hAnsi="Ubuntu Mono"/>
+          <w:b/>
+          <w:bCs/>
           <w:sz w:val="20"/>
           <w:szCs w:val="20"/>
         </w:rPr>
@@ -1168,13 +2920,18 @@
         <w:pStyle w:val="Normal"/>
         <w:rPr>
           <w:rFonts w:ascii="Ubuntu Mono" w:hAnsi="Ubuntu Mono"/>
-          <w:sz w:val="20"/>
-          <w:szCs w:val="20"/>
-        </w:rPr>
-      </w:pPr>
-      <w:r>
-        <w:rPr>
-          <w:rFonts w:ascii="Ubuntu Mono" w:hAnsi="Ubuntu Mono"/>
+          <w:b/>
+          <w:b/>
+          <w:bCs/>
+          <w:sz w:val="20"/>
+          <w:szCs w:val="20"/>
+        </w:rPr>
+      </w:pPr>
+      <w:r>
+        <w:rPr>
+          <w:rFonts w:ascii="Ubuntu Mono" w:hAnsi="Ubuntu Mono"/>
+          <w:b/>
+          <w:bCs/>
           <w:sz w:val="20"/>
           <w:szCs w:val="20"/>
         </w:rPr>
@@ -1213,6 +2970,26 @@
           <w:sz w:val="20"/>
           <w:szCs w:val="20"/>
         </w:rPr>
+      </w:r>
+      <w:r>
+        <w:br w:type="page"/>
+      </w:r>
+    </w:p>
+    <w:p>
+      <w:pPr>
+        <w:pStyle w:val="Normal"/>
+        <w:rPr>
+          <w:rFonts w:ascii="Ubuntu Mono" w:hAnsi="Ubuntu Mono"/>
+          <w:sz w:val="20"/>
+          <w:szCs w:val="20"/>
+        </w:rPr>
+      </w:pPr>
+      <w:r>
+        <w:rPr>
+          <w:rFonts w:ascii="Ubuntu Mono" w:hAnsi="Ubuntu Mono"/>
+          <w:sz w:val="20"/>
+          <w:szCs w:val="20"/>
+        </w:rPr>
         <w:t># AIC</w:t>
       </w:r>
     </w:p>
@@ -1254,6 +3031,531 @@
     </w:p>
     <w:p>
       <w:pPr>
+        <w:pStyle w:val="PreformattedText"/>
+        <w:rPr>
+          <w:rFonts w:ascii="Ubuntu Mono;monospace" w:hAnsi="Ubuntu Mono;monospace"/>
+          <w:b w:val="false"/>
+          <w:i w:val="false"/>
+          <w:caps w:val="false"/>
+          <w:smallCaps w:val="false"/>
+          <w:color w:val="800000"/>
+          <w:spacing w:val="0"/>
+          <w:sz w:val="20"/>
+          <w:szCs w:val="20"/>
+        </w:rPr>
+      </w:pPr>
+      <w:bookmarkStart w:id="3" w:name="rstudio_console_output4"/>
+      <w:bookmarkEnd w:id="3"/>
+      <w:r>
+        <w:rPr>
+          <w:rFonts w:ascii="Ubuntu Mono;monospace" w:hAnsi="Ubuntu Mono;monospace"/>
+          <w:b w:val="false"/>
+          <w:i w:val="false"/>
+          <w:caps w:val="false"/>
+          <w:smallCaps w:val="false"/>
+          <w:color w:val="800000"/>
+          <w:spacing w:val="0"/>
+          <w:sz w:val="20"/>
+          <w:szCs w:val="20"/>
+        </w:rPr>
+        <w:t>Residuals:</w:t>
+      </w:r>
+    </w:p>
+    <w:p>
+      <w:pPr>
+        <w:pStyle w:val="PreformattedText"/>
+        <w:widowControl/>
+        <w:pBdr/>
+        <w:spacing w:lineRule="auto" w:line="300" w:before="0" w:after="0"/>
+        <w:rPr>
+          <w:caps w:val="false"/>
+          <w:smallCaps w:val="false"/>
+          <w:color w:val="800000"/>
+          <w:spacing w:val="0"/>
+        </w:rPr>
+      </w:pPr>
+      <w:r>
+        <w:rPr>
+          <w:caps w:val="false"/>
+          <w:smallCaps w:val="false"/>
+          <w:color w:val="800000"/>
+          <w:spacing w:val="0"/>
+        </w:rPr>
+        <w:t xml:space="preserve">     </w:t>
+      </w:r>
+      <w:r>
+        <w:rPr>
+          <w:rFonts w:ascii="Ubuntu Mono;monospace" w:hAnsi="Ubuntu Mono;monospace"/>
+          <w:b w:val="false"/>
+          <w:i w:val="false"/>
+          <w:caps w:val="false"/>
+          <w:smallCaps w:val="false"/>
+          <w:color w:val="800000"/>
+          <w:spacing w:val="0"/>
+          <w:sz w:val="20"/>
+        </w:rPr>
+        <w:t xml:space="preserve">Min       1Q   Median       3Q      Max </w:t>
+      </w:r>
+    </w:p>
+    <w:p>
+      <w:pPr>
+        <w:pStyle w:val="PreformattedText"/>
+        <w:widowControl/>
+        <w:pBdr/>
+        <w:spacing w:lineRule="auto" w:line="300" w:before="0" w:after="0"/>
+        <w:rPr>
+          <w:rFonts w:ascii="Ubuntu Mono;monospace" w:hAnsi="Ubuntu Mono;monospace"/>
+          <w:b w:val="false"/>
+          <w:i w:val="false"/>
+          <w:caps w:val="false"/>
+          <w:smallCaps w:val="false"/>
+          <w:color w:val="800000"/>
+          <w:spacing w:val="0"/>
+          <w:sz w:val="20"/>
+        </w:rPr>
+      </w:pPr>
+      <w:r>
+        <w:rPr>
+          <w:rFonts w:ascii="Ubuntu Mono;monospace" w:hAnsi="Ubuntu Mono;monospace"/>
+          <w:b w:val="false"/>
+          <w:i w:val="false"/>
+          <w:caps w:val="false"/>
+          <w:smallCaps w:val="false"/>
+          <w:color w:val="800000"/>
+          <w:spacing w:val="0"/>
+          <w:sz w:val="20"/>
+        </w:rPr>
+        <w:t xml:space="preserve">-0.70071 -0.20124 -0.04206  0.18819  0.87718 </w:t>
+      </w:r>
+    </w:p>
+    <w:p>
+      <w:pPr>
+        <w:pStyle w:val="PreformattedText"/>
+        <w:widowControl/>
+        <w:pBdr/>
+        <w:spacing w:lineRule="auto" w:line="300" w:before="0" w:after="0"/>
+        <w:rPr>
+          <w:color w:val="800000"/>
+        </w:rPr>
+      </w:pPr>
+      <w:r>
+        <w:rPr>
+          <w:color w:val="800000"/>
+        </w:rPr>
+      </w:r>
+    </w:p>
+    <w:p>
+      <w:pPr>
+        <w:pStyle w:val="PreformattedText"/>
+        <w:widowControl/>
+        <w:pBdr/>
+        <w:spacing w:lineRule="auto" w:line="300" w:before="0" w:after="0"/>
+        <w:rPr>
+          <w:rFonts w:ascii="Ubuntu Mono;monospace" w:hAnsi="Ubuntu Mono;monospace"/>
+          <w:b w:val="false"/>
+          <w:i w:val="false"/>
+          <w:caps w:val="false"/>
+          <w:smallCaps w:val="false"/>
+          <w:color w:val="800000"/>
+          <w:spacing w:val="0"/>
+          <w:sz w:val="20"/>
+        </w:rPr>
+      </w:pPr>
+      <w:r>
+        <w:rPr>
+          <w:rFonts w:ascii="Ubuntu Mono;monospace" w:hAnsi="Ubuntu Mono;monospace"/>
+          <w:b w:val="false"/>
+          <w:i w:val="false"/>
+          <w:caps w:val="false"/>
+          <w:smallCaps w:val="false"/>
+          <w:color w:val="800000"/>
+          <w:spacing w:val="0"/>
+          <w:sz w:val="20"/>
+        </w:rPr>
+        <w:t>Coefficients:</w:t>
+      </w:r>
+    </w:p>
+    <w:p>
+      <w:pPr>
+        <w:pStyle w:val="PreformattedText"/>
+        <w:widowControl/>
+        <w:pBdr/>
+        <w:spacing w:lineRule="auto" w:line="300" w:before="0" w:after="0"/>
+        <w:rPr>
+          <w:caps w:val="false"/>
+          <w:smallCaps w:val="false"/>
+          <w:color w:val="800000"/>
+          <w:spacing w:val="0"/>
+        </w:rPr>
+      </w:pPr>
+      <w:r>
+        <w:rPr>
+          <w:caps w:val="false"/>
+          <w:smallCaps w:val="false"/>
+          <w:color w:val="800000"/>
+          <w:spacing w:val="0"/>
+        </w:rPr>
+        <w:t xml:space="preserve">                  </w:t>
+      </w:r>
+      <w:r>
+        <w:rPr>
+          <w:rFonts w:ascii="Ubuntu Mono;monospace" w:hAnsi="Ubuntu Mono;monospace"/>
+          <w:b w:val="false"/>
+          <w:i w:val="false"/>
+          <w:caps w:val="false"/>
+          <w:smallCaps w:val="false"/>
+          <w:color w:val="800000"/>
+          <w:spacing w:val="0"/>
+          <w:sz w:val="20"/>
+        </w:rPr>
+        <w:t xml:space="preserve">Estimate Std. Error t value Pr(&gt;|t|)    </w:t>
+      </w:r>
+    </w:p>
+    <w:p>
+      <w:pPr>
+        <w:pStyle w:val="PreformattedText"/>
+        <w:widowControl/>
+        <w:pBdr/>
+        <w:spacing w:lineRule="auto" w:line="300" w:before="0" w:after="0"/>
+        <w:rPr>
+          <w:rFonts w:ascii="Ubuntu Mono;monospace" w:hAnsi="Ubuntu Mono;monospace"/>
+          <w:b w:val="false"/>
+          <w:i w:val="false"/>
+          <w:caps w:val="false"/>
+          <w:smallCaps w:val="false"/>
+          <w:color w:val="800000"/>
+          <w:spacing w:val="0"/>
+          <w:sz w:val="20"/>
+        </w:rPr>
+      </w:pPr>
+      <w:r>
+        <w:rPr>
+          <w:rFonts w:ascii="Ubuntu Mono;monospace" w:hAnsi="Ubuntu Mono;monospace"/>
+          <w:b w:val="false"/>
+          <w:i w:val="false"/>
+          <w:caps w:val="false"/>
+          <w:smallCaps w:val="false"/>
+          <w:color w:val="800000"/>
+          <w:spacing w:val="0"/>
+          <w:sz w:val="20"/>
+        </w:rPr>
+        <w:t>(Intercept)      -5.313882   0.598530  -8.878 4.94e-16 ***</w:t>
+      </w:r>
+    </w:p>
+    <w:p>
+      <w:pPr>
+        <w:pStyle w:val="PreformattedText"/>
+        <w:widowControl/>
+        <w:pBdr/>
+        <w:spacing w:lineRule="auto" w:line="300" w:before="0" w:after="0"/>
+        <w:rPr>
+          <w:rFonts w:ascii="Ubuntu Mono;monospace" w:hAnsi="Ubuntu Mono;monospace"/>
+          <w:b w:val="false"/>
+          <w:i w:val="false"/>
+          <w:caps w:val="false"/>
+          <w:smallCaps w:val="false"/>
+          <w:color w:val="800000"/>
+          <w:spacing w:val="0"/>
+          <w:sz w:val="20"/>
+        </w:rPr>
+      </w:pPr>
+      <w:r>
+        <w:rPr>
+          <w:rFonts w:ascii="Ubuntu Mono;monospace" w:hAnsi="Ubuntu Mono;monospace"/>
+          <w:b w:val="false"/>
+          <w:i w:val="false"/>
+          <w:caps w:val="false"/>
+          <w:smallCaps w:val="false"/>
+          <w:color w:val="800000"/>
+          <w:spacing w:val="0"/>
+          <w:sz w:val="20"/>
+        </w:rPr>
+        <w:t xml:space="preserve">SandSaves         0.007647   0.004019   1.903 0.058584 .  </w:t>
+      </w:r>
+    </w:p>
+    <w:p>
+      <w:pPr>
+        <w:pStyle w:val="PreformattedText"/>
+        <w:widowControl/>
+        <w:pBdr/>
+        <w:spacing w:lineRule="auto" w:line="300" w:before="0" w:after="0"/>
+        <w:rPr>
+          <w:rFonts w:ascii="Ubuntu Mono;monospace" w:hAnsi="Ubuntu Mono;monospace"/>
+          <w:b w:val="false"/>
+          <w:i w:val="false"/>
+          <w:caps w:val="false"/>
+          <w:smallCaps w:val="false"/>
+          <w:color w:val="800000"/>
+          <w:spacing w:val="0"/>
+          <w:sz w:val="20"/>
+        </w:rPr>
+      </w:pPr>
+      <w:r>
+        <w:rPr>
+          <w:rFonts w:ascii="Ubuntu Mono;monospace" w:hAnsi="Ubuntu Mono;monospace"/>
+          <w:b w:val="false"/>
+          <w:i w:val="false"/>
+          <w:caps w:val="false"/>
+          <w:smallCaps w:val="false"/>
+          <w:color w:val="800000"/>
+          <w:spacing w:val="0"/>
+          <w:sz w:val="20"/>
+        </w:rPr>
+        <w:t>Scrambling        0.029633   0.007464   3.970 0.000102 ***</w:t>
+      </w:r>
+    </w:p>
+    <w:p>
+      <w:pPr>
+        <w:pStyle w:val="PreformattedText"/>
+        <w:widowControl/>
+        <w:pBdr/>
+        <w:spacing w:lineRule="auto" w:line="300" w:before="0" w:after="0"/>
+        <w:rPr>
+          <w:rFonts w:ascii="Ubuntu Mono;monospace" w:hAnsi="Ubuntu Mono;monospace"/>
+          <w:b w:val="false"/>
+          <w:i w:val="false"/>
+          <w:caps w:val="false"/>
+          <w:smallCaps w:val="false"/>
+          <w:color w:val="800000"/>
+          <w:spacing w:val="0"/>
+          <w:sz w:val="20"/>
+        </w:rPr>
+      </w:pPr>
+      <w:r>
+        <w:rPr>
+          <w:rFonts w:ascii="Ubuntu Mono;monospace" w:hAnsi="Ubuntu Mono;monospace"/>
+          <w:b w:val="false"/>
+          <w:i w:val="false"/>
+          <w:caps w:val="false"/>
+          <w:smallCaps w:val="false"/>
+          <w:color w:val="800000"/>
+          <w:spacing w:val="0"/>
+          <w:sz w:val="20"/>
+        </w:rPr>
+        <w:t>GIR               0.066376   0.007513   8.835 6.49e-16 ***</w:t>
+      </w:r>
+    </w:p>
+    <w:p>
+      <w:pPr>
+        <w:pStyle w:val="PreformattedText"/>
+        <w:widowControl/>
+        <w:pBdr/>
+        <w:spacing w:lineRule="auto" w:line="300" w:before="0" w:after="0"/>
+        <w:rPr>
+          <w:rFonts w:ascii="Ubuntu Mono;monospace" w:hAnsi="Ubuntu Mono;monospace"/>
+          <w:b w:val="false"/>
+          <w:i w:val="false"/>
+          <w:caps w:val="false"/>
+          <w:smallCaps w:val="false"/>
+          <w:color w:val="800000"/>
+          <w:spacing w:val="0"/>
+          <w:sz w:val="20"/>
+        </w:rPr>
+      </w:pPr>
+      <w:r>
+        <w:rPr>
+          <w:rFonts w:ascii="Ubuntu Mono;monospace" w:hAnsi="Ubuntu Mono;monospace"/>
+          <w:b w:val="false"/>
+          <w:i w:val="false"/>
+          <w:caps w:val="false"/>
+          <w:smallCaps w:val="false"/>
+          <w:color w:val="800000"/>
+          <w:spacing w:val="0"/>
+          <w:sz w:val="20"/>
+        </w:rPr>
+        <w:t>BirdieConversion  0.081995   0.009023   9.088  &lt; 2e-16 ***</w:t>
+      </w:r>
+    </w:p>
+    <w:p>
+      <w:pPr>
+        <w:pStyle w:val="PreformattedText"/>
+        <w:widowControl/>
+        <w:pBdr/>
+        <w:spacing w:lineRule="auto" w:line="300" w:before="0" w:after="0"/>
+        <w:rPr>
+          <w:rFonts w:ascii="Ubuntu Mono;monospace" w:hAnsi="Ubuntu Mono;monospace"/>
+          <w:b w:val="false"/>
+          <w:i w:val="false"/>
+          <w:caps w:val="false"/>
+          <w:smallCaps w:val="false"/>
+          <w:color w:val="800000"/>
+          <w:spacing w:val="0"/>
+          <w:sz w:val="20"/>
+        </w:rPr>
+      </w:pPr>
+      <w:r>
+        <w:rPr>
+          <w:rFonts w:ascii="Ubuntu Mono;monospace" w:hAnsi="Ubuntu Mono;monospace"/>
+          <w:b w:val="false"/>
+          <w:i w:val="false"/>
+          <w:caps w:val="false"/>
+          <w:smallCaps w:val="false"/>
+          <w:color w:val="800000"/>
+          <w:spacing w:val="0"/>
+          <w:sz w:val="20"/>
+        </w:rPr>
+        <w:t>---</w:t>
+      </w:r>
+    </w:p>
+    <w:p>
+      <w:pPr>
+        <w:pStyle w:val="PreformattedText"/>
+        <w:widowControl/>
+        <w:pBdr/>
+        <w:spacing w:lineRule="auto" w:line="300" w:before="0" w:after="0"/>
+        <w:rPr>
+          <w:rFonts w:ascii="Ubuntu Mono;monospace" w:hAnsi="Ubuntu Mono;monospace"/>
+          <w:b w:val="false"/>
+          <w:i w:val="false"/>
+          <w:caps w:val="false"/>
+          <w:smallCaps w:val="false"/>
+          <w:color w:val="800000"/>
+          <w:spacing w:val="0"/>
+          <w:sz w:val="20"/>
+        </w:rPr>
+      </w:pPr>
+      <w:r>
+        <w:rPr>
+          <w:rFonts w:ascii="Ubuntu Mono;monospace" w:hAnsi="Ubuntu Mono;monospace"/>
+          <w:b w:val="false"/>
+          <w:i w:val="false"/>
+          <w:caps w:val="false"/>
+          <w:smallCaps w:val="false"/>
+          <w:color w:val="800000"/>
+          <w:spacing w:val="0"/>
+          <w:sz w:val="20"/>
+        </w:rPr>
+        <w:t>Signif. codes:  0 ‘***’ 0.001 ‘**’ 0.01 ‘*’ 0.05 ‘.’ 0.1 ‘ ’ 1</w:t>
+      </w:r>
+    </w:p>
+    <w:p>
+      <w:pPr>
+        <w:pStyle w:val="PreformattedText"/>
+        <w:widowControl/>
+        <w:pBdr/>
+        <w:spacing w:lineRule="auto" w:line="300" w:before="0" w:after="0"/>
+        <w:rPr>
+          <w:color w:val="800000"/>
+        </w:rPr>
+      </w:pPr>
+      <w:r>
+        <w:rPr>
+          <w:color w:val="800000"/>
+        </w:rPr>
+      </w:r>
+    </w:p>
+    <w:p>
+      <w:pPr>
+        <w:pStyle w:val="PreformattedText"/>
+        <w:widowControl/>
+        <w:pBdr/>
+        <w:spacing w:lineRule="auto" w:line="300" w:before="0" w:after="0"/>
+        <w:rPr>
+          <w:rFonts w:ascii="Ubuntu Mono;monospace" w:hAnsi="Ubuntu Mono;monospace"/>
+          <w:b w:val="false"/>
+          <w:i w:val="false"/>
+          <w:caps w:val="false"/>
+          <w:smallCaps w:val="false"/>
+          <w:color w:val="800000"/>
+          <w:spacing w:val="0"/>
+          <w:sz w:val="20"/>
+        </w:rPr>
+      </w:pPr>
+      <w:r>
+        <w:rPr>
+          <w:rFonts w:ascii="Ubuntu Mono;monospace" w:hAnsi="Ubuntu Mono;monospace"/>
+          <w:b w:val="false"/>
+          <w:i w:val="false"/>
+          <w:caps w:val="false"/>
+          <w:smallCaps w:val="false"/>
+          <w:color w:val="800000"/>
+          <w:spacing w:val="0"/>
+          <w:sz w:val="20"/>
+        </w:rPr>
+        <w:t>Residual standard error: 0.2733 on 191 degrees of freedom</w:t>
+      </w:r>
+    </w:p>
+    <w:p>
+      <w:pPr>
+        <w:pStyle w:val="PreformattedText"/>
+        <w:widowControl/>
+        <w:pBdr/>
+        <w:spacing w:lineRule="auto" w:line="300" w:before="0" w:after="0"/>
+        <w:rPr>
+          <w:rFonts w:ascii="Ubuntu Mono;monospace" w:hAnsi="Ubuntu Mono;monospace"/>
+          <w:b w:val="false"/>
+          <w:i w:val="false"/>
+          <w:caps w:val="false"/>
+          <w:smallCaps w:val="false"/>
+          <w:color w:val="800000"/>
+          <w:spacing w:val="0"/>
+          <w:sz w:val="20"/>
+        </w:rPr>
+      </w:pPr>
+      <w:r>
+        <w:rPr>
+          <w:rFonts w:ascii="Ubuntu Mono;monospace" w:hAnsi="Ubuntu Mono;monospace"/>
+          <w:b w:val="false"/>
+          <w:i w:val="false"/>
+          <w:caps w:val="false"/>
+          <w:smallCaps w:val="false"/>
+          <w:color w:val="800000"/>
+          <w:spacing w:val="0"/>
+          <w:sz w:val="20"/>
+        </w:rPr>
+        <w:t xml:space="preserve">Multiple R-squared:  0.5473,    Adjusted R-squared:  0.5378 </w:t>
+      </w:r>
+    </w:p>
+    <w:p>
+      <w:pPr>
+        <w:pStyle w:val="PreformattedText"/>
+        <w:widowControl/>
+        <w:pBdr/>
+        <w:spacing w:lineRule="auto" w:line="300" w:before="0" w:after="0"/>
+        <w:rPr>
+          <w:rFonts w:ascii="Ubuntu Mono;monospace" w:hAnsi="Ubuntu Mono;monospace"/>
+          <w:b w:val="false"/>
+          <w:i w:val="false"/>
+          <w:caps w:val="false"/>
+          <w:smallCaps w:val="false"/>
+          <w:color w:val="800000"/>
+          <w:spacing w:val="0"/>
+          <w:sz w:val="20"/>
+        </w:rPr>
+      </w:pPr>
+      <w:r>
+        <w:rPr>
+          <w:rFonts w:ascii="Ubuntu Mono;monospace" w:hAnsi="Ubuntu Mono;monospace"/>
+          <w:b w:val="false"/>
+          <w:i w:val="false"/>
+          <w:caps w:val="false"/>
+          <w:smallCaps w:val="false"/>
+          <w:color w:val="800000"/>
+          <w:spacing w:val="0"/>
+          <w:sz w:val="20"/>
+        </w:rPr>
+        <w:t>F-statistic: 57.73 on 4 and 191 DF,  p-value: &lt; 2.2e-16</w:t>
+      </w:r>
+    </w:p>
+    <w:p>
+      <w:pPr>
+        <w:pStyle w:val="Normal"/>
+        <w:rPr>
+          <w:rFonts w:ascii="Ubuntu Mono" w:hAnsi="Ubuntu Mono"/>
+          <w:sz w:val="20"/>
+          <w:szCs w:val="20"/>
+        </w:rPr>
+      </w:pPr>
+      <w:r>
+        <w:rPr>
+          <w:rFonts w:ascii="Ubuntu Mono" w:hAnsi="Ubuntu Mono"/>
+          <w:sz w:val="20"/>
+          <w:szCs w:val="20"/>
+        </w:rPr>
+      </w:r>
+    </w:p>
+    <w:p>
+      <w:pPr>
         <w:pStyle w:val="Normal"/>
         <w:rPr>
           <w:rFonts w:ascii="Ubuntu Mono" w:hAnsi="Ubuntu Mono"/>
@@ -1308,6 +3610,500 @@
     </w:p>
     <w:p>
       <w:pPr>
+        <w:pStyle w:val="PreformattedText"/>
+        <w:rPr>
+          <w:rFonts w:ascii="Ubuntu Mono;monospace" w:hAnsi="Ubuntu Mono;monospace"/>
+          <w:b w:val="false"/>
+          <w:i w:val="false"/>
+          <w:caps w:val="false"/>
+          <w:smallCaps w:val="false"/>
+          <w:color w:val="800000"/>
+          <w:spacing w:val="0"/>
+          <w:sz w:val="20"/>
+          <w:szCs w:val="20"/>
+        </w:rPr>
+      </w:pPr>
+      <w:bookmarkStart w:id="4" w:name="rstudio_console_output5"/>
+      <w:bookmarkEnd w:id="4"/>
+      <w:r>
+        <w:rPr>
+          <w:rFonts w:ascii="Ubuntu Mono;monospace" w:hAnsi="Ubuntu Mono;monospace"/>
+          <w:b w:val="false"/>
+          <w:i w:val="false"/>
+          <w:caps w:val="false"/>
+          <w:smallCaps w:val="false"/>
+          <w:color w:val="800000"/>
+          <w:spacing w:val="0"/>
+          <w:sz w:val="20"/>
+          <w:szCs w:val="20"/>
+        </w:rPr>
+        <w:t>Residuals:</w:t>
+      </w:r>
+    </w:p>
+    <w:p>
+      <w:pPr>
+        <w:pStyle w:val="PreformattedText"/>
+        <w:widowControl/>
+        <w:pBdr/>
+        <w:spacing w:lineRule="auto" w:line="300" w:before="0" w:after="0"/>
+        <w:rPr>
+          <w:caps w:val="false"/>
+          <w:smallCaps w:val="false"/>
+          <w:color w:val="800000"/>
+          <w:spacing w:val="0"/>
+        </w:rPr>
+      </w:pPr>
+      <w:r>
+        <w:rPr>
+          <w:caps w:val="false"/>
+          <w:smallCaps w:val="false"/>
+          <w:color w:val="800000"/>
+          <w:spacing w:val="0"/>
+        </w:rPr>
+        <w:t xml:space="preserve">     </w:t>
+      </w:r>
+      <w:r>
+        <w:rPr>
+          <w:rFonts w:ascii="Ubuntu Mono;monospace" w:hAnsi="Ubuntu Mono;monospace"/>
+          <w:b w:val="false"/>
+          <w:i w:val="false"/>
+          <w:caps w:val="false"/>
+          <w:smallCaps w:val="false"/>
+          <w:color w:val="800000"/>
+          <w:spacing w:val="0"/>
+          <w:sz w:val="20"/>
+        </w:rPr>
+        <w:t xml:space="preserve">Min       1Q   Median       3Q      Max </w:t>
+      </w:r>
+    </w:p>
+    <w:p>
+      <w:pPr>
+        <w:pStyle w:val="PreformattedText"/>
+        <w:widowControl/>
+        <w:pBdr/>
+        <w:spacing w:lineRule="auto" w:line="300" w:before="0" w:after="0"/>
+        <w:rPr>
+          <w:rFonts w:ascii="Ubuntu Mono;monospace" w:hAnsi="Ubuntu Mono;monospace"/>
+          <w:b w:val="false"/>
+          <w:i w:val="false"/>
+          <w:caps w:val="false"/>
+          <w:smallCaps w:val="false"/>
+          <w:color w:val="800000"/>
+          <w:spacing w:val="0"/>
+          <w:sz w:val="20"/>
+        </w:rPr>
+      </w:pPr>
+      <w:r>
+        <w:rPr>
+          <w:rFonts w:ascii="Ubuntu Mono;monospace" w:hAnsi="Ubuntu Mono;monospace"/>
+          <w:b w:val="false"/>
+          <w:i w:val="false"/>
+          <w:caps w:val="false"/>
+          <w:smallCaps w:val="false"/>
+          <w:color w:val="800000"/>
+          <w:spacing w:val="0"/>
+          <w:sz w:val="20"/>
+        </w:rPr>
+        <w:t xml:space="preserve">-0.68968 -0.22136 -0.02909  0.17554  0.83980 </w:t>
+      </w:r>
+    </w:p>
+    <w:p>
+      <w:pPr>
+        <w:pStyle w:val="PreformattedText"/>
+        <w:widowControl/>
+        <w:pBdr/>
+        <w:spacing w:lineRule="auto" w:line="300" w:before="0" w:after="0"/>
+        <w:rPr>
+          <w:color w:val="800000"/>
+        </w:rPr>
+      </w:pPr>
+      <w:r>
+        <w:rPr>
+          <w:color w:val="800000"/>
+        </w:rPr>
+      </w:r>
+    </w:p>
+    <w:p>
+      <w:pPr>
+        <w:pStyle w:val="PreformattedText"/>
+        <w:widowControl/>
+        <w:pBdr/>
+        <w:spacing w:lineRule="auto" w:line="300" w:before="0" w:after="0"/>
+        <w:rPr>
+          <w:rFonts w:ascii="Ubuntu Mono;monospace" w:hAnsi="Ubuntu Mono;monospace"/>
+          <w:b w:val="false"/>
+          <w:i w:val="false"/>
+          <w:caps w:val="false"/>
+          <w:smallCaps w:val="false"/>
+          <w:color w:val="800000"/>
+          <w:spacing w:val="0"/>
+          <w:sz w:val="20"/>
+        </w:rPr>
+      </w:pPr>
+      <w:r>
+        <w:rPr>
+          <w:rFonts w:ascii="Ubuntu Mono;monospace" w:hAnsi="Ubuntu Mono;monospace"/>
+          <w:b w:val="false"/>
+          <w:i w:val="false"/>
+          <w:caps w:val="false"/>
+          <w:smallCaps w:val="false"/>
+          <w:color w:val="800000"/>
+          <w:spacing w:val="0"/>
+          <w:sz w:val="20"/>
+        </w:rPr>
+        <w:t>Coefficients:</w:t>
+      </w:r>
+    </w:p>
+    <w:p>
+      <w:pPr>
+        <w:pStyle w:val="PreformattedText"/>
+        <w:widowControl/>
+        <w:pBdr/>
+        <w:spacing w:lineRule="auto" w:line="300" w:before="0" w:after="0"/>
+        <w:rPr>
+          <w:caps w:val="false"/>
+          <w:smallCaps w:val="false"/>
+          <w:color w:val="800000"/>
+          <w:spacing w:val="0"/>
+        </w:rPr>
+      </w:pPr>
+      <w:r>
+        <w:rPr>
+          <w:caps w:val="false"/>
+          <w:smallCaps w:val="false"/>
+          <w:color w:val="800000"/>
+          <w:spacing w:val="0"/>
+        </w:rPr>
+        <w:t xml:space="preserve">                  </w:t>
+      </w:r>
+      <w:r>
+        <w:rPr>
+          <w:rFonts w:ascii="Ubuntu Mono;monospace" w:hAnsi="Ubuntu Mono;monospace"/>
+          <w:b w:val="false"/>
+          <w:i w:val="false"/>
+          <w:caps w:val="false"/>
+          <w:smallCaps w:val="false"/>
+          <w:color w:val="800000"/>
+          <w:spacing w:val="0"/>
+          <w:sz w:val="20"/>
+        </w:rPr>
+        <w:t xml:space="preserve">Estimate Std. Error t value Pr(&gt;|t|)    </w:t>
+      </w:r>
+    </w:p>
+    <w:p>
+      <w:pPr>
+        <w:pStyle w:val="PreformattedText"/>
+        <w:widowControl/>
+        <w:pBdr/>
+        <w:spacing w:lineRule="auto" w:line="300" w:before="0" w:after="0"/>
+        <w:rPr>
+          <w:rFonts w:ascii="Ubuntu Mono;monospace" w:hAnsi="Ubuntu Mono;monospace"/>
+          <w:b w:val="false"/>
+          <w:i w:val="false"/>
+          <w:caps w:val="false"/>
+          <w:smallCaps w:val="false"/>
+          <w:color w:val="800000"/>
+          <w:spacing w:val="0"/>
+          <w:sz w:val="20"/>
+        </w:rPr>
+      </w:pPr>
+      <w:r>
+        <w:rPr>
+          <w:rFonts w:ascii="Ubuntu Mono;monospace" w:hAnsi="Ubuntu Mono;monospace"/>
+          <w:b w:val="false"/>
+          <w:i w:val="false"/>
+          <w:caps w:val="false"/>
+          <w:smallCaps w:val="false"/>
+          <w:color w:val="800000"/>
+          <w:spacing w:val="0"/>
+          <w:sz w:val="20"/>
+        </w:rPr>
+        <w:t>(Intercept)      -5.261075   0.601952  -8.740 1.16e-15 ***</w:t>
+      </w:r>
+    </w:p>
+    <w:p>
+      <w:pPr>
+        <w:pStyle w:val="PreformattedText"/>
+        <w:widowControl/>
+        <w:pBdr/>
+        <w:spacing w:lineRule="auto" w:line="300" w:before="0" w:after="0"/>
+        <w:rPr>
+          <w:rFonts w:ascii="Ubuntu Mono;monospace" w:hAnsi="Ubuntu Mono;monospace"/>
+          <w:b w:val="false"/>
+          <w:i w:val="false"/>
+          <w:caps w:val="false"/>
+          <w:smallCaps w:val="false"/>
+          <w:color w:val="800000"/>
+          <w:spacing w:val="0"/>
+          <w:sz w:val="20"/>
+        </w:rPr>
+      </w:pPr>
+      <w:r>
+        <w:rPr>
+          <w:rFonts w:ascii="Ubuntu Mono;monospace" w:hAnsi="Ubuntu Mono;monospace"/>
+          <w:b w:val="false"/>
+          <w:i w:val="false"/>
+          <w:caps w:val="false"/>
+          <w:smallCaps w:val="false"/>
+          <w:color w:val="800000"/>
+          <w:spacing w:val="0"/>
+          <w:sz w:val="20"/>
+        </w:rPr>
+        <w:t>Scrambling        0.037209   0.006357   5.854 2.05e-08 ***</w:t>
+      </w:r>
+    </w:p>
+    <w:p>
+      <w:pPr>
+        <w:pStyle w:val="PreformattedText"/>
+        <w:widowControl/>
+        <w:pBdr/>
+        <w:spacing w:lineRule="auto" w:line="300" w:before="0" w:after="0"/>
+        <w:rPr>
+          <w:rFonts w:ascii="Ubuntu Mono;monospace" w:hAnsi="Ubuntu Mono;monospace"/>
+          <w:b w:val="false"/>
+          <w:i w:val="false"/>
+          <w:caps w:val="false"/>
+          <w:smallCaps w:val="false"/>
+          <w:color w:val="800000"/>
+          <w:spacing w:val="0"/>
+          <w:sz w:val="20"/>
+        </w:rPr>
+      </w:pPr>
+      <w:r>
+        <w:rPr>
+          <w:rFonts w:ascii="Ubuntu Mono;monospace" w:hAnsi="Ubuntu Mono;monospace"/>
+          <w:b w:val="false"/>
+          <w:i w:val="false"/>
+          <w:caps w:val="false"/>
+          <w:smallCaps w:val="false"/>
+          <w:color w:val="800000"/>
+          <w:spacing w:val="0"/>
+          <w:sz w:val="20"/>
+        </w:rPr>
+        <w:t>GIR               0.063272   0.007383   8.570 3.38e-15 ***</w:t>
+      </w:r>
+    </w:p>
+    <w:p>
+      <w:pPr>
+        <w:pStyle w:val="PreformattedText"/>
+        <w:widowControl/>
+        <w:pBdr/>
+        <w:spacing w:lineRule="auto" w:line="300" w:before="0" w:after="0"/>
+        <w:rPr>
+          <w:rFonts w:ascii="Ubuntu Mono;monospace" w:hAnsi="Ubuntu Mono;monospace"/>
+          <w:b w:val="false"/>
+          <w:i w:val="false"/>
+          <w:caps w:val="false"/>
+          <w:smallCaps w:val="false"/>
+          <w:color w:val="800000"/>
+          <w:spacing w:val="0"/>
+          <w:sz w:val="20"/>
+        </w:rPr>
+      </w:pPr>
+      <w:r>
+        <w:rPr>
+          <w:rFonts w:ascii="Ubuntu Mono;monospace" w:hAnsi="Ubuntu Mono;monospace"/>
+          <w:b w:val="false"/>
+          <w:i w:val="false"/>
+          <w:caps w:val="false"/>
+          <w:smallCaps w:val="false"/>
+          <w:color w:val="800000"/>
+          <w:spacing w:val="0"/>
+          <w:sz w:val="20"/>
+        </w:rPr>
+        <w:t>BirdieConversion  0.085048   0.008939   9.514  &lt; 2e-16 ***</w:t>
+      </w:r>
+    </w:p>
+    <w:p>
+      <w:pPr>
+        <w:pStyle w:val="PreformattedText"/>
+        <w:widowControl/>
+        <w:pBdr/>
+        <w:spacing w:lineRule="auto" w:line="300" w:before="0" w:after="0"/>
+        <w:rPr>
+          <w:rFonts w:ascii="Ubuntu Mono;monospace" w:hAnsi="Ubuntu Mono;monospace"/>
+          <w:b w:val="false"/>
+          <w:i w:val="false"/>
+          <w:caps w:val="false"/>
+          <w:smallCaps w:val="false"/>
+          <w:color w:val="800000"/>
+          <w:spacing w:val="0"/>
+          <w:sz w:val="20"/>
+        </w:rPr>
+      </w:pPr>
+      <w:r>
+        <w:rPr>
+          <w:rFonts w:ascii="Ubuntu Mono;monospace" w:hAnsi="Ubuntu Mono;monospace"/>
+          <w:b w:val="false"/>
+          <w:i w:val="false"/>
+          <w:caps w:val="false"/>
+          <w:smallCaps w:val="false"/>
+          <w:color w:val="800000"/>
+          <w:spacing w:val="0"/>
+          <w:sz w:val="20"/>
+        </w:rPr>
+        <w:t>---</w:t>
+      </w:r>
+    </w:p>
+    <w:p>
+      <w:pPr>
+        <w:pStyle w:val="PreformattedText"/>
+        <w:widowControl/>
+        <w:pBdr/>
+        <w:spacing w:lineRule="auto" w:line="300" w:before="0" w:after="0"/>
+        <w:rPr>
+          <w:rFonts w:ascii="Ubuntu Mono;monospace" w:hAnsi="Ubuntu Mono;monospace"/>
+          <w:b w:val="false"/>
+          <w:i w:val="false"/>
+          <w:caps w:val="false"/>
+          <w:smallCaps w:val="false"/>
+          <w:color w:val="800000"/>
+          <w:spacing w:val="0"/>
+          <w:sz w:val="20"/>
+        </w:rPr>
+      </w:pPr>
+      <w:r>
+        <w:rPr>
+          <w:rFonts w:ascii="Ubuntu Mono;monospace" w:hAnsi="Ubuntu Mono;monospace"/>
+          <w:b w:val="false"/>
+          <w:i w:val="false"/>
+          <w:caps w:val="false"/>
+          <w:smallCaps w:val="false"/>
+          <w:color w:val="800000"/>
+          <w:spacing w:val="0"/>
+          <w:sz w:val="20"/>
+        </w:rPr>
+        <w:t>Signif. codes:  0 ‘***’ 0.001 ‘**’ 0.01 ‘*’ 0.05 ‘.’ 0.1 ‘ ’ 1</w:t>
+      </w:r>
+    </w:p>
+    <w:p>
+      <w:pPr>
+        <w:pStyle w:val="PreformattedText"/>
+        <w:widowControl/>
+        <w:pBdr/>
+        <w:spacing w:lineRule="auto" w:line="300" w:before="0" w:after="0"/>
+        <w:rPr>
+          <w:color w:val="800000"/>
+        </w:rPr>
+      </w:pPr>
+      <w:r>
+        <w:rPr>
+          <w:color w:val="800000"/>
+        </w:rPr>
+      </w:r>
+    </w:p>
+    <w:p>
+      <w:pPr>
+        <w:pStyle w:val="PreformattedText"/>
+        <w:widowControl/>
+        <w:pBdr/>
+        <w:spacing w:lineRule="auto" w:line="300" w:before="0" w:after="0"/>
+        <w:rPr>
+          <w:rFonts w:ascii="Ubuntu Mono;monospace" w:hAnsi="Ubuntu Mono;monospace"/>
+          <w:b w:val="false"/>
+          <w:i w:val="false"/>
+          <w:caps w:val="false"/>
+          <w:smallCaps w:val="false"/>
+          <w:color w:val="800000"/>
+          <w:spacing w:val="0"/>
+          <w:sz w:val="20"/>
+        </w:rPr>
+      </w:pPr>
+      <w:r>
+        <w:rPr>
+          <w:rFonts w:ascii="Ubuntu Mono;monospace" w:hAnsi="Ubuntu Mono;monospace"/>
+          <w:b w:val="false"/>
+          <w:i w:val="false"/>
+          <w:caps w:val="false"/>
+          <w:smallCaps w:val="false"/>
+          <w:color w:val="800000"/>
+          <w:spacing w:val="0"/>
+          <w:sz w:val="20"/>
+        </w:rPr>
+        <w:t>Residual standard error: 0.2752 on 192 degrees of freedom</w:t>
+      </w:r>
+    </w:p>
+    <w:p>
+      <w:pPr>
+        <w:pStyle w:val="PreformattedText"/>
+        <w:widowControl/>
+        <w:pBdr/>
+        <w:spacing w:lineRule="auto" w:line="300" w:before="0" w:after="0"/>
+        <w:rPr>
+          <w:rFonts w:ascii="Ubuntu Mono;monospace" w:hAnsi="Ubuntu Mono;monospace"/>
+          <w:b w:val="false"/>
+          <w:i w:val="false"/>
+          <w:caps w:val="false"/>
+          <w:smallCaps w:val="false"/>
+          <w:color w:val="800000"/>
+          <w:spacing w:val="0"/>
+          <w:sz w:val="20"/>
+        </w:rPr>
+      </w:pPr>
+      <w:r>
+        <w:rPr>
+          <w:rFonts w:ascii="Ubuntu Mono;monospace" w:hAnsi="Ubuntu Mono;monospace"/>
+          <w:b w:val="false"/>
+          <w:i w:val="false"/>
+          <w:caps w:val="false"/>
+          <w:smallCaps w:val="false"/>
+          <w:color w:val="800000"/>
+          <w:spacing w:val="0"/>
+          <w:sz w:val="20"/>
+        </w:rPr>
+        <w:t xml:space="preserve">Multiple R-squared:  0.5387,    Adjusted R-squared:  0.5315 </w:t>
+      </w:r>
+    </w:p>
+    <w:p>
+      <w:pPr>
+        <w:pStyle w:val="PreformattedText"/>
+        <w:widowControl/>
+        <w:pBdr/>
+        <w:spacing w:lineRule="auto" w:line="300" w:before="0" w:after="0"/>
+        <w:rPr>
+          <w:rFonts w:ascii="Ubuntu Mono;monospace" w:hAnsi="Ubuntu Mono;monospace"/>
+          <w:b w:val="false"/>
+          <w:i w:val="false"/>
+          <w:caps w:val="false"/>
+          <w:smallCaps w:val="false"/>
+          <w:color w:val="800000"/>
+          <w:spacing w:val="0"/>
+          <w:sz w:val="20"/>
+        </w:rPr>
+      </w:pPr>
+      <w:r>
+        <w:rPr>
+          <w:rFonts w:ascii="Ubuntu Mono;monospace" w:hAnsi="Ubuntu Mono;monospace"/>
+          <w:b w:val="false"/>
+          <w:i w:val="false"/>
+          <w:caps w:val="false"/>
+          <w:smallCaps w:val="false"/>
+          <w:color w:val="800000"/>
+          <w:spacing w:val="0"/>
+          <w:sz w:val="20"/>
+        </w:rPr>
+        <w:t>F-statistic: 74.74 on 3 and 192 DF,  p-value: &lt; 2.2e-16</w:t>
+      </w:r>
+    </w:p>
+    <w:p>
+      <w:pPr>
+        <w:pStyle w:val="Normal"/>
+        <w:rPr>
+          <w:rFonts w:ascii="Ubuntu Mono" w:hAnsi="Ubuntu Mono"/>
+          <w:sz w:val="20"/>
+          <w:szCs w:val="20"/>
+        </w:rPr>
+      </w:pPr>
+      <w:r>
+        <w:rPr>
+          <w:rFonts w:ascii="Ubuntu Mono" w:hAnsi="Ubuntu Mono"/>
+          <w:sz w:val="20"/>
+          <w:szCs w:val="20"/>
+        </w:rPr>
+      </w:r>
+    </w:p>
+    <w:p>
+      <w:pPr>
         <w:pStyle w:val="Normal"/>
         <w:rPr>
           <w:rFonts w:ascii="Ubuntu Mono" w:hAnsi="Ubuntu Mono"/>
@@ -1329,13 +4125,18 @@
         <w:pStyle w:val="Normal"/>
         <w:rPr>
           <w:rFonts w:ascii="Ubuntu Mono" w:hAnsi="Ubuntu Mono"/>
-          <w:sz w:val="20"/>
-          <w:szCs w:val="20"/>
-        </w:rPr>
-      </w:pPr>
-      <w:r>
-        <w:rPr>
-          <w:rFonts w:ascii="Ubuntu Mono" w:hAnsi="Ubuntu Mono"/>
+          <w:b/>
+          <w:b/>
+          <w:bCs/>
+          <w:sz w:val="20"/>
+          <w:szCs w:val="20"/>
+        </w:rPr>
+      </w:pPr>
+      <w:r>
+        <w:rPr>
+          <w:rFonts w:ascii="Ubuntu Mono" w:hAnsi="Ubuntu Mono"/>
+          <w:b/>
+          <w:bCs/>
           <w:sz w:val="20"/>
           <w:szCs w:val="20"/>
         </w:rPr>
@@ -1347,13 +4148,18 @@
         <w:pStyle w:val="Normal"/>
         <w:rPr>
           <w:rFonts w:ascii="Ubuntu Mono" w:hAnsi="Ubuntu Mono"/>
-          <w:sz w:val="20"/>
-          <w:szCs w:val="20"/>
-        </w:rPr>
-      </w:pPr>
-      <w:r>
-        <w:rPr>
-          <w:rFonts w:ascii="Ubuntu Mono" w:hAnsi="Ubuntu Mono"/>
+          <w:b/>
+          <w:b/>
+          <w:bCs/>
+          <w:sz w:val="20"/>
+          <w:szCs w:val="20"/>
+        </w:rPr>
+      </w:pPr>
+      <w:r>
+        <w:rPr>
+          <w:rFonts w:ascii="Ubuntu Mono" w:hAnsi="Ubuntu Mono"/>
+          <w:b/>
+          <w:bCs/>
           <w:sz w:val="20"/>
           <w:szCs w:val="20"/>
         </w:rPr>
@@ -1365,13 +4171,18 @@
         <w:pStyle w:val="Normal"/>
         <w:rPr>
           <w:rFonts w:ascii="Ubuntu Mono" w:hAnsi="Ubuntu Mono"/>
-          <w:sz w:val="20"/>
-          <w:szCs w:val="20"/>
-        </w:rPr>
-      </w:pPr>
-      <w:r>
-        <w:rPr>
-          <w:rFonts w:ascii="Ubuntu Mono" w:hAnsi="Ubuntu Mono"/>
+          <w:b/>
+          <w:b/>
+          <w:bCs/>
+          <w:sz w:val="20"/>
+          <w:szCs w:val="20"/>
+        </w:rPr>
+      </w:pPr>
+      <w:r>
+        <w:rPr>
+          <w:rFonts w:ascii="Ubuntu Mono" w:hAnsi="Ubuntu Mono"/>
+          <w:b/>
+          <w:bCs/>
           <w:sz w:val="20"/>
           <w:szCs w:val="20"/>
         </w:rPr>
@@ -1383,13 +4194,18 @@
         <w:pStyle w:val="Normal"/>
         <w:rPr>
           <w:rFonts w:ascii="Ubuntu Mono" w:hAnsi="Ubuntu Mono"/>
-          <w:sz w:val="20"/>
-          <w:szCs w:val="20"/>
-        </w:rPr>
-      </w:pPr>
-      <w:r>
-        <w:rPr>
-          <w:rFonts w:ascii="Ubuntu Mono" w:hAnsi="Ubuntu Mono"/>
+          <w:b/>
+          <w:b/>
+          <w:bCs/>
+          <w:sz w:val="20"/>
+          <w:szCs w:val="20"/>
+        </w:rPr>
+      </w:pPr>
+      <w:r>
+        <w:rPr>
+          <w:rFonts w:ascii="Ubuntu Mono" w:hAnsi="Ubuntu Mono"/>
+          <w:b/>
+          <w:bCs/>
           <w:sz w:val="20"/>
           <w:szCs w:val="20"/>
         </w:rPr>
@@ -1401,13 +4217,18 @@
         <w:pStyle w:val="Normal"/>
         <w:rPr>
           <w:rFonts w:ascii="Ubuntu Mono" w:hAnsi="Ubuntu Mono"/>
-          <w:sz w:val="20"/>
-          <w:szCs w:val="20"/>
-        </w:rPr>
-      </w:pPr>
-      <w:r>
-        <w:rPr>
-          <w:rFonts w:ascii="Ubuntu Mono" w:hAnsi="Ubuntu Mono"/>
+          <w:b/>
+          <w:b/>
+          <w:bCs/>
+          <w:sz w:val="20"/>
+          <w:szCs w:val="20"/>
+        </w:rPr>
+      </w:pPr>
+      <w:r>
+        <w:rPr>
+          <w:rFonts w:ascii="Ubuntu Mono" w:hAnsi="Ubuntu Mono"/>
+          <w:b/>
+          <w:bCs/>
           <w:sz w:val="20"/>
           <w:szCs w:val="20"/>
         </w:rPr>
@@ -1419,13 +4240,18 @@
         <w:pStyle w:val="Normal"/>
         <w:rPr>
           <w:rFonts w:ascii="Ubuntu Mono" w:hAnsi="Ubuntu Mono"/>
-          <w:sz w:val="20"/>
-          <w:szCs w:val="20"/>
-        </w:rPr>
-      </w:pPr>
-      <w:r>
-        <w:rPr>
-          <w:rFonts w:ascii="Ubuntu Mono" w:hAnsi="Ubuntu Mono"/>
+          <w:b/>
+          <w:b/>
+          <w:bCs/>
+          <w:sz w:val="20"/>
+          <w:szCs w:val="20"/>
+        </w:rPr>
+      </w:pPr>
+      <w:r>
+        <w:rPr>
+          <w:rFonts w:ascii="Ubuntu Mono" w:hAnsi="Ubuntu Mono"/>
+          <w:b/>
+          <w:bCs/>
           <w:sz w:val="20"/>
           <w:szCs w:val="20"/>
         </w:rPr>
@@ -1481,6 +4307,26 @@
           <w:sz w:val="20"/>
           <w:szCs w:val="20"/>
         </w:rPr>
+      </w:r>
+      <w:r>
+        <w:br w:type="page"/>
+      </w:r>
+    </w:p>
+    <w:p>
+      <w:pPr>
+        <w:pStyle w:val="Normal"/>
+        <w:rPr>
+          <w:rFonts w:ascii="Ubuntu Mono" w:hAnsi="Ubuntu Mono"/>
+          <w:sz w:val="20"/>
+          <w:szCs w:val="20"/>
+        </w:rPr>
+      </w:pPr>
+      <w:r>
+        <w:rPr>
+          <w:rFonts w:ascii="Ubuntu Mono" w:hAnsi="Ubuntu Mono"/>
+          <w:sz w:val="20"/>
+          <w:szCs w:val="20"/>
+        </w:rPr>
         <w:t>par(mfrow = c(2,2))</w:t>
       </w:r>
     </w:p>
@@ -1561,13 +4407,18 @@
         <w:pStyle w:val="Normal"/>
         <w:rPr>
           <w:rFonts w:ascii="Ubuntu Mono" w:hAnsi="Ubuntu Mono"/>
-          <w:sz w:val="20"/>
-          <w:szCs w:val="20"/>
-        </w:rPr>
-      </w:pPr>
-      <w:r>
-        <w:rPr>
-          <w:rFonts w:ascii="Ubuntu Mono" w:hAnsi="Ubuntu Mono"/>
+          <w:b/>
+          <w:b/>
+          <w:bCs/>
+          <w:sz w:val="20"/>
+          <w:szCs w:val="20"/>
+        </w:rPr>
+      </w:pPr>
+      <w:r>
+        <w:rPr>
+          <w:rFonts w:ascii="Ubuntu Mono" w:hAnsi="Ubuntu Mono"/>
+          <w:b/>
+          <w:bCs/>
           <w:sz w:val="20"/>
           <w:szCs w:val="20"/>
         </w:rPr>
@@ -1579,13 +4430,18 @@
         <w:pStyle w:val="Normal"/>
         <w:rPr>
           <w:rFonts w:ascii="Ubuntu Mono" w:hAnsi="Ubuntu Mono"/>
-          <w:sz w:val="20"/>
-          <w:szCs w:val="20"/>
-        </w:rPr>
-      </w:pPr>
-      <w:r>
-        <w:rPr>
-          <w:rFonts w:ascii="Ubuntu Mono" w:hAnsi="Ubuntu Mono"/>
+          <w:b/>
+          <w:b/>
+          <w:bCs/>
+          <w:sz w:val="20"/>
+          <w:szCs w:val="20"/>
+        </w:rPr>
+      </w:pPr>
+      <w:r>
+        <w:rPr>
+          <w:rFonts w:ascii="Ubuntu Mono" w:hAnsi="Ubuntu Mono"/>
+          <w:b/>
+          <w:bCs/>
           <w:sz w:val="20"/>
           <w:szCs w:val="20"/>
         </w:rPr>
@@ -1607,23 +4463,88 @@
           <w:sz w:val="20"/>
           <w:szCs w:val="20"/>
         </w:rPr>
-      </w:r>
-    </w:p>
-    <w:p>
-      <w:pPr>
-        <w:pStyle w:val="Normal"/>
-        <w:rPr>
-          <w:rFonts w:ascii="Ubuntu Mono" w:hAnsi="Ubuntu Mono"/>
-          <w:sz w:val="20"/>
-          <w:szCs w:val="20"/>
-        </w:rPr>
-      </w:pPr>
-      <w:r>
-        <w:rPr>
-          <w:rFonts w:ascii="Ubuntu Mono" w:hAnsi="Ubuntu Mono"/>
-          <w:sz w:val="20"/>
-          <w:szCs w:val="20"/>
-        </w:rPr>
+        <w:drawing>
+          <wp:anchor behindDoc="0" distT="0" distB="0" distL="0" distR="0" simplePos="0" locked="0" layoutInCell="1" allowOverlap="1" relativeHeight="6">
+            <wp:simplePos x="0" y="0"/>
+            <wp:positionH relativeFrom="column">
+              <wp:align>center</wp:align>
+            </wp:positionH>
+            <wp:positionV relativeFrom="paragraph">
+              <wp:posOffset>635</wp:posOffset>
+            </wp:positionV>
+            <wp:extent cx="6332220" cy="3952240"/>
+            <wp:effectExtent l="0" t="0" r="0" b="0"/>
+            <wp:wrapSquare wrapText="largest"/>
+            <wp:docPr id="5" name="Image5" descr=""/>
+            <wp:cNvGraphicFramePr>
+              <a:graphicFrameLocks xmlns:a="http://schemas.openxmlformats.org/drawingml/2006/main" noChangeAspect="1"/>
+            </wp:cNvGraphicFramePr>
+            <a:graphic xmlns:a="http://schemas.openxmlformats.org/drawingml/2006/main">
+              <a:graphicData uri="http://schemas.openxmlformats.org/drawingml/2006/picture">
+                <pic:pic xmlns:pic="http://schemas.openxmlformats.org/drawingml/2006/picture">
+                  <pic:nvPicPr>
+                    <pic:cNvPr id="5" name="Image5" descr=""/>
+                    <pic:cNvPicPr>
+                      <a:picLocks noChangeAspect="1" noChangeArrowheads="1"/>
+                    </pic:cNvPicPr>
+                  </pic:nvPicPr>
+                  <pic:blipFill>
+                    <a:blip r:embed="rId6"/>
+                    <a:stretch>
+                      <a:fillRect/>
+                    </a:stretch>
+                  </pic:blipFill>
+                  <pic:spPr bwMode="auto">
+                    <a:xfrm>
+                      <a:off x="0" y="0"/>
+                      <a:ext cx="6332220" cy="3952240"/>
+                    </a:xfrm>
+                    <a:prstGeom prst="rect">
+                      <a:avLst/>
+                    </a:prstGeom>
+                  </pic:spPr>
+                </pic:pic>
+              </a:graphicData>
+            </a:graphic>
+          </wp:anchor>
+        </w:drawing>
+      </w:r>
+    </w:p>
+    <w:p>
+      <w:pPr>
+        <w:pStyle w:val="Normal"/>
+        <w:rPr>
+          <w:rFonts w:ascii="Ubuntu Mono" w:hAnsi="Ubuntu Mono"/>
+          <w:sz w:val="20"/>
+          <w:szCs w:val="20"/>
+        </w:rPr>
+      </w:pPr>
+      <w:r>
+        <w:rPr>
+          <w:rFonts w:ascii="Ubuntu Mono" w:hAnsi="Ubuntu Mono"/>
+          <w:sz w:val="20"/>
+          <w:szCs w:val="20"/>
+        </w:rPr>
+      </w:r>
+    </w:p>
+    <w:p>
+      <w:pPr>
+        <w:pStyle w:val="Normal"/>
+        <w:rPr>
+          <w:rFonts w:ascii="Ubuntu Mono" w:hAnsi="Ubuntu Mono"/>
+          <w:sz w:val="20"/>
+          <w:szCs w:val="20"/>
+        </w:rPr>
+      </w:pPr>
+      <w:r>
+        <w:rPr>
+          <w:rFonts w:ascii="Ubuntu Mono" w:hAnsi="Ubuntu Mono"/>
+          <w:sz w:val="20"/>
+          <w:szCs w:val="20"/>
+        </w:rPr>
+      </w:r>
+      <w:r>
+        <w:br w:type="page"/>
       </w:r>
     </w:p>
     <w:p>
@@ -1775,13 +4696,18 @@
         <w:pStyle w:val="Normal"/>
         <w:rPr>
           <w:rFonts w:ascii="Ubuntu Mono" w:hAnsi="Ubuntu Mono"/>
-          <w:sz w:val="20"/>
-          <w:szCs w:val="20"/>
-        </w:rPr>
-      </w:pPr>
-      <w:r>
-        <w:rPr>
-          <w:rFonts w:ascii="Ubuntu Mono" w:hAnsi="Ubuntu Mono"/>
+          <w:b/>
+          <w:b/>
+          <w:bCs/>
+          <w:sz w:val="20"/>
+          <w:szCs w:val="20"/>
+        </w:rPr>
+      </w:pPr>
+      <w:r>
+        <w:rPr>
+          <w:rFonts w:ascii="Ubuntu Mono" w:hAnsi="Ubuntu Mono"/>
+          <w:b/>
+          <w:bCs/>
           <w:sz w:val="20"/>
           <w:szCs w:val="20"/>
         </w:rPr>
@@ -1793,30 +4719,40 @@
         <w:pStyle w:val="Normal"/>
         <w:rPr>
           <w:rFonts w:ascii="Ubuntu Mono" w:hAnsi="Ubuntu Mono"/>
-          <w:sz w:val="20"/>
-          <w:szCs w:val="20"/>
-        </w:rPr>
-      </w:pPr>
-      <w:r>
-        <w:rPr>
-          <w:rFonts w:ascii="Ubuntu Mono" w:hAnsi="Ubuntu Mono"/>
-          <w:sz w:val="20"/>
-          <w:szCs w:val="20"/>
-        </w:rPr>
-      </w:r>
-    </w:p>
-    <w:p>
-      <w:pPr>
-        <w:pStyle w:val="Normal"/>
-        <w:rPr>
-          <w:rFonts w:ascii="Ubuntu Mono" w:hAnsi="Ubuntu Mono"/>
-          <w:sz w:val="20"/>
-          <w:szCs w:val="20"/>
-        </w:rPr>
-      </w:pPr>
-      <w:r>
-        <w:rPr>
-          <w:rFonts w:ascii="Ubuntu Mono" w:hAnsi="Ubuntu Mono"/>
+          <w:b/>
+          <w:b/>
+          <w:bCs/>
+          <w:sz w:val="20"/>
+          <w:szCs w:val="20"/>
+        </w:rPr>
+      </w:pPr>
+      <w:r>
+        <w:rPr>
+          <w:rFonts w:ascii="Ubuntu Mono" w:hAnsi="Ubuntu Mono"/>
+          <w:b/>
+          <w:bCs/>
+          <w:sz w:val="20"/>
+          <w:szCs w:val="20"/>
+        </w:rPr>
+      </w:r>
+    </w:p>
+    <w:p>
+      <w:pPr>
+        <w:pStyle w:val="Normal"/>
+        <w:rPr>
+          <w:rFonts w:ascii="Ubuntu Mono" w:hAnsi="Ubuntu Mono"/>
+          <w:b/>
+          <w:b/>
+          <w:bCs/>
+          <w:sz w:val="20"/>
+          <w:szCs w:val="20"/>
+        </w:rPr>
+      </w:pPr>
+      <w:r>
+        <w:rPr>
+          <w:rFonts w:ascii="Ubuntu Mono" w:hAnsi="Ubuntu Mono"/>
+          <w:b/>
+          <w:bCs/>
           <w:sz w:val="20"/>
           <w:szCs w:val="20"/>
         </w:rPr>
@@ -1828,13 +4764,18 @@
         <w:pStyle w:val="Normal"/>
         <w:rPr>
           <w:rFonts w:ascii="Ubuntu Mono" w:hAnsi="Ubuntu Mono"/>
-          <w:sz w:val="20"/>
-          <w:szCs w:val="20"/>
-        </w:rPr>
-      </w:pPr>
-      <w:r>
-        <w:rPr>
-          <w:rFonts w:ascii="Ubuntu Mono" w:hAnsi="Ubuntu Mono"/>
+          <w:b/>
+          <w:b/>
+          <w:bCs/>
+          <w:sz w:val="20"/>
+          <w:szCs w:val="20"/>
+        </w:rPr>
+      </w:pPr>
+      <w:r>
+        <w:rPr>
+          <w:rFonts w:ascii="Ubuntu Mono" w:hAnsi="Ubuntu Mono"/>
+          <w:b/>
+          <w:bCs/>
           <w:sz w:val="20"/>
           <w:szCs w:val="20"/>
         </w:rPr>
@@ -1846,13 +4787,18 @@
         <w:pStyle w:val="Normal"/>
         <w:rPr>
           <w:rFonts w:ascii="Ubuntu Mono" w:hAnsi="Ubuntu Mono"/>
-          <w:sz w:val="20"/>
-          <w:szCs w:val="20"/>
-        </w:rPr>
-      </w:pPr>
-      <w:r>
-        <w:rPr>
-          <w:rFonts w:ascii="Ubuntu Mono" w:hAnsi="Ubuntu Mono"/>
+          <w:b/>
+          <w:b/>
+          <w:bCs/>
+          <w:sz w:val="20"/>
+          <w:szCs w:val="20"/>
+        </w:rPr>
+      </w:pPr>
+      <w:r>
+        <w:rPr>
+          <w:rFonts w:ascii="Ubuntu Mono" w:hAnsi="Ubuntu Mono"/>
+          <w:b/>
+          <w:bCs/>
           <w:sz w:val="20"/>
           <w:szCs w:val="20"/>
         </w:rPr>
@@ -1908,295 +4854,360 @@
           <w:sz w:val="20"/>
           <w:szCs w:val="20"/>
         </w:rPr>
-      </w:r>
-    </w:p>
-    <w:p>
-      <w:pPr>
-        <w:pStyle w:val="Normal"/>
-        <w:rPr>
-          <w:rFonts w:ascii="Ubuntu Mono" w:hAnsi="Ubuntu Mono"/>
-          <w:sz w:val="20"/>
-          <w:szCs w:val="20"/>
-        </w:rPr>
-      </w:pPr>
-      <w:r>
-        <w:rPr>
-          <w:rFonts w:ascii="Ubuntu Mono" w:hAnsi="Ubuntu Mono"/>
-          <w:sz w:val="20"/>
-          <w:szCs w:val="20"/>
-        </w:rPr>
-      </w:r>
-    </w:p>
-    <w:p>
-      <w:pPr>
-        <w:pStyle w:val="Normal"/>
-        <w:rPr>
-          <w:rFonts w:ascii="Ubuntu Mono" w:hAnsi="Ubuntu Mono"/>
-          <w:sz w:val="20"/>
-          <w:szCs w:val="20"/>
-        </w:rPr>
-      </w:pPr>
-      <w:r>
-        <w:rPr>
-          <w:rFonts w:ascii="Ubuntu Mono" w:hAnsi="Ubuntu Mono"/>
-          <w:sz w:val="20"/>
-          <w:szCs w:val="20"/>
-        </w:rPr>
-      </w:r>
-    </w:p>
-    <w:p>
-      <w:pPr>
-        <w:pStyle w:val="Normal"/>
-        <w:rPr>
-          <w:rFonts w:ascii="Ubuntu Mono" w:hAnsi="Ubuntu Mono"/>
-          <w:sz w:val="20"/>
-          <w:szCs w:val="20"/>
-        </w:rPr>
-      </w:pPr>
-      <w:r>
-        <w:rPr>
-          <w:rFonts w:ascii="Ubuntu Mono" w:hAnsi="Ubuntu Mono"/>
-          <w:sz w:val="20"/>
-          <w:szCs w:val="20"/>
-        </w:rPr>
-      </w:r>
-    </w:p>
-    <w:p>
-      <w:pPr>
-        <w:pStyle w:val="Normal"/>
-        <w:rPr>
-          <w:rFonts w:ascii="Ubuntu Mono" w:hAnsi="Ubuntu Mono"/>
-          <w:sz w:val="20"/>
-          <w:szCs w:val="20"/>
-        </w:rPr>
-      </w:pPr>
-      <w:r>
-        <w:rPr>
-          <w:rFonts w:ascii="Ubuntu Mono" w:hAnsi="Ubuntu Mono"/>
-          <w:sz w:val="20"/>
-          <w:szCs w:val="20"/>
-        </w:rPr>
-      </w:r>
-    </w:p>
-    <w:p>
-      <w:pPr>
-        <w:pStyle w:val="Normal"/>
-        <w:rPr>
-          <w:rFonts w:ascii="Ubuntu Mono" w:hAnsi="Ubuntu Mono"/>
-          <w:sz w:val="20"/>
-          <w:szCs w:val="20"/>
-        </w:rPr>
-      </w:pPr>
-      <w:r>
-        <w:rPr>
-          <w:rFonts w:ascii="Ubuntu Mono" w:hAnsi="Ubuntu Mono"/>
-          <w:sz w:val="20"/>
-          <w:szCs w:val="20"/>
-        </w:rPr>
-      </w:r>
-    </w:p>
-    <w:p>
-      <w:pPr>
-        <w:pStyle w:val="Normal"/>
-        <w:rPr>
-          <w:rFonts w:ascii="Ubuntu Mono" w:hAnsi="Ubuntu Mono"/>
-          <w:sz w:val="20"/>
-          <w:szCs w:val="20"/>
-        </w:rPr>
-      </w:pPr>
-      <w:r>
-        <w:rPr>
-          <w:rFonts w:ascii="Ubuntu Mono" w:hAnsi="Ubuntu Mono"/>
-          <w:sz w:val="20"/>
-          <w:szCs w:val="20"/>
-        </w:rPr>
-      </w:r>
-    </w:p>
-    <w:p>
-      <w:pPr>
-        <w:pStyle w:val="Normal"/>
-        <w:rPr>
-          <w:rFonts w:ascii="Ubuntu Mono" w:hAnsi="Ubuntu Mono"/>
-          <w:sz w:val="20"/>
-          <w:szCs w:val="20"/>
-        </w:rPr>
-      </w:pPr>
-      <w:r>
-        <w:rPr>
-          <w:rFonts w:ascii="Ubuntu Mono" w:hAnsi="Ubuntu Mono"/>
-          <w:sz w:val="20"/>
-          <w:szCs w:val="20"/>
-        </w:rPr>
-      </w:r>
-    </w:p>
-    <w:p>
-      <w:pPr>
-        <w:pStyle w:val="Normal"/>
-        <w:rPr>
-          <w:rFonts w:ascii="Ubuntu Mono" w:hAnsi="Ubuntu Mono"/>
-          <w:sz w:val="20"/>
-          <w:szCs w:val="20"/>
-        </w:rPr>
-      </w:pPr>
-      <w:r>
-        <w:rPr>
-          <w:rFonts w:ascii="Ubuntu Mono" w:hAnsi="Ubuntu Mono"/>
-          <w:sz w:val="20"/>
-          <w:szCs w:val="20"/>
-        </w:rPr>
-      </w:r>
-    </w:p>
-    <w:p>
-      <w:pPr>
-        <w:pStyle w:val="Normal"/>
-        <w:rPr>
-          <w:rFonts w:ascii="Ubuntu Mono" w:hAnsi="Ubuntu Mono"/>
-          <w:sz w:val="20"/>
-          <w:szCs w:val="20"/>
-        </w:rPr>
-      </w:pPr>
-      <w:r>
-        <w:rPr>
-          <w:rFonts w:ascii="Ubuntu Mono" w:hAnsi="Ubuntu Mono"/>
-          <w:sz w:val="20"/>
-          <w:szCs w:val="20"/>
-        </w:rPr>
-      </w:r>
-    </w:p>
-    <w:p>
-      <w:pPr>
-        <w:pStyle w:val="Normal"/>
-        <w:rPr>
-          <w:rFonts w:ascii="Ubuntu Mono" w:hAnsi="Ubuntu Mono"/>
-          <w:sz w:val="20"/>
-          <w:szCs w:val="20"/>
-        </w:rPr>
-      </w:pPr>
-      <w:r>
-        <w:rPr>
-          <w:rFonts w:ascii="Ubuntu Mono" w:hAnsi="Ubuntu Mono"/>
-          <w:sz w:val="20"/>
-          <w:szCs w:val="20"/>
-        </w:rPr>
-      </w:r>
-    </w:p>
-    <w:p>
-      <w:pPr>
-        <w:pStyle w:val="Normal"/>
-        <w:rPr>
-          <w:rFonts w:ascii="Ubuntu Mono" w:hAnsi="Ubuntu Mono"/>
-          <w:sz w:val="20"/>
-          <w:szCs w:val="20"/>
-        </w:rPr>
-      </w:pPr>
-      <w:r>
-        <w:rPr>
-          <w:rFonts w:ascii="Ubuntu Mono" w:hAnsi="Ubuntu Mono"/>
-          <w:sz w:val="20"/>
-          <w:szCs w:val="20"/>
-        </w:rPr>
-      </w:r>
-    </w:p>
-    <w:p>
-      <w:pPr>
-        <w:pStyle w:val="Normal"/>
-        <w:rPr>
-          <w:rFonts w:ascii="Ubuntu Mono" w:hAnsi="Ubuntu Mono"/>
-          <w:sz w:val="20"/>
-          <w:szCs w:val="20"/>
-        </w:rPr>
-      </w:pPr>
-      <w:r>
-        <w:rPr>
-          <w:rFonts w:ascii="Ubuntu Mono" w:hAnsi="Ubuntu Mono"/>
-          <w:sz w:val="20"/>
-          <w:szCs w:val="20"/>
-        </w:rPr>
-      </w:r>
-    </w:p>
-    <w:p>
-      <w:pPr>
-        <w:pStyle w:val="Normal"/>
-        <w:rPr>
-          <w:rFonts w:ascii="Ubuntu Mono" w:hAnsi="Ubuntu Mono"/>
-          <w:sz w:val="20"/>
-          <w:szCs w:val="20"/>
-        </w:rPr>
-      </w:pPr>
-      <w:r>
-        <w:rPr>
-          <w:rFonts w:ascii="Ubuntu Mono" w:hAnsi="Ubuntu Mono"/>
-          <w:sz w:val="20"/>
-          <w:szCs w:val="20"/>
-        </w:rPr>
-      </w:r>
-    </w:p>
-    <w:p>
-      <w:pPr>
-        <w:pStyle w:val="Normal"/>
-        <w:rPr>
-          <w:rFonts w:ascii="Ubuntu Mono" w:hAnsi="Ubuntu Mono"/>
-          <w:sz w:val="20"/>
-          <w:szCs w:val="20"/>
-        </w:rPr>
-      </w:pPr>
-      <w:r>
-        <w:rPr>
-          <w:rFonts w:ascii="Ubuntu Mono" w:hAnsi="Ubuntu Mono"/>
-          <w:sz w:val="20"/>
-          <w:szCs w:val="20"/>
-        </w:rPr>
-      </w:r>
-    </w:p>
-    <w:p>
-      <w:pPr>
-        <w:pStyle w:val="Normal"/>
-        <w:rPr>
-          <w:rFonts w:ascii="Ubuntu Mono" w:hAnsi="Ubuntu Mono"/>
-          <w:sz w:val="20"/>
-          <w:szCs w:val="20"/>
-        </w:rPr>
-      </w:pPr>
-      <w:r>
-        <w:rPr>
-          <w:rFonts w:ascii="Ubuntu Mono" w:hAnsi="Ubuntu Mono"/>
-          <w:sz w:val="20"/>
-          <w:szCs w:val="20"/>
-        </w:rPr>
-      </w:r>
-    </w:p>
-    <w:p>
-      <w:pPr>
-        <w:pStyle w:val="Normal"/>
-        <w:rPr>
-          <w:rFonts w:ascii="Ubuntu Mono" w:hAnsi="Ubuntu Mono"/>
-          <w:sz w:val="20"/>
-          <w:szCs w:val="20"/>
-        </w:rPr>
-      </w:pPr>
-      <w:r>
-        <w:rPr>
-          <w:rFonts w:ascii="Ubuntu Mono" w:hAnsi="Ubuntu Mono"/>
-          <w:sz w:val="20"/>
-          <w:szCs w:val="20"/>
-        </w:rPr>
-      </w:r>
-    </w:p>
-    <w:p>
-      <w:pPr>
-        <w:pStyle w:val="Normal"/>
-        <w:rPr>
-          <w:rFonts w:ascii="Ubuntu Mono" w:hAnsi="Ubuntu Mono"/>
-          <w:sz w:val="20"/>
-          <w:szCs w:val="20"/>
-        </w:rPr>
-      </w:pPr>
-      <w:r>
-        <w:rPr>
-          <w:rFonts w:ascii="Ubuntu Mono" w:hAnsi="Ubuntu Mono"/>
-          <w:sz w:val="20"/>
-          <w:szCs w:val="20"/>
-        </w:rPr>
+        <w:drawing>
+          <wp:anchor behindDoc="0" distT="0" distB="0" distL="0" distR="0" simplePos="0" locked="0" layoutInCell="1" allowOverlap="1" relativeHeight="7">
+            <wp:simplePos x="0" y="0"/>
+            <wp:positionH relativeFrom="column">
+              <wp:align>center</wp:align>
+            </wp:positionH>
+            <wp:positionV relativeFrom="paragraph">
+              <wp:posOffset>635</wp:posOffset>
+            </wp:positionV>
+            <wp:extent cx="6332220" cy="3952240"/>
+            <wp:effectExtent l="0" t="0" r="0" b="0"/>
+            <wp:wrapSquare wrapText="largest"/>
+            <wp:docPr id="6" name="Image6" descr=""/>
+            <wp:cNvGraphicFramePr>
+              <a:graphicFrameLocks xmlns:a="http://schemas.openxmlformats.org/drawingml/2006/main" noChangeAspect="1"/>
+            </wp:cNvGraphicFramePr>
+            <a:graphic xmlns:a="http://schemas.openxmlformats.org/drawingml/2006/main">
+              <a:graphicData uri="http://schemas.openxmlformats.org/drawingml/2006/picture">
+                <pic:pic xmlns:pic="http://schemas.openxmlformats.org/drawingml/2006/picture">
+                  <pic:nvPicPr>
+                    <pic:cNvPr id="6" name="Image6" descr=""/>
+                    <pic:cNvPicPr>
+                      <a:picLocks noChangeAspect="1" noChangeArrowheads="1"/>
+                    </pic:cNvPicPr>
+                  </pic:nvPicPr>
+                  <pic:blipFill>
+                    <a:blip r:embed="rId7"/>
+                    <a:stretch>
+                      <a:fillRect/>
+                    </a:stretch>
+                  </pic:blipFill>
+                  <pic:spPr bwMode="auto">
+                    <a:xfrm>
+                      <a:off x="0" y="0"/>
+                      <a:ext cx="6332220" cy="3952240"/>
+                    </a:xfrm>
+                    <a:prstGeom prst="rect">
+                      <a:avLst/>
+                    </a:prstGeom>
+                  </pic:spPr>
+                </pic:pic>
+              </a:graphicData>
+            </a:graphic>
+          </wp:anchor>
+        </w:drawing>
+      </w:r>
+    </w:p>
+    <w:p>
+      <w:pPr>
+        <w:pStyle w:val="Normal"/>
+        <w:rPr>
+          <w:rFonts w:ascii="Ubuntu Mono" w:hAnsi="Ubuntu Mono"/>
+          <w:sz w:val="20"/>
+          <w:szCs w:val="20"/>
+        </w:rPr>
+      </w:pPr>
+      <w:r>
+        <w:rPr>
+          <w:rFonts w:ascii="Ubuntu Mono" w:hAnsi="Ubuntu Mono"/>
+          <w:sz w:val="20"/>
+          <w:szCs w:val="20"/>
+        </w:rPr>
+      </w:r>
+    </w:p>
+    <w:p>
+      <w:pPr>
+        <w:pStyle w:val="Normal"/>
+        <w:rPr>
+          <w:rFonts w:ascii="Ubuntu Mono" w:hAnsi="Ubuntu Mono"/>
+          <w:sz w:val="20"/>
+          <w:szCs w:val="20"/>
+        </w:rPr>
+      </w:pPr>
+      <w:r>
+        <w:rPr>
+          <w:rFonts w:ascii="Ubuntu Mono" w:hAnsi="Ubuntu Mono"/>
+          <w:sz w:val="20"/>
+          <w:szCs w:val="20"/>
+        </w:rPr>
+      </w:r>
+    </w:p>
+    <w:p>
+      <w:pPr>
+        <w:pStyle w:val="Normal"/>
+        <w:rPr>
+          <w:rFonts w:ascii="Ubuntu Mono" w:hAnsi="Ubuntu Mono"/>
+          <w:sz w:val="20"/>
+          <w:szCs w:val="20"/>
+        </w:rPr>
+      </w:pPr>
+      <w:r>
+        <w:rPr>
+          <w:rFonts w:ascii="Ubuntu Mono" w:hAnsi="Ubuntu Mono"/>
+          <w:sz w:val="20"/>
+          <w:szCs w:val="20"/>
+        </w:rPr>
+      </w:r>
+    </w:p>
+    <w:p>
+      <w:pPr>
+        <w:pStyle w:val="Normal"/>
+        <w:rPr>
+          <w:rFonts w:ascii="Ubuntu Mono" w:hAnsi="Ubuntu Mono"/>
+          <w:sz w:val="20"/>
+          <w:szCs w:val="20"/>
+        </w:rPr>
+      </w:pPr>
+      <w:r>
+        <w:rPr>
+          <w:rFonts w:ascii="Ubuntu Mono" w:hAnsi="Ubuntu Mono"/>
+          <w:sz w:val="20"/>
+          <w:szCs w:val="20"/>
+        </w:rPr>
+      </w:r>
+    </w:p>
+    <w:p>
+      <w:pPr>
+        <w:pStyle w:val="Normal"/>
+        <w:rPr>
+          <w:rFonts w:ascii="Ubuntu Mono" w:hAnsi="Ubuntu Mono"/>
+          <w:sz w:val="20"/>
+          <w:szCs w:val="20"/>
+        </w:rPr>
+      </w:pPr>
+      <w:r>
+        <w:rPr>
+          <w:rFonts w:ascii="Ubuntu Mono" w:hAnsi="Ubuntu Mono"/>
+          <w:sz w:val="20"/>
+          <w:szCs w:val="20"/>
+        </w:rPr>
+      </w:r>
+    </w:p>
+    <w:p>
+      <w:pPr>
+        <w:pStyle w:val="Normal"/>
+        <w:rPr>
+          <w:rFonts w:ascii="Ubuntu Mono" w:hAnsi="Ubuntu Mono"/>
+          <w:sz w:val="20"/>
+          <w:szCs w:val="20"/>
+        </w:rPr>
+      </w:pPr>
+      <w:r>
+        <w:rPr>
+          <w:rFonts w:ascii="Ubuntu Mono" w:hAnsi="Ubuntu Mono"/>
+          <w:sz w:val="20"/>
+          <w:szCs w:val="20"/>
+        </w:rPr>
+      </w:r>
+    </w:p>
+    <w:p>
+      <w:pPr>
+        <w:pStyle w:val="Normal"/>
+        <w:rPr>
+          <w:rFonts w:ascii="Ubuntu Mono" w:hAnsi="Ubuntu Mono"/>
+          <w:sz w:val="20"/>
+          <w:szCs w:val="20"/>
+        </w:rPr>
+      </w:pPr>
+      <w:r>
+        <w:rPr>
+          <w:rFonts w:ascii="Ubuntu Mono" w:hAnsi="Ubuntu Mono"/>
+          <w:sz w:val="20"/>
+          <w:szCs w:val="20"/>
+        </w:rPr>
+      </w:r>
+    </w:p>
+    <w:p>
+      <w:pPr>
+        <w:pStyle w:val="Normal"/>
+        <w:rPr>
+          <w:rFonts w:ascii="Ubuntu Mono" w:hAnsi="Ubuntu Mono"/>
+          <w:sz w:val="20"/>
+          <w:szCs w:val="20"/>
+        </w:rPr>
+      </w:pPr>
+      <w:r>
+        <w:rPr>
+          <w:rFonts w:ascii="Ubuntu Mono" w:hAnsi="Ubuntu Mono"/>
+          <w:sz w:val="20"/>
+          <w:szCs w:val="20"/>
+        </w:rPr>
+      </w:r>
+    </w:p>
+    <w:p>
+      <w:pPr>
+        <w:pStyle w:val="Normal"/>
+        <w:rPr>
+          <w:rFonts w:ascii="Ubuntu Mono" w:hAnsi="Ubuntu Mono"/>
+          <w:sz w:val="20"/>
+          <w:szCs w:val="20"/>
+        </w:rPr>
+      </w:pPr>
+      <w:r>
+        <w:rPr>
+          <w:rFonts w:ascii="Ubuntu Mono" w:hAnsi="Ubuntu Mono"/>
+          <w:sz w:val="20"/>
+          <w:szCs w:val="20"/>
+        </w:rPr>
+      </w:r>
+    </w:p>
+    <w:p>
+      <w:pPr>
+        <w:pStyle w:val="Normal"/>
+        <w:rPr>
+          <w:rFonts w:ascii="Ubuntu Mono" w:hAnsi="Ubuntu Mono"/>
+          <w:sz w:val="20"/>
+          <w:szCs w:val="20"/>
+        </w:rPr>
+      </w:pPr>
+      <w:r>
+        <w:rPr>
+          <w:rFonts w:ascii="Ubuntu Mono" w:hAnsi="Ubuntu Mono"/>
+          <w:sz w:val="20"/>
+          <w:szCs w:val="20"/>
+        </w:rPr>
+      </w:r>
+    </w:p>
+    <w:p>
+      <w:pPr>
+        <w:pStyle w:val="Normal"/>
+        <w:rPr>
+          <w:rFonts w:ascii="Ubuntu Mono" w:hAnsi="Ubuntu Mono"/>
+          <w:sz w:val="20"/>
+          <w:szCs w:val="20"/>
+        </w:rPr>
+      </w:pPr>
+      <w:r>
+        <w:rPr>
+          <w:rFonts w:ascii="Ubuntu Mono" w:hAnsi="Ubuntu Mono"/>
+          <w:sz w:val="20"/>
+          <w:szCs w:val="20"/>
+        </w:rPr>
+      </w:r>
+    </w:p>
+    <w:p>
+      <w:pPr>
+        <w:pStyle w:val="Normal"/>
+        <w:rPr>
+          <w:rFonts w:ascii="Ubuntu Mono" w:hAnsi="Ubuntu Mono"/>
+          <w:sz w:val="20"/>
+          <w:szCs w:val="20"/>
+        </w:rPr>
+      </w:pPr>
+      <w:r>
+        <w:rPr>
+          <w:rFonts w:ascii="Ubuntu Mono" w:hAnsi="Ubuntu Mono"/>
+          <w:sz w:val="20"/>
+          <w:szCs w:val="20"/>
+        </w:rPr>
+      </w:r>
+    </w:p>
+    <w:p>
+      <w:pPr>
+        <w:pStyle w:val="Normal"/>
+        <w:rPr>
+          <w:rFonts w:ascii="Ubuntu Mono" w:hAnsi="Ubuntu Mono"/>
+          <w:sz w:val="20"/>
+          <w:szCs w:val="20"/>
+        </w:rPr>
+      </w:pPr>
+      <w:r>
+        <w:rPr>
+          <w:rFonts w:ascii="Ubuntu Mono" w:hAnsi="Ubuntu Mono"/>
+          <w:sz w:val="20"/>
+          <w:szCs w:val="20"/>
+        </w:rPr>
+      </w:r>
+    </w:p>
+    <w:p>
+      <w:pPr>
+        <w:pStyle w:val="Normal"/>
+        <w:rPr>
+          <w:rFonts w:ascii="Ubuntu Mono" w:hAnsi="Ubuntu Mono"/>
+          <w:sz w:val="20"/>
+          <w:szCs w:val="20"/>
+        </w:rPr>
+      </w:pPr>
+      <w:r>
+        <w:rPr>
+          <w:rFonts w:ascii="Ubuntu Mono" w:hAnsi="Ubuntu Mono"/>
+          <w:sz w:val="20"/>
+          <w:szCs w:val="20"/>
+        </w:rPr>
+      </w:r>
+    </w:p>
+    <w:p>
+      <w:pPr>
+        <w:pStyle w:val="Normal"/>
+        <w:rPr>
+          <w:rFonts w:ascii="Ubuntu Mono" w:hAnsi="Ubuntu Mono"/>
+          <w:sz w:val="20"/>
+          <w:szCs w:val="20"/>
+        </w:rPr>
+      </w:pPr>
+      <w:r>
+        <w:rPr>
+          <w:rFonts w:ascii="Ubuntu Mono" w:hAnsi="Ubuntu Mono"/>
+          <w:sz w:val="20"/>
+          <w:szCs w:val="20"/>
+        </w:rPr>
+      </w:r>
+    </w:p>
+    <w:p>
+      <w:pPr>
+        <w:pStyle w:val="Normal"/>
+        <w:rPr>
+          <w:rFonts w:ascii="Ubuntu Mono" w:hAnsi="Ubuntu Mono"/>
+          <w:sz w:val="20"/>
+          <w:szCs w:val="20"/>
+        </w:rPr>
+      </w:pPr>
+      <w:r>
+        <w:rPr>
+          <w:rFonts w:ascii="Ubuntu Mono" w:hAnsi="Ubuntu Mono"/>
+          <w:sz w:val="20"/>
+          <w:szCs w:val="20"/>
+        </w:rPr>
+      </w:r>
+    </w:p>
+    <w:p>
+      <w:pPr>
+        <w:pStyle w:val="Normal"/>
+        <w:rPr>
+          <w:rFonts w:ascii="Ubuntu Mono" w:hAnsi="Ubuntu Mono"/>
+          <w:sz w:val="20"/>
+          <w:szCs w:val="20"/>
+        </w:rPr>
+      </w:pPr>
+      <w:r>
+        <w:rPr>
+          <w:rFonts w:ascii="Ubuntu Mono" w:hAnsi="Ubuntu Mono"/>
+          <w:sz w:val="20"/>
+          <w:szCs w:val="20"/>
+        </w:rPr>
+      </w:r>
+    </w:p>
+    <w:p>
+      <w:pPr>
+        <w:pStyle w:val="Normal"/>
+        <w:rPr>
+          <w:rFonts w:ascii="Ubuntu Mono" w:hAnsi="Ubuntu Mono"/>
+          <w:sz w:val="20"/>
+          <w:szCs w:val="20"/>
+        </w:rPr>
+      </w:pPr>
+      <w:r>
+        <w:rPr>
+          <w:rFonts w:ascii="Ubuntu Mono" w:hAnsi="Ubuntu Mono"/>
+          <w:sz w:val="20"/>
+          <w:szCs w:val="20"/>
+        </w:rPr>
+      </w:r>
+      <w:r>
+        <w:br w:type="page"/>
       </w:r>
     </w:p>
     <w:p>
@@ -2257,13 +5268,18 @@
         <w:pStyle w:val="Normal"/>
         <w:rPr>
           <w:rFonts w:ascii="Ubuntu Mono" w:hAnsi="Ubuntu Mono"/>
-          <w:sz w:val="20"/>
-          <w:szCs w:val="20"/>
-        </w:rPr>
-      </w:pPr>
-      <w:r>
-        <w:rPr>
-          <w:rFonts w:ascii="Ubuntu Mono" w:hAnsi="Ubuntu Mono"/>
+          <w:b/>
+          <w:b/>
+          <w:bCs/>
+          <w:sz w:val="20"/>
+          <w:szCs w:val="20"/>
+        </w:rPr>
+      </w:pPr>
+      <w:r>
+        <w:rPr>
+          <w:rFonts w:ascii="Ubuntu Mono" w:hAnsi="Ubuntu Mono"/>
+          <w:b/>
+          <w:bCs/>
           <w:sz w:val="20"/>
           <w:szCs w:val="20"/>
         </w:rPr>
@@ -2339,6 +5355,73 @@
           <w:sz w:val="20"/>
           <w:szCs w:val="20"/>
         </w:rPr>
+        <w:drawing>
+          <wp:anchor behindDoc="0" distT="0" distB="0" distL="0" distR="0" simplePos="0" locked="0" layoutInCell="1" allowOverlap="1" relativeHeight="8">
+            <wp:simplePos x="0" y="0"/>
+            <wp:positionH relativeFrom="column">
+              <wp:align>center</wp:align>
+            </wp:positionH>
+            <wp:positionV relativeFrom="paragraph">
+              <wp:posOffset>635</wp:posOffset>
+            </wp:positionV>
+            <wp:extent cx="6332220" cy="3952240"/>
+            <wp:effectExtent l="0" t="0" r="0" b="0"/>
+            <wp:wrapSquare wrapText="largest"/>
+            <wp:docPr id="7" name="Image7" descr=""/>
+            <wp:cNvGraphicFramePr>
+              <a:graphicFrameLocks xmlns:a="http://schemas.openxmlformats.org/drawingml/2006/main" noChangeAspect="1"/>
+            </wp:cNvGraphicFramePr>
+            <a:graphic xmlns:a="http://schemas.openxmlformats.org/drawingml/2006/main">
+              <a:graphicData uri="http://schemas.openxmlformats.org/drawingml/2006/picture">
+                <pic:pic xmlns:pic="http://schemas.openxmlformats.org/drawingml/2006/picture">
+                  <pic:nvPicPr>
+                    <pic:cNvPr id="7" name="Image7" descr=""/>
+                    <pic:cNvPicPr>
+                      <a:picLocks noChangeAspect="1" noChangeArrowheads="1"/>
+                    </pic:cNvPicPr>
+                  </pic:nvPicPr>
+                  <pic:blipFill>
+                    <a:blip r:embed="rId8"/>
+                    <a:stretch>
+                      <a:fillRect/>
+                    </a:stretch>
+                  </pic:blipFill>
+                  <pic:spPr bwMode="auto">
+                    <a:xfrm>
+                      <a:off x="0" y="0"/>
+                      <a:ext cx="6332220" cy="3952240"/>
+                    </a:xfrm>
+                    <a:prstGeom prst="rect">
+                      <a:avLst/>
+                    </a:prstGeom>
+                  </pic:spPr>
+                </pic:pic>
+              </a:graphicData>
+            </a:graphic>
+          </wp:anchor>
+        </w:drawing>
+      </w:r>
+    </w:p>
+    <w:p>
+      <w:pPr>
+        <w:pStyle w:val="Normal"/>
+        <w:rPr>
+          <w:rFonts w:ascii="Ubuntu Mono" w:hAnsi="Ubuntu Mono"/>
+          <w:b/>
+          <w:b/>
+          <w:bCs/>
+          <w:sz w:val="20"/>
+          <w:szCs w:val="20"/>
+        </w:rPr>
+      </w:pPr>
+      <w:r>
+        <w:rPr>
+          <w:rFonts w:ascii="Ubuntu Mono" w:hAnsi="Ubuntu Mono"/>
+          <w:b/>
+          <w:bCs/>
+          <w:sz w:val="20"/>
+          <w:szCs w:val="20"/>
+        </w:rPr>
         <w:t># Already, I see that a transformation of at least the O2UP variable might be needed.</w:t>
       </w:r>
     </w:p>
@@ -2354,27 +5437,12 @@
       <w:r>
         <w:rPr>
           <w:rFonts w:ascii="Ubuntu Mono" w:hAnsi="Ubuntu Mono"/>
-          <w:sz w:val="20"/>
-          <w:szCs w:val="20"/>
-        </w:rPr>
-        <w:t># This assupmtion is just based onvisual inspectiona and will be investigated later.</w:t>
-      </w:r>
-    </w:p>
-    <w:p>
-      <w:pPr>
-        <w:pStyle w:val="Normal"/>
-        <w:rPr>
-          <w:rFonts w:ascii="Ubuntu Mono" w:hAnsi="Ubuntu Mono"/>
-          <w:sz w:val="20"/>
-          <w:szCs w:val="20"/>
-        </w:rPr>
-      </w:pPr>
-      <w:r>
-        <w:rPr>
-          <w:rFonts w:ascii="Ubuntu Mono" w:hAnsi="Ubuntu Mono"/>
-          <w:sz w:val="20"/>
-          <w:szCs w:val="20"/>
-        </w:rPr>
+          <w:b/>
+          <w:bCs/>
+          <w:sz w:val="20"/>
+          <w:szCs w:val="20"/>
+        </w:rPr>
+        <w:t># This assumption is just based on visual inspection and will be investigated later.</w:t>
       </w:r>
     </w:p>
     <w:p>
@@ -2418,13 +5486,18 @@
         <w:pStyle w:val="Normal"/>
         <w:rPr>
           <w:rFonts w:ascii="Ubuntu Mono" w:hAnsi="Ubuntu Mono"/>
-          <w:sz w:val="20"/>
-          <w:szCs w:val="20"/>
-        </w:rPr>
-      </w:pPr>
-      <w:r>
-        <w:rPr>
-          <w:rFonts w:ascii="Ubuntu Mono" w:hAnsi="Ubuntu Mono"/>
+          <w:b/>
+          <w:b/>
+          <w:bCs/>
+          <w:sz w:val="20"/>
+          <w:szCs w:val="20"/>
+        </w:rPr>
+      </w:pPr>
+      <w:r>
+        <w:rPr>
+          <w:rFonts w:ascii="Ubuntu Mono" w:hAnsi="Ubuntu Mono"/>
+          <w:b/>
+          <w:bCs/>
           <w:sz w:val="20"/>
           <w:szCs w:val="20"/>
         </w:rPr>
@@ -2443,6 +5516,8 @@
       <w:r>
         <w:rPr>
           <w:rFonts w:ascii="Ubuntu Mono" w:hAnsi="Ubuntu Mono"/>
+          <w:b/>
+          <w:bCs/>
           <w:sz w:val="20"/>
           <w:szCs w:val="20"/>
         </w:rPr>
@@ -2451,19 +5526,538 @@
     </w:p>
     <w:p>
       <w:pPr>
-        <w:pStyle w:val="Normal"/>
-        <w:rPr>
-          <w:rFonts w:ascii="Ubuntu Mono" w:hAnsi="Ubuntu Mono"/>
-          <w:sz w:val="20"/>
-          <w:szCs w:val="20"/>
-        </w:rPr>
-      </w:pPr>
-      <w:r>
-        <w:rPr>
-          <w:rFonts w:ascii="Ubuntu Mono" w:hAnsi="Ubuntu Mono"/>
-          <w:sz w:val="20"/>
-          <w:szCs w:val="20"/>
-        </w:rPr>
+        <w:pStyle w:val="PreformattedText"/>
+        <w:rPr>
+          <w:rFonts w:ascii="Ubuntu Mono;monospace" w:hAnsi="Ubuntu Mono;monospace"/>
+          <w:b w:val="false"/>
+          <w:i w:val="false"/>
+          <w:caps w:val="false"/>
+          <w:smallCaps w:val="false"/>
+          <w:color w:val="800000"/>
+          <w:spacing w:val="0"/>
+          <w:sz w:val="20"/>
+          <w:szCs w:val="20"/>
+        </w:rPr>
+      </w:pPr>
+      <w:bookmarkStart w:id="5" w:name="rstudio_console_output6"/>
+      <w:bookmarkEnd w:id="5"/>
+      <w:r>
+        <w:rPr>
+          <w:rFonts w:ascii="Ubuntu Mono;monospace" w:hAnsi="Ubuntu Mono;monospace"/>
+          <w:b w:val="false"/>
+          <w:i w:val="false"/>
+          <w:caps w:val="false"/>
+          <w:smallCaps w:val="false"/>
+          <w:color w:val="800000"/>
+          <w:spacing w:val="0"/>
+          <w:sz w:val="20"/>
+          <w:szCs w:val="20"/>
+        </w:rPr>
+        <w:t>Residuals:</w:t>
+      </w:r>
+    </w:p>
+    <w:p>
+      <w:pPr>
+        <w:pStyle w:val="PreformattedText"/>
+        <w:widowControl/>
+        <w:pBdr/>
+        <w:spacing w:lineRule="auto" w:line="300" w:before="0" w:after="0"/>
+        <w:rPr>
+          <w:caps w:val="false"/>
+          <w:smallCaps w:val="false"/>
+          <w:color w:val="800000"/>
+          <w:spacing w:val="0"/>
+        </w:rPr>
+      </w:pPr>
+      <w:r>
+        <w:rPr>
+          <w:caps w:val="false"/>
+          <w:smallCaps w:val="false"/>
+          <w:color w:val="800000"/>
+          <w:spacing w:val="0"/>
+        </w:rPr>
+        <w:t xml:space="preserve">    </w:t>
+      </w:r>
+      <w:r>
+        <w:rPr>
+          <w:rFonts w:ascii="Ubuntu Mono;monospace" w:hAnsi="Ubuntu Mono;monospace"/>
+          <w:b w:val="false"/>
+          <w:i w:val="false"/>
+          <w:caps w:val="false"/>
+          <w:smallCaps w:val="false"/>
+          <w:color w:val="800000"/>
+          <w:spacing w:val="0"/>
+          <w:sz w:val="20"/>
+        </w:rPr>
+        <w:t xml:space="preserve">Min      1Q  Median      3Q     Max </w:t>
+      </w:r>
+    </w:p>
+    <w:p>
+      <w:pPr>
+        <w:pStyle w:val="PreformattedText"/>
+        <w:widowControl/>
+        <w:pBdr/>
+        <w:spacing w:lineRule="auto" w:line="300" w:before="0" w:after="0"/>
+        <w:rPr>
+          <w:rFonts w:ascii="Ubuntu Mono;monospace" w:hAnsi="Ubuntu Mono;monospace"/>
+          <w:b w:val="false"/>
+          <w:i w:val="false"/>
+          <w:caps w:val="false"/>
+          <w:smallCaps w:val="false"/>
+          <w:color w:val="800000"/>
+          <w:spacing w:val="0"/>
+          <w:sz w:val="20"/>
+        </w:rPr>
+      </w:pPr>
+      <w:r>
+        <w:rPr>
+          <w:rFonts w:ascii="Ubuntu Mono;monospace" w:hAnsi="Ubuntu Mono;monospace"/>
+          <w:b w:val="false"/>
+          <w:i w:val="false"/>
+          <w:caps w:val="false"/>
+          <w:smallCaps w:val="false"/>
+          <w:color w:val="800000"/>
+          <w:spacing w:val="0"/>
+          <w:sz w:val="20"/>
+        </w:rPr>
+        <w:t xml:space="preserve">-7.6351 -2.9689 -0.4652  1.7439 20.5923 </w:t>
+      </w:r>
+    </w:p>
+    <w:p>
+      <w:pPr>
+        <w:pStyle w:val="PreformattedText"/>
+        <w:widowControl/>
+        <w:pBdr/>
+        <w:spacing w:lineRule="auto" w:line="300" w:before="0" w:after="0"/>
+        <w:rPr>
+          <w:color w:val="800000"/>
+        </w:rPr>
+      </w:pPr>
+      <w:r>
+        <w:rPr>
+          <w:color w:val="800000"/>
+        </w:rPr>
+      </w:r>
+    </w:p>
+    <w:p>
+      <w:pPr>
+        <w:pStyle w:val="PreformattedText"/>
+        <w:widowControl/>
+        <w:pBdr/>
+        <w:spacing w:lineRule="auto" w:line="300" w:before="0" w:after="0"/>
+        <w:rPr>
+          <w:rFonts w:ascii="Ubuntu Mono;monospace" w:hAnsi="Ubuntu Mono;monospace"/>
+          <w:b w:val="false"/>
+          <w:i w:val="false"/>
+          <w:caps w:val="false"/>
+          <w:smallCaps w:val="false"/>
+          <w:color w:val="800000"/>
+          <w:spacing w:val="0"/>
+          <w:sz w:val="20"/>
+        </w:rPr>
+      </w:pPr>
+      <w:r>
+        <w:rPr>
+          <w:rFonts w:ascii="Ubuntu Mono;monospace" w:hAnsi="Ubuntu Mono;monospace"/>
+          <w:b w:val="false"/>
+          <w:i w:val="false"/>
+          <w:caps w:val="false"/>
+          <w:smallCaps w:val="false"/>
+          <w:color w:val="800000"/>
+          <w:spacing w:val="0"/>
+          <w:sz w:val="20"/>
+        </w:rPr>
+        <w:t>Coefficients:</w:t>
+      </w:r>
+    </w:p>
+    <w:p>
+      <w:pPr>
+        <w:pStyle w:val="PreformattedText"/>
+        <w:widowControl/>
+        <w:pBdr/>
+        <w:spacing w:lineRule="auto" w:line="300" w:before="0" w:after="0"/>
+        <w:rPr>
+          <w:caps w:val="false"/>
+          <w:smallCaps w:val="false"/>
+          <w:color w:val="800000"/>
+          <w:spacing w:val="0"/>
+        </w:rPr>
+      </w:pPr>
+      <w:r>
+        <w:rPr>
+          <w:caps w:val="false"/>
+          <w:smallCaps w:val="false"/>
+          <w:color w:val="800000"/>
+          <w:spacing w:val="0"/>
+        </w:rPr>
+        <w:t xml:space="preserve">              </w:t>
+      </w:r>
+      <w:r>
+        <w:rPr>
+          <w:rFonts w:ascii="Ubuntu Mono;monospace" w:hAnsi="Ubuntu Mono;monospace"/>
+          <w:b w:val="false"/>
+          <w:i w:val="false"/>
+          <w:caps w:val="false"/>
+          <w:smallCaps w:val="false"/>
+          <w:color w:val="800000"/>
+          <w:spacing w:val="0"/>
+          <w:sz w:val="20"/>
+        </w:rPr>
+        <w:t xml:space="preserve">Estimate Std. Error t value Pr(&gt;|t|)  </w:t>
+      </w:r>
+    </w:p>
+    <w:p>
+      <w:pPr>
+        <w:pStyle w:val="PreformattedText"/>
+        <w:widowControl/>
+        <w:pBdr/>
+        <w:spacing w:lineRule="auto" w:line="300" w:before="0" w:after="0"/>
+        <w:rPr>
+          <w:rFonts w:ascii="Ubuntu Mono;monospace" w:hAnsi="Ubuntu Mono;monospace"/>
+          <w:b w:val="false"/>
+          <w:i w:val="false"/>
+          <w:caps w:val="false"/>
+          <w:smallCaps w:val="false"/>
+          <w:color w:val="800000"/>
+          <w:spacing w:val="0"/>
+          <w:sz w:val="20"/>
+        </w:rPr>
+      </w:pPr>
+      <w:r>
+        <w:rPr>
+          <w:rFonts w:ascii="Ubuntu Mono;monospace" w:hAnsi="Ubuntu Mono;monospace"/>
+          <w:b w:val="false"/>
+          <w:i w:val="false"/>
+          <w:caps w:val="false"/>
+          <w:smallCaps w:val="false"/>
+          <w:color w:val="800000"/>
+          <w:spacing w:val="0"/>
+          <w:sz w:val="20"/>
+        </w:rPr>
+        <w:t xml:space="preserve">(Intercept) -21.501965  23.771741  -0.905   0.3810  </w:t>
+      </w:r>
+    </w:p>
+    <w:p>
+      <w:pPr>
+        <w:pStyle w:val="PreformattedText"/>
+        <w:widowControl/>
+        <w:pBdr/>
+        <w:spacing w:lineRule="auto" w:line="300" w:before="0" w:after="0"/>
+        <w:rPr>
+          <w:rFonts w:ascii="Ubuntu Mono;monospace" w:hAnsi="Ubuntu Mono;monospace"/>
+          <w:b w:val="false"/>
+          <w:i w:val="false"/>
+          <w:caps w:val="false"/>
+          <w:smallCaps w:val="false"/>
+          <w:color w:val="800000"/>
+          <w:spacing w:val="0"/>
+          <w:sz w:val="20"/>
+        </w:rPr>
+      </w:pPr>
+      <w:r>
+        <w:rPr>
+          <w:rFonts w:ascii="Ubuntu Mono;monospace" w:hAnsi="Ubuntu Mono;monospace"/>
+          <w:b w:val="false"/>
+          <w:i w:val="false"/>
+          <w:caps w:val="false"/>
+          <w:smallCaps w:val="false"/>
+          <w:color w:val="800000"/>
+          <w:spacing w:val="0"/>
+          <w:sz w:val="20"/>
+        </w:rPr>
+        <w:t xml:space="preserve">BOD          -0.004309   0.013489  -0.319   0.7541  </w:t>
+      </w:r>
+    </w:p>
+    <w:p>
+      <w:pPr>
+        <w:pStyle w:val="PreformattedText"/>
+        <w:widowControl/>
+        <w:pBdr/>
+        <w:spacing w:lineRule="auto" w:line="300" w:before="0" w:after="0"/>
+        <w:rPr>
+          <w:rFonts w:ascii="Ubuntu Mono;monospace" w:hAnsi="Ubuntu Mono;monospace"/>
+          <w:b w:val="false"/>
+          <w:i w:val="false"/>
+          <w:caps w:val="false"/>
+          <w:smallCaps w:val="false"/>
+          <w:color w:val="800000"/>
+          <w:spacing w:val="0"/>
+          <w:sz w:val="20"/>
+        </w:rPr>
+      </w:pPr>
+      <w:r>
+        <w:rPr>
+          <w:rFonts w:ascii="Ubuntu Mono;monospace" w:hAnsi="Ubuntu Mono;monospace"/>
+          <w:b w:val="false"/>
+          <w:i w:val="false"/>
+          <w:caps w:val="false"/>
+          <w:smallCaps w:val="false"/>
+          <w:color w:val="800000"/>
+          <w:spacing w:val="0"/>
+          <w:sz w:val="20"/>
+        </w:rPr>
+        <w:t xml:space="preserve">TKN           0.019371   0.032880   0.589   0.5651  </w:t>
+      </w:r>
+    </w:p>
+    <w:p>
+      <w:pPr>
+        <w:pStyle w:val="PreformattedText"/>
+        <w:widowControl/>
+        <w:pBdr/>
+        <w:spacing w:lineRule="auto" w:line="300" w:before="0" w:after="0"/>
+        <w:rPr>
+          <w:rFonts w:ascii="Ubuntu Mono;monospace" w:hAnsi="Ubuntu Mono;monospace"/>
+          <w:b w:val="false"/>
+          <w:i w:val="false"/>
+          <w:caps w:val="false"/>
+          <w:smallCaps w:val="false"/>
+          <w:color w:val="800000"/>
+          <w:spacing w:val="0"/>
+          <w:sz w:val="20"/>
+        </w:rPr>
+      </w:pPr>
+      <w:r>
+        <w:rPr>
+          <w:rFonts w:ascii="Ubuntu Mono;monospace" w:hAnsi="Ubuntu Mono;monospace"/>
+          <w:b w:val="false"/>
+          <w:i w:val="false"/>
+          <w:caps w:val="false"/>
+          <w:smallCaps w:val="false"/>
+          <w:color w:val="800000"/>
+          <w:spacing w:val="0"/>
+          <w:sz w:val="20"/>
+        </w:rPr>
+        <w:t xml:space="preserve">TS            0.000189   0.002001   0.094   0.9261  </w:t>
+      </w:r>
+    </w:p>
+    <w:p>
+      <w:pPr>
+        <w:pStyle w:val="PreformattedText"/>
+        <w:widowControl/>
+        <w:pBdr/>
+        <w:spacing w:lineRule="auto" w:line="300" w:before="0" w:after="0"/>
+        <w:rPr>
+          <w:rFonts w:ascii="Ubuntu Mono;monospace" w:hAnsi="Ubuntu Mono;monospace"/>
+          <w:b w:val="false"/>
+          <w:i w:val="false"/>
+          <w:caps w:val="false"/>
+          <w:smallCaps w:val="false"/>
+          <w:color w:val="800000"/>
+          <w:spacing w:val="0"/>
+          <w:sz w:val="20"/>
+        </w:rPr>
+      </w:pPr>
+      <w:r>
+        <w:rPr>
+          <w:rFonts w:ascii="Ubuntu Mono;monospace" w:hAnsi="Ubuntu Mono;monospace"/>
+          <w:b w:val="false"/>
+          <w:i w:val="false"/>
+          <w:caps w:val="false"/>
+          <w:smallCaps w:val="false"/>
+          <w:color w:val="800000"/>
+          <w:spacing w:val="0"/>
+          <w:sz w:val="20"/>
+        </w:rPr>
+        <w:t xml:space="preserve">TVS           0.059912   0.364318   0.164   0.8717  </w:t>
+      </w:r>
+    </w:p>
+    <w:p>
+      <w:pPr>
+        <w:pStyle w:val="PreformattedText"/>
+        <w:widowControl/>
+        <w:pBdr/>
+        <w:spacing w:lineRule="auto" w:line="300" w:before="0" w:after="0"/>
+        <w:rPr>
+          <w:rFonts w:ascii="Ubuntu Mono;monospace" w:hAnsi="Ubuntu Mono;monospace"/>
+          <w:b w:val="false"/>
+          <w:i w:val="false"/>
+          <w:caps w:val="false"/>
+          <w:smallCaps w:val="false"/>
+          <w:color w:val="800000"/>
+          <w:spacing w:val="0"/>
+          <w:sz w:val="20"/>
+        </w:rPr>
+      </w:pPr>
+      <w:r>
+        <w:rPr>
+          <w:rFonts w:ascii="Ubuntu Mono;monospace" w:hAnsi="Ubuntu Mono;monospace"/>
+          <w:b w:val="false"/>
+          <w:i w:val="false"/>
+          <w:caps w:val="false"/>
+          <w:smallCaps w:val="false"/>
+          <w:color w:val="800000"/>
+          <w:spacing w:val="0"/>
+          <w:sz w:val="20"/>
+        </w:rPr>
+        <w:t>COD           0.003455   0.001919   1.800   0.0934 .</w:t>
+      </w:r>
+    </w:p>
+    <w:p>
+      <w:pPr>
+        <w:pStyle w:val="PreformattedText"/>
+        <w:widowControl/>
+        <w:pBdr/>
+        <w:spacing w:lineRule="auto" w:line="300" w:before="0" w:after="0"/>
+        <w:rPr>
+          <w:rFonts w:ascii="Ubuntu Mono;monospace" w:hAnsi="Ubuntu Mono;monospace"/>
+          <w:b w:val="false"/>
+          <w:i w:val="false"/>
+          <w:caps w:val="false"/>
+          <w:smallCaps w:val="false"/>
+          <w:color w:val="800000"/>
+          <w:spacing w:val="0"/>
+          <w:sz w:val="20"/>
+        </w:rPr>
+      </w:pPr>
+      <w:r>
+        <w:rPr>
+          <w:rFonts w:ascii="Ubuntu Mono;monospace" w:hAnsi="Ubuntu Mono;monospace"/>
+          <w:b w:val="false"/>
+          <w:i w:val="false"/>
+          <w:caps w:val="false"/>
+          <w:smallCaps w:val="false"/>
+          <w:color w:val="800000"/>
+          <w:spacing w:val="0"/>
+          <w:sz w:val="20"/>
+        </w:rPr>
+        <w:t>---</w:t>
+      </w:r>
+    </w:p>
+    <w:p>
+      <w:pPr>
+        <w:pStyle w:val="PreformattedText"/>
+        <w:widowControl/>
+        <w:pBdr/>
+        <w:spacing w:lineRule="auto" w:line="300" w:before="0" w:after="0"/>
+        <w:rPr>
+          <w:rFonts w:ascii="Ubuntu Mono;monospace" w:hAnsi="Ubuntu Mono;monospace"/>
+          <w:b w:val="false"/>
+          <w:i w:val="false"/>
+          <w:caps w:val="false"/>
+          <w:smallCaps w:val="false"/>
+          <w:color w:val="800000"/>
+          <w:spacing w:val="0"/>
+          <w:sz w:val="20"/>
+        </w:rPr>
+      </w:pPr>
+      <w:r>
+        <w:rPr>
+          <w:rFonts w:ascii="Ubuntu Mono;monospace" w:hAnsi="Ubuntu Mono;monospace"/>
+          <w:b w:val="false"/>
+          <w:i w:val="false"/>
+          <w:caps w:val="false"/>
+          <w:smallCaps w:val="false"/>
+          <w:color w:val="800000"/>
+          <w:spacing w:val="0"/>
+          <w:sz w:val="20"/>
+        </w:rPr>
+        <w:t>Signif. codes:  0 ‘***’ 0.001 ‘**’ 0.01 ‘*’ 0.05 ‘.’ 0.1 ‘ ’ 1</w:t>
+      </w:r>
+    </w:p>
+    <w:p>
+      <w:pPr>
+        <w:pStyle w:val="PreformattedText"/>
+        <w:widowControl/>
+        <w:pBdr/>
+        <w:spacing w:lineRule="auto" w:line="300" w:before="0" w:after="0"/>
+        <w:rPr>
+          <w:color w:val="800000"/>
+        </w:rPr>
+      </w:pPr>
+      <w:r>
+        <w:rPr>
+          <w:color w:val="800000"/>
+        </w:rPr>
+      </w:r>
+    </w:p>
+    <w:p>
+      <w:pPr>
+        <w:pStyle w:val="PreformattedText"/>
+        <w:widowControl/>
+        <w:pBdr/>
+        <w:spacing w:lineRule="auto" w:line="300" w:before="0" w:after="0"/>
+        <w:rPr>
+          <w:rFonts w:ascii="Ubuntu Mono;monospace" w:hAnsi="Ubuntu Mono;monospace"/>
+          <w:b w:val="false"/>
+          <w:i w:val="false"/>
+          <w:caps w:val="false"/>
+          <w:smallCaps w:val="false"/>
+          <w:color w:val="800000"/>
+          <w:spacing w:val="0"/>
+          <w:sz w:val="20"/>
+        </w:rPr>
+      </w:pPr>
+      <w:r>
+        <w:rPr>
+          <w:rFonts w:ascii="Ubuntu Mono;monospace" w:hAnsi="Ubuntu Mono;monospace"/>
+          <w:b w:val="false"/>
+          <w:i w:val="false"/>
+          <w:caps w:val="false"/>
+          <w:smallCaps w:val="false"/>
+          <w:color w:val="800000"/>
+          <w:spacing w:val="0"/>
+          <w:sz w:val="20"/>
+        </w:rPr>
+        <w:t>Residual standard error: 6.813 on 14 degrees of freedom</w:t>
+      </w:r>
+    </w:p>
+    <w:p>
+      <w:pPr>
+        <w:pStyle w:val="PreformattedText"/>
+        <w:widowControl/>
+        <w:pBdr/>
+        <w:spacing w:lineRule="auto" w:line="300" w:before="0" w:after="0"/>
+        <w:rPr>
+          <w:rFonts w:ascii="Ubuntu Mono;monospace" w:hAnsi="Ubuntu Mono;monospace"/>
+          <w:b w:val="false"/>
+          <w:i w:val="false"/>
+          <w:caps w:val="false"/>
+          <w:smallCaps w:val="false"/>
+          <w:color w:val="800000"/>
+          <w:spacing w:val="0"/>
+          <w:sz w:val="20"/>
+        </w:rPr>
+      </w:pPr>
+      <w:r>
+        <w:rPr>
+          <w:rFonts w:ascii="Ubuntu Mono;monospace" w:hAnsi="Ubuntu Mono;monospace"/>
+          <w:b w:val="false"/>
+          <w:i w:val="false"/>
+          <w:caps w:val="false"/>
+          <w:smallCaps w:val="false"/>
+          <w:color w:val="800000"/>
+          <w:spacing w:val="0"/>
+          <w:sz w:val="20"/>
+        </w:rPr>
+        <w:t xml:space="preserve">Multiple R-squared:  0.4554,    Adjusted R-squared:  0.2609 </w:t>
+      </w:r>
+    </w:p>
+    <w:p>
+      <w:pPr>
+        <w:pStyle w:val="PreformattedText"/>
+        <w:widowControl/>
+        <w:pBdr/>
+        <w:spacing w:lineRule="auto" w:line="300" w:before="0" w:after="0"/>
+        <w:rPr>
+          <w:rFonts w:ascii="Ubuntu Mono;monospace" w:hAnsi="Ubuntu Mono;monospace"/>
+          <w:sz w:val="20"/>
+        </w:rPr>
+      </w:pPr>
+      <w:r>
+        <w:rPr>
+          <w:rFonts w:ascii="Ubuntu Mono;monospace" w:hAnsi="Ubuntu Mono;monospace"/>
+          <w:b w:val="false"/>
+          <w:i w:val="false"/>
+          <w:caps w:val="false"/>
+          <w:smallCaps w:val="false"/>
+          <w:color w:val="800000"/>
+          <w:spacing w:val="0"/>
+          <w:sz w:val="20"/>
+        </w:rPr>
+        <w:t>F-statistic: 2.342 on 5 and 14 DF,  p-value: 0.09626</w:t>
+      </w:r>
+      <w:r>
+        <w:br w:type="page"/>
       </w:r>
     </w:p>
     <w:p>
@@ -2517,6 +6111,73 @@
           <w:sz w:val="20"/>
           <w:szCs w:val="20"/>
         </w:rPr>
+        <w:drawing>
+          <wp:anchor behindDoc="0" distT="0" distB="0" distL="0" distR="0" simplePos="0" locked="0" layoutInCell="1" allowOverlap="1" relativeHeight="9">
+            <wp:simplePos x="0" y="0"/>
+            <wp:positionH relativeFrom="column">
+              <wp:align>center</wp:align>
+            </wp:positionH>
+            <wp:positionV relativeFrom="paragraph">
+              <wp:posOffset>635</wp:posOffset>
+            </wp:positionV>
+            <wp:extent cx="6332220" cy="3952240"/>
+            <wp:effectExtent l="0" t="0" r="0" b="0"/>
+            <wp:wrapSquare wrapText="largest"/>
+            <wp:docPr id="8" name="Image8" descr=""/>
+            <wp:cNvGraphicFramePr>
+              <a:graphicFrameLocks xmlns:a="http://schemas.openxmlformats.org/drawingml/2006/main" noChangeAspect="1"/>
+            </wp:cNvGraphicFramePr>
+            <a:graphic xmlns:a="http://schemas.openxmlformats.org/drawingml/2006/main">
+              <a:graphicData uri="http://schemas.openxmlformats.org/drawingml/2006/picture">
+                <pic:pic xmlns:pic="http://schemas.openxmlformats.org/drawingml/2006/picture">
+                  <pic:nvPicPr>
+                    <pic:cNvPr id="8" name="Image8" descr=""/>
+                    <pic:cNvPicPr>
+                      <a:picLocks noChangeAspect="1" noChangeArrowheads="1"/>
+                    </pic:cNvPicPr>
+                  </pic:nvPicPr>
+                  <pic:blipFill>
+                    <a:blip r:embed="rId9"/>
+                    <a:stretch>
+                      <a:fillRect/>
+                    </a:stretch>
+                  </pic:blipFill>
+                  <pic:spPr bwMode="auto">
+                    <a:xfrm>
+                      <a:off x="0" y="0"/>
+                      <a:ext cx="6332220" cy="3952240"/>
+                    </a:xfrm>
+                    <a:prstGeom prst="rect">
+                      <a:avLst/>
+                    </a:prstGeom>
+                  </pic:spPr>
+                </pic:pic>
+              </a:graphicData>
+            </a:graphic>
+          </wp:anchor>
+        </w:drawing>
+      </w:r>
+    </w:p>
+    <w:p>
+      <w:pPr>
+        <w:pStyle w:val="Normal"/>
+        <w:rPr>
+          <w:rFonts w:ascii="Ubuntu Mono" w:hAnsi="Ubuntu Mono"/>
+          <w:b/>
+          <w:b/>
+          <w:bCs/>
+          <w:sz w:val="20"/>
+          <w:szCs w:val="20"/>
+        </w:rPr>
+      </w:pPr>
+      <w:r>
+        <w:rPr>
+          <w:rFonts w:ascii="Ubuntu Mono" w:hAnsi="Ubuntu Mono"/>
+          <w:b/>
+          <w:bCs/>
+          <w:sz w:val="20"/>
+          <w:szCs w:val="20"/>
+        </w:rPr>
         <w:t># The Inverse response plot picked out a visually appropriate lambda-hat of about 0.04</w:t>
       </w:r>
     </w:p>
@@ -2525,13 +6186,18 @@
         <w:pStyle w:val="Normal"/>
         <w:rPr>
           <w:rFonts w:ascii="Ubuntu Mono" w:hAnsi="Ubuntu Mono"/>
-          <w:sz w:val="20"/>
-          <w:szCs w:val="20"/>
-        </w:rPr>
-      </w:pPr>
-      <w:r>
-        <w:rPr>
-          <w:rFonts w:ascii="Ubuntu Mono" w:hAnsi="Ubuntu Mono"/>
+          <w:b/>
+          <w:b/>
+          <w:bCs/>
+          <w:sz w:val="20"/>
+          <w:szCs w:val="20"/>
+        </w:rPr>
+      </w:pPr>
+      <w:r>
+        <w:rPr>
+          <w:rFonts w:ascii="Ubuntu Mono" w:hAnsi="Ubuntu Mono"/>
+          <w:b/>
+          <w:bCs/>
           <w:sz w:val="20"/>
           <w:szCs w:val="20"/>
         </w:rPr>
@@ -2560,13 +6226,20 @@
         <w:pStyle w:val="Normal"/>
         <w:rPr>
           <w:rFonts w:ascii="Ubuntu Mono" w:hAnsi="Ubuntu Mono"/>
-          <w:sz w:val="20"/>
-          <w:szCs w:val="20"/>
-        </w:rPr>
-      </w:pPr>
-      <w:r>
-        <w:rPr>
-          <w:rFonts w:ascii="Ubuntu Mono" w:hAnsi="Ubuntu Mono"/>
+          <w:b/>
+          <w:b/>
+          <w:bCs/>
+          <w:color w:val="000000"/>
+          <w:sz w:val="20"/>
+          <w:szCs w:val="20"/>
+        </w:rPr>
+      </w:pPr>
+      <w:r>
+        <w:rPr>
+          <w:rFonts w:ascii="Ubuntu Mono" w:hAnsi="Ubuntu Mono"/>
+          <w:b/>
+          <w:bCs/>
+          <w:color w:val="000000"/>
           <w:sz w:val="20"/>
           <w:szCs w:val="20"/>
         </w:rPr>
@@ -2641,6 +6314,31 @@
           <w:sz w:val="20"/>
           <w:szCs w:val="20"/>
         </w:rPr>
+      </w:r>
+      <w:r>
+        <w:br w:type="page"/>
+      </w:r>
+    </w:p>
+    <w:p>
+      <w:pPr>
+        <w:pStyle w:val="Normal"/>
+        <w:rPr>
+          <w:rFonts w:ascii="Ubuntu Mono" w:hAnsi="Ubuntu Mono"/>
+          <w:b/>
+          <w:b/>
+          <w:bCs/>
+          <w:sz w:val="20"/>
+          <w:szCs w:val="20"/>
+        </w:rPr>
+      </w:pPr>
+      <w:r>
+        <w:rPr>
+          <w:rFonts w:ascii="Ubuntu Mono" w:hAnsi="Ubuntu Mono"/>
+          <w:b/>
+          <w:bCs/>
+          <w:sz w:val="20"/>
+          <w:szCs w:val="20"/>
+        </w:rPr>
         <w:t># Power transforming O2UP</w:t>
       </w:r>
     </w:p>
@@ -2749,6 +6447,73 @@
           <w:sz w:val="20"/>
           <w:szCs w:val="20"/>
         </w:rPr>
+        <w:drawing>
+          <wp:anchor behindDoc="0" distT="0" distB="0" distL="0" distR="0" simplePos="0" locked="0" layoutInCell="1" allowOverlap="1" relativeHeight="10">
+            <wp:simplePos x="0" y="0"/>
+            <wp:positionH relativeFrom="column">
+              <wp:align>center</wp:align>
+            </wp:positionH>
+            <wp:positionV relativeFrom="paragraph">
+              <wp:posOffset>635</wp:posOffset>
+            </wp:positionV>
+            <wp:extent cx="6332220" cy="3952240"/>
+            <wp:effectExtent l="0" t="0" r="0" b="0"/>
+            <wp:wrapSquare wrapText="largest"/>
+            <wp:docPr id="9" name="Image9" descr=""/>
+            <wp:cNvGraphicFramePr>
+              <a:graphicFrameLocks xmlns:a="http://schemas.openxmlformats.org/drawingml/2006/main" noChangeAspect="1"/>
+            </wp:cNvGraphicFramePr>
+            <a:graphic xmlns:a="http://schemas.openxmlformats.org/drawingml/2006/main">
+              <a:graphicData uri="http://schemas.openxmlformats.org/drawingml/2006/picture">
+                <pic:pic xmlns:pic="http://schemas.openxmlformats.org/drawingml/2006/picture">
+                  <pic:nvPicPr>
+                    <pic:cNvPr id="9" name="Image9" descr=""/>
+                    <pic:cNvPicPr>
+                      <a:picLocks noChangeAspect="1" noChangeArrowheads="1"/>
+                    </pic:cNvPicPr>
+                  </pic:nvPicPr>
+                  <pic:blipFill>
+                    <a:blip r:embed="rId10"/>
+                    <a:stretch>
+                      <a:fillRect/>
+                    </a:stretch>
+                  </pic:blipFill>
+                  <pic:spPr bwMode="auto">
+                    <a:xfrm>
+                      <a:off x="0" y="0"/>
+                      <a:ext cx="6332220" cy="3952240"/>
+                    </a:xfrm>
+                    <a:prstGeom prst="rect">
+                      <a:avLst/>
+                    </a:prstGeom>
+                  </pic:spPr>
+                </pic:pic>
+              </a:graphicData>
+            </a:graphic>
+          </wp:anchor>
+        </w:drawing>
+      </w:r>
+    </w:p>
+    <w:p>
+      <w:pPr>
+        <w:pStyle w:val="Normal"/>
+        <w:rPr>
+          <w:rFonts w:ascii="Ubuntu Mono" w:hAnsi="Ubuntu Mono"/>
+          <w:b/>
+          <w:b/>
+          <w:bCs/>
+          <w:sz w:val="20"/>
+          <w:szCs w:val="20"/>
+        </w:rPr>
+      </w:pPr>
+      <w:r>
+        <w:rPr>
+          <w:rFonts w:ascii="Ubuntu Mono" w:hAnsi="Ubuntu Mono"/>
+          <w:b/>
+          <w:bCs/>
+          <w:sz w:val="20"/>
+          <w:szCs w:val="20"/>
+        </w:rPr>
         <w:t># The new pairs plot looks much better. Now, a rough linear relationship can be seen</w:t>
       </w:r>
     </w:p>
@@ -2757,13 +6522,18 @@
         <w:pStyle w:val="Normal"/>
         <w:rPr>
           <w:rFonts w:ascii="Ubuntu Mono" w:hAnsi="Ubuntu Mono"/>
-          <w:sz w:val="20"/>
-          <w:szCs w:val="20"/>
-        </w:rPr>
-      </w:pPr>
-      <w:r>
-        <w:rPr>
-          <w:rFonts w:ascii="Ubuntu Mono" w:hAnsi="Ubuntu Mono"/>
+          <w:b/>
+          <w:b/>
+          <w:bCs/>
+          <w:sz w:val="20"/>
+          <w:szCs w:val="20"/>
+        </w:rPr>
+      </w:pPr>
+      <w:r>
+        <w:rPr>
+          <w:rFonts w:ascii="Ubuntu Mono" w:hAnsi="Ubuntu Mono"/>
+          <w:b/>
+          <w:bCs/>
           <w:sz w:val="20"/>
           <w:szCs w:val="20"/>
         </w:rPr>
@@ -2811,48 +6581,78 @@
         <w:pStyle w:val="Normal"/>
         <w:rPr>
           <w:rFonts w:ascii="Ubuntu Mono" w:hAnsi="Ubuntu Mono"/>
-          <w:sz w:val="20"/>
-          <w:szCs w:val="20"/>
-        </w:rPr>
-      </w:pPr>
-      <w:r>
-        <w:rPr>
-          <w:rFonts w:ascii="Ubuntu Mono" w:hAnsi="Ubuntu Mono"/>
-          <w:sz w:val="20"/>
-          <w:szCs w:val="20"/>
-        </w:rPr>
-        <w:t># The adjusted R-squared value for the new power-transformed model is a lot better at 0.715.</w:t>
-      </w:r>
-    </w:p>
-    <w:p>
-      <w:pPr>
-        <w:pStyle w:val="Normal"/>
-        <w:rPr>
-          <w:rFonts w:ascii="Ubuntu Mono" w:hAnsi="Ubuntu Mono"/>
-          <w:sz w:val="20"/>
-          <w:szCs w:val="20"/>
-        </w:rPr>
-      </w:pPr>
-      <w:r>
-        <w:rPr>
-          <w:rFonts w:ascii="Ubuntu Mono" w:hAnsi="Ubuntu Mono"/>
-          <w:sz w:val="20"/>
-          <w:szCs w:val="20"/>
-        </w:rPr>
-      </w:r>
-    </w:p>
-    <w:p>
-      <w:pPr>
-        <w:pStyle w:val="Normal"/>
-        <w:rPr>
-          <w:rFonts w:ascii="Ubuntu Mono" w:hAnsi="Ubuntu Mono"/>
-          <w:sz w:val="20"/>
-          <w:szCs w:val="20"/>
-        </w:rPr>
-      </w:pPr>
-      <w:r>
-        <w:rPr>
-          <w:rFonts w:ascii="Ubuntu Mono" w:hAnsi="Ubuntu Mono"/>
+          <w:b/>
+          <w:b/>
+          <w:bCs/>
+          <w:sz w:val="20"/>
+          <w:szCs w:val="20"/>
+        </w:rPr>
+      </w:pPr>
+      <w:r>
+        <w:rPr>
+          <w:rFonts w:ascii="Ubuntu Mono" w:hAnsi="Ubuntu Mono"/>
+          <w:b/>
+          <w:bCs/>
+          <w:sz w:val="20"/>
+          <w:szCs w:val="20"/>
+        </w:rPr>
+        <w:t># The adjusted R-squared value for the new power-transformed model is a lot better at 0.7315.</w:t>
+      </w:r>
+    </w:p>
+    <w:p>
+      <w:pPr>
+        <w:pStyle w:val="Normal"/>
+        <w:rPr>
+          <w:rFonts w:ascii="Ubuntu Mono" w:hAnsi="Ubuntu Mono"/>
+          <w:sz w:val="20"/>
+          <w:szCs w:val="20"/>
+        </w:rPr>
+      </w:pPr>
+      <w:r>
+        <w:rPr>
+          <w:rFonts w:ascii="Ubuntu Mono" w:hAnsi="Ubuntu Mono"/>
+          <w:sz w:val="20"/>
+          <w:szCs w:val="20"/>
+        </w:rPr>
+      </w:r>
+    </w:p>
+    <w:p>
+      <w:pPr>
+        <w:pStyle w:val="Normal"/>
+        <w:rPr>
+          <w:rFonts w:ascii="Ubuntu Mono" w:hAnsi="Ubuntu Mono"/>
+          <w:sz w:val="20"/>
+          <w:szCs w:val="20"/>
+        </w:rPr>
+      </w:pPr>
+      <w:r>
+        <w:rPr>
+          <w:rFonts w:ascii="Ubuntu Mono" w:hAnsi="Ubuntu Mono"/>
+          <w:sz w:val="20"/>
+          <w:szCs w:val="20"/>
+        </w:rPr>
+      </w:r>
+      <w:r>
+        <w:br w:type="page"/>
+      </w:r>
+    </w:p>
+    <w:p>
+      <w:pPr>
+        <w:pStyle w:val="Normal"/>
+        <w:rPr>
+          <w:rFonts w:ascii="Ubuntu Mono" w:hAnsi="Ubuntu Mono"/>
+          <w:b/>
+          <w:b/>
+          <w:bCs/>
+          <w:sz w:val="20"/>
+          <w:szCs w:val="20"/>
+        </w:rPr>
+      </w:pPr>
+      <w:r>
+        <w:rPr>
+          <w:rFonts w:ascii="Ubuntu Mono" w:hAnsi="Ubuntu Mono"/>
+          <w:b/>
+          <w:bCs/>
           <w:sz w:val="20"/>
           <w:szCs w:val="20"/>
         </w:rPr>
@@ -2954,13 +6754,85 @@
         <w:pStyle w:val="Normal"/>
         <w:rPr>
           <w:rFonts w:ascii="Ubuntu Mono" w:hAnsi="Ubuntu Mono"/>
-          <w:sz w:val="20"/>
-          <w:szCs w:val="20"/>
-        </w:rPr>
-      </w:pPr>
-      <w:r>
-        <w:rPr>
-          <w:rFonts w:ascii="Ubuntu Mono" w:hAnsi="Ubuntu Mono"/>
+          <w:b/>
+          <w:b/>
+          <w:bCs/>
+          <w:sz w:val="20"/>
+          <w:szCs w:val="20"/>
+        </w:rPr>
+      </w:pPr>
+      <w:r>
+        <w:rPr>
+          <w:rFonts w:ascii="Ubuntu Mono" w:hAnsi="Ubuntu Mono"/>
+          <w:b/>
+          <w:bCs/>
+          <w:sz w:val="20"/>
+          <w:szCs w:val="20"/>
+        </w:rPr>
+        <w:drawing>
+          <wp:anchor behindDoc="0" distT="0" distB="0" distL="0" distR="0" simplePos="0" locked="0" layoutInCell="1" allowOverlap="1" relativeHeight="11">
+            <wp:simplePos x="0" y="0"/>
+            <wp:positionH relativeFrom="column">
+              <wp:align>center</wp:align>
+            </wp:positionH>
+            <wp:positionV relativeFrom="paragraph">
+              <wp:posOffset>635</wp:posOffset>
+            </wp:positionV>
+            <wp:extent cx="6332220" cy="3952240"/>
+            <wp:effectExtent l="0" t="0" r="0" b="0"/>
+            <wp:wrapSquare wrapText="largest"/>
+            <wp:docPr id="10" name="Image10" descr=""/>
+            <wp:cNvGraphicFramePr>
+              <a:graphicFrameLocks xmlns:a="http://schemas.openxmlformats.org/drawingml/2006/main" noChangeAspect="1"/>
+            </wp:cNvGraphicFramePr>
+            <a:graphic xmlns:a="http://schemas.openxmlformats.org/drawingml/2006/main">
+              <a:graphicData uri="http://schemas.openxmlformats.org/drawingml/2006/picture">
+                <pic:pic xmlns:pic="http://schemas.openxmlformats.org/drawingml/2006/picture">
+                  <pic:nvPicPr>
+                    <pic:cNvPr id="10" name="Image10" descr=""/>
+                    <pic:cNvPicPr>
+                      <a:picLocks noChangeAspect="1" noChangeArrowheads="1"/>
+                    </pic:cNvPicPr>
+                  </pic:nvPicPr>
+                  <pic:blipFill>
+                    <a:blip r:embed="rId11"/>
+                    <a:stretch>
+                      <a:fillRect/>
+                    </a:stretch>
+                  </pic:blipFill>
+                  <pic:spPr bwMode="auto">
+                    <a:xfrm>
+                      <a:off x="0" y="0"/>
+                      <a:ext cx="6332220" cy="3952240"/>
+                    </a:xfrm>
+                    <a:prstGeom prst="rect">
+                      <a:avLst/>
+                    </a:prstGeom>
+                  </pic:spPr>
+                </pic:pic>
+              </a:graphicData>
+            </a:graphic>
+          </wp:anchor>
+        </w:drawing>
+      </w:r>
+    </w:p>
+    <w:p>
+      <w:pPr>
+        <w:pStyle w:val="Normal"/>
+        <w:rPr>
+          <w:rFonts w:ascii="Ubuntu Mono" w:hAnsi="Ubuntu Mono"/>
+          <w:b/>
+          <w:b/>
+          <w:bCs/>
+          <w:sz w:val="20"/>
+          <w:szCs w:val="20"/>
+        </w:rPr>
+      </w:pPr>
+      <w:r>
+        <w:rPr>
+          <w:rFonts w:ascii="Ubuntu Mono" w:hAnsi="Ubuntu Mono"/>
+          <w:b/>
+          <w:bCs/>
           <w:sz w:val="20"/>
           <w:szCs w:val="20"/>
         </w:rPr>
@@ -2972,13 +6844,18 @@
         <w:pStyle w:val="Normal"/>
         <w:rPr>
           <w:rFonts w:ascii="Ubuntu Mono" w:hAnsi="Ubuntu Mono"/>
-          <w:sz w:val="20"/>
-          <w:szCs w:val="20"/>
-        </w:rPr>
-      </w:pPr>
-      <w:r>
-        <w:rPr>
-          <w:rFonts w:ascii="Ubuntu Mono" w:hAnsi="Ubuntu Mono"/>
+          <w:b/>
+          <w:b/>
+          <w:bCs/>
+          <w:sz w:val="20"/>
+          <w:szCs w:val="20"/>
+        </w:rPr>
+      </w:pPr>
+      <w:r>
+        <w:rPr>
+          <w:rFonts w:ascii="Ubuntu Mono" w:hAnsi="Ubuntu Mono"/>
+          <w:b/>
+          <w:bCs/>
           <w:sz w:val="20"/>
           <w:szCs w:val="20"/>
         </w:rPr>
@@ -3026,13 +6903,18 @@
         <w:pStyle w:val="Normal"/>
         <w:rPr>
           <w:rFonts w:ascii="Ubuntu Mono" w:hAnsi="Ubuntu Mono"/>
-          <w:sz w:val="20"/>
-          <w:szCs w:val="20"/>
-        </w:rPr>
-      </w:pPr>
-      <w:r>
-        <w:rPr>
-          <w:rFonts w:ascii="Ubuntu Mono" w:hAnsi="Ubuntu Mono"/>
+          <w:b/>
+          <w:b/>
+          <w:bCs/>
+          <w:sz w:val="20"/>
+          <w:szCs w:val="20"/>
+        </w:rPr>
+      </w:pPr>
+      <w:r>
+        <w:rPr>
+          <w:rFonts w:ascii="Ubuntu Mono" w:hAnsi="Ubuntu Mono"/>
+          <w:b/>
+          <w:bCs/>
           <w:sz w:val="20"/>
           <w:szCs w:val="20"/>
         </w:rPr>
@@ -3044,13 +6926,18 @@
         <w:pStyle w:val="Normal"/>
         <w:rPr>
           <w:rFonts w:ascii="Ubuntu Mono" w:hAnsi="Ubuntu Mono"/>
-          <w:sz w:val="20"/>
-          <w:szCs w:val="20"/>
-        </w:rPr>
-      </w:pPr>
-      <w:r>
-        <w:rPr>
-          <w:rFonts w:ascii="Ubuntu Mono" w:hAnsi="Ubuntu Mono"/>
+          <w:b/>
+          <w:b/>
+          <w:bCs/>
+          <w:sz w:val="20"/>
+          <w:szCs w:val="20"/>
+        </w:rPr>
+      </w:pPr>
+      <w:r>
+        <w:rPr>
+          <w:rFonts w:ascii="Ubuntu Mono" w:hAnsi="Ubuntu Mono"/>
+          <w:b/>
+          <w:bCs/>
           <w:sz w:val="20"/>
           <w:szCs w:val="20"/>
         </w:rPr>
@@ -3062,13 +6949,18 @@
         <w:pStyle w:val="Normal"/>
         <w:rPr>
           <w:rFonts w:ascii="Ubuntu Mono" w:hAnsi="Ubuntu Mono"/>
-          <w:sz w:val="20"/>
-          <w:szCs w:val="20"/>
-        </w:rPr>
-      </w:pPr>
-      <w:r>
-        <w:rPr>
-          <w:rFonts w:ascii="Ubuntu Mono" w:hAnsi="Ubuntu Mono"/>
+          <w:b/>
+          <w:b/>
+          <w:bCs/>
+          <w:sz w:val="20"/>
+          <w:szCs w:val="20"/>
+        </w:rPr>
+      </w:pPr>
+      <w:r>
+        <w:rPr>
+          <w:rFonts w:ascii="Ubuntu Mono" w:hAnsi="Ubuntu Mono"/>
+          <w:b/>
+          <w:bCs/>
           <w:sz w:val="20"/>
           <w:szCs w:val="20"/>
         </w:rPr>
@@ -3158,6 +7050,31 @@
           <w:sz w:val="20"/>
           <w:szCs w:val="20"/>
         </w:rPr>
+      </w:r>
+      <w:r>
+        <w:br w:type="page"/>
+      </w:r>
+    </w:p>
+    <w:p>
+      <w:pPr>
+        <w:pStyle w:val="Normal"/>
+        <w:rPr>
+          <w:rFonts w:ascii="Ubuntu Mono" w:hAnsi="Ubuntu Mono"/>
+          <w:b/>
+          <w:b/>
+          <w:bCs/>
+          <w:sz w:val="20"/>
+          <w:szCs w:val="20"/>
+        </w:rPr>
+      </w:pPr>
+      <w:r>
+        <w:rPr>
+          <w:rFonts w:ascii="Ubuntu Mono" w:hAnsi="Ubuntu Mono"/>
+          <w:b/>
+          <w:bCs/>
+          <w:sz w:val="20"/>
+          <w:szCs w:val="20"/>
+        </w:rPr>
         <w:t># In the problem summary (and as can be seen in the new pairs plot),</w:t>
       </w:r>
     </w:p>
@@ -3166,13 +7083,18 @@
         <w:pStyle w:val="Normal"/>
         <w:rPr>
           <w:rFonts w:ascii="Ubuntu Mono" w:hAnsi="Ubuntu Mono"/>
-          <w:sz w:val="20"/>
-          <w:szCs w:val="20"/>
-        </w:rPr>
-      </w:pPr>
-      <w:r>
-        <w:rPr>
-          <w:rFonts w:ascii="Ubuntu Mono" w:hAnsi="Ubuntu Mono"/>
+          <w:b/>
+          <w:b/>
+          <w:bCs/>
+          <w:sz w:val="20"/>
+          <w:szCs w:val="20"/>
+        </w:rPr>
+      </w:pPr>
+      <w:r>
+        <w:rPr>
+          <w:rFonts w:ascii="Ubuntu Mono" w:hAnsi="Ubuntu Mono"/>
+          <w:b/>
+          <w:bCs/>
           <w:sz w:val="20"/>
           <w:szCs w:val="20"/>
         </w:rPr>
@@ -3184,13 +7106,18 @@
         <w:pStyle w:val="Normal"/>
         <w:rPr>
           <w:rFonts w:ascii="Ubuntu Mono" w:hAnsi="Ubuntu Mono"/>
-          <w:sz w:val="20"/>
-          <w:szCs w:val="20"/>
-        </w:rPr>
-      </w:pPr>
-      <w:r>
-        <w:rPr>
-          <w:rFonts w:ascii="Ubuntu Mono" w:hAnsi="Ubuntu Mono"/>
+          <w:b/>
+          <w:b/>
+          <w:bCs/>
+          <w:sz w:val="20"/>
+          <w:szCs w:val="20"/>
+        </w:rPr>
+      </w:pPr>
+      <w:r>
+        <w:rPr>
+          <w:rFonts w:ascii="Ubuntu Mono" w:hAnsi="Ubuntu Mono"/>
+          <w:b/>
+          <w:bCs/>
           <w:sz w:val="20"/>
           <w:szCs w:val="20"/>
         </w:rPr>
@@ -3202,13 +7129,18 @@
         <w:pStyle w:val="Normal"/>
         <w:rPr>
           <w:rFonts w:ascii="Ubuntu Mono" w:hAnsi="Ubuntu Mono"/>
-          <w:sz w:val="20"/>
-          <w:szCs w:val="20"/>
-        </w:rPr>
-      </w:pPr>
-      <w:r>
-        <w:rPr>
-          <w:rFonts w:ascii="Ubuntu Mono" w:hAnsi="Ubuntu Mono"/>
+          <w:b/>
+          <w:b/>
+          <w:bCs/>
+          <w:sz w:val="20"/>
+          <w:szCs w:val="20"/>
+        </w:rPr>
+      </w:pPr>
+      <w:r>
+        <w:rPr>
+          <w:rFonts w:ascii="Ubuntu Mono" w:hAnsi="Ubuntu Mono"/>
+          <w:b/>
+          <w:bCs/>
           <w:sz w:val="20"/>
           <w:szCs w:val="20"/>
         </w:rPr>
@@ -3253,6 +7185,199 @@
     </w:p>
     <w:p>
       <w:pPr>
+        <w:pStyle w:val="PreformattedText"/>
+        <w:widowControl/>
+        <w:pBdr/>
+        <w:spacing w:lineRule="auto" w:line="300" w:before="0" w:after="0"/>
+        <w:rPr>
+          <w:rFonts w:ascii="Ubuntu Mono;monospace" w:hAnsi="Ubuntu Mono;monospace"/>
+          <w:b w:val="false"/>
+          <w:i w:val="false"/>
+          <w:caps w:val="false"/>
+          <w:smallCaps w:val="false"/>
+          <w:color w:val="800000"/>
+          <w:spacing w:val="0"/>
+          <w:sz w:val="20"/>
+        </w:rPr>
+      </w:pPr>
+      <w:r>
+        <w:rPr>
+          <w:rFonts w:ascii="Ubuntu Mono;monospace" w:hAnsi="Ubuntu Mono;monospace"/>
+          <w:b w:val="false"/>
+          <w:i w:val="false"/>
+          <w:caps w:val="false"/>
+          <w:smallCaps w:val="false"/>
+          <w:color w:val="800000"/>
+          <w:spacing w:val="0"/>
+          <w:sz w:val="20"/>
+        </w:rPr>
+        <w:t>O2UP ~ TS + COD</w:t>
+      </w:r>
+    </w:p>
+    <w:p>
+      <w:pPr>
+        <w:pStyle w:val="PreformattedText"/>
+        <w:widowControl/>
+        <w:pBdr/>
+        <w:spacing w:lineRule="auto" w:line="300" w:before="0" w:after="0"/>
+        <w:rPr>
+          <w:color w:val="800000"/>
+        </w:rPr>
+      </w:pPr>
+      <w:r>
+        <w:rPr>
+          <w:color w:val="800000"/>
+        </w:rPr>
+      </w:r>
+    </w:p>
+    <w:p>
+      <w:pPr>
+        <w:pStyle w:val="PreformattedText"/>
+        <w:widowControl/>
+        <w:pBdr/>
+        <w:spacing w:lineRule="auto" w:line="300" w:before="0" w:after="0"/>
+        <w:rPr>
+          <w:caps w:val="false"/>
+          <w:smallCaps w:val="false"/>
+          <w:color w:val="800000"/>
+          <w:spacing w:val="0"/>
+        </w:rPr>
+      </w:pPr>
+      <w:r>
+        <w:rPr>
+          <w:caps w:val="false"/>
+          <w:smallCaps w:val="false"/>
+          <w:color w:val="800000"/>
+          <w:spacing w:val="0"/>
+        </w:rPr>
+        <w:t xml:space="preserve">       </w:t>
+      </w:r>
+      <w:r>
+        <w:rPr>
+          <w:rFonts w:ascii="Ubuntu Mono;monospace" w:hAnsi="Ubuntu Mono;monospace"/>
+          <w:b w:val="false"/>
+          <w:i w:val="false"/>
+          <w:caps w:val="false"/>
+          <w:smallCaps w:val="false"/>
+          <w:color w:val="800000"/>
+          <w:spacing w:val="0"/>
+          <w:sz w:val="20"/>
+        </w:rPr>
+        <w:t>Df Sum of Sq    RSS     AIC</w:t>
+      </w:r>
+    </w:p>
+    <w:p>
+      <w:pPr>
+        <w:pStyle w:val="PreformattedText"/>
+        <w:widowControl/>
+        <w:pBdr/>
+        <w:spacing w:lineRule="auto" w:line="300" w:before="0" w:after="0"/>
+        <w:rPr>
+          <w:rFonts w:ascii="Ubuntu Mono;monospace" w:hAnsi="Ubuntu Mono;monospace"/>
+          <w:b w:val="false"/>
+          <w:i w:val="false"/>
+          <w:caps w:val="false"/>
+          <w:smallCaps w:val="false"/>
+          <w:color w:val="800000"/>
+          <w:spacing w:val="0"/>
+          <w:sz w:val="20"/>
+        </w:rPr>
+      </w:pPr>
+      <w:r>
+        <w:rPr>
+          <w:rFonts w:ascii="Ubuntu Mono;monospace" w:hAnsi="Ubuntu Mono;monospace"/>
+          <w:b w:val="false"/>
+          <w:i w:val="false"/>
+          <w:caps w:val="false"/>
+          <w:smallCaps w:val="false"/>
+          <w:color w:val="800000"/>
+          <w:spacing w:val="0"/>
+          <w:sz w:val="20"/>
+        </w:rPr>
+        <w:t>&lt;none&gt;              5.7530 -18.920</w:t>
+      </w:r>
+    </w:p>
+    <w:p>
+      <w:pPr>
+        <w:pStyle w:val="PreformattedText"/>
+        <w:widowControl/>
+        <w:pBdr/>
+        <w:spacing w:lineRule="auto" w:line="300" w:before="0" w:after="0"/>
+        <w:rPr>
+          <w:rFonts w:ascii="Ubuntu Mono;monospace" w:hAnsi="Ubuntu Mono;monospace"/>
+          <w:b w:val="false"/>
+          <w:i w:val="false"/>
+          <w:caps w:val="false"/>
+          <w:smallCaps w:val="false"/>
+          <w:color w:val="800000"/>
+          <w:spacing w:val="0"/>
+          <w:sz w:val="20"/>
+        </w:rPr>
+      </w:pPr>
+      <w:r>
+        <w:rPr>
+          <w:rFonts w:ascii="Ubuntu Mono;monospace" w:hAnsi="Ubuntu Mono;monospace"/>
+          <w:b w:val="false"/>
+          <w:i w:val="false"/>
+          <w:caps w:val="false"/>
+          <w:smallCaps w:val="false"/>
+          <w:color w:val="800000"/>
+          <w:spacing w:val="0"/>
+          <w:sz w:val="20"/>
+        </w:rPr>
+        <w:t>- COD   1    2.3963 8.1493 -13.956</w:t>
+      </w:r>
+    </w:p>
+    <w:p>
+      <w:pPr>
+        <w:pStyle w:val="PreformattedText"/>
+        <w:widowControl/>
+        <w:pBdr/>
+        <w:spacing w:lineRule="auto" w:line="300" w:before="0" w:after="0"/>
+        <w:rPr>
+          <w:rFonts w:ascii="Ubuntu Mono;monospace" w:hAnsi="Ubuntu Mono;monospace"/>
+          <w:b w:val="false"/>
+          <w:i w:val="false"/>
+          <w:caps w:val="false"/>
+          <w:smallCaps w:val="false"/>
+          <w:color w:val="800000"/>
+          <w:spacing w:val="0"/>
+          <w:sz w:val="20"/>
+        </w:rPr>
+      </w:pPr>
+      <w:r>
+        <w:rPr>
+          <w:rFonts w:ascii="Ubuntu Mono;monospace" w:hAnsi="Ubuntu Mono;monospace"/>
+          <w:b w:val="false"/>
+          <w:i w:val="false"/>
+          <w:caps w:val="false"/>
+          <w:smallCaps w:val="false"/>
+          <w:color w:val="800000"/>
+          <w:spacing w:val="0"/>
+          <w:sz w:val="20"/>
+        </w:rPr>
+        <w:t>- TS    1    2.4985 8.2515 -13.707</w:t>
+      </w:r>
+    </w:p>
+    <w:p>
+      <w:pPr>
+        <w:pStyle w:val="Normal"/>
+        <w:rPr>
+          <w:rFonts w:ascii="Ubuntu Mono" w:hAnsi="Ubuntu Mono"/>
+          <w:sz w:val="20"/>
+          <w:szCs w:val="20"/>
+        </w:rPr>
+      </w:pPr>
+      <w:r>
+        <w:rPr>
+          <w:rFonts w:ascii="Ubuntu Mono" w:hAnsi="Ubuntu Mono"/>
+          <w:sz w:val="20"/>
+          <w:szCs w:val="20"/>
+        </w:rPr>
+      </w:r>
+    </w:p>
+    <w:p>
+      <w:pPr>
         <w:pStyle w:val="Normal"/>
         <w:rPr>
           <w:rFonts w:ascii="Ubuntu Mono" w:hAnsi="Ubuntu Mono"/>
@@ -3271,16 +7396,215 @@
     </w:p>
     <w:p>
       <w:pPr>
-        <w:pStyle w:val="Normal"/>
-        <w:rPr>
-          <w:rFonts w:ascii="Ubuntu Mono" w:hAnsi="Ubuntu Mono"/>
-          <w:sz w:val="20"/>
-          <w:szCs w:val="20"/>
-        </w:rPr>
-      </w:pPr>
-      <w:r>
-        <w:rPr>
-          <w:rFonts w:ascii="Ubuntu Mono" w:hAnsi="Ubuntu Mono"/>
+        <w:pStyle w:val="PreformattedText"/>
+        <w:rPr>
+          <w:rFonts w:ascii="Ubuntu Mono;monospace" w:hAnsi="Ubuntu Mono;monospace"/>
+          <w:b w:val="false"/>
+          <w:i w:val="false"/>
+          <w:caps w:val="false"/>
+          <w:smallCaps w:val="false"/>
+          <w:color w:val="800000"/>
+          <w:spacing w:val="0"/>
+          <w:sz w:val="20"/>
+          <w:szCs w:val="20"/>
+        </w:rPr>
+      </w:pPr>
+      <w:bookmarkStart w:id="6" w:name="rstudio_console_output8"/>
+      <w:bookmarkEnd w:id="6"/>
+      <w:r>
+        <w:rPr>
+          <w:rFonts w:ascii="Ubuntu Mono;monospace" w:hAnsi="Ubuntu Mono;monospace"/>
+          <w:b w:val="false"/>
+          <w:i w:val="false"/>
+          <w:caps w:val="false"/>
+          <w:smallCaps w:val="false"/>
+          <w:color w:val="800000"/>
+          <w:spacing w:val="0"/>
+          <w:sz w:val="20"/>
+          <w:szCs w:val="20"/>
+        </w:rPr>
+        <w:t>O2UP ~ TS + COD</w:t>
+      </w:r>
+    </w:p>
+    <w:p>
+      <w:pPr>
+        <w:pStyle w:val="PreformattedText"/>
+        <w:widowControl/>
+        <w:pBdr/>
+        <w:spacing w:lineRule="auto" w:line="300" w:before="0" w:after="0"/>
+        <w:rPr>
+          <w:color w:val="800000"/>
+        </w:rPr>
+      </w:pPr>
+      <w:r>
+        <w:rPr>
+          <w:color w:val="800000"/>
+        </w:rPr>
+      </w:r>
+    </w:p>
+    <w:p>
+      <w:pPr>
+        <w:pStyle w:val="PreformattedText"/>
+        <w:widowControl/>
+        <w:pBdr/>
+        <w:spacing w:lineRule="auto" w:line="300" w:before="0" w:after="0"/>
+        <w:rPr>
+          <w:caps w:val="false"/>
+          <w:smallCaps w:val="false"/>
+          <w:color w:val="800000"/>
+          <w:spacing w:val="0"/>
+        </w:rPr>
+      </w:pPr>
+      <w:r>
+        <w:rPr>
+          <w:caps w:val="false"/>
+          <w:smallCaps w:val="false"/>
+          <w:color w:val="800000"/>
+          <w:spacing w:val="0"/>
+        </w:rPr>
+        <w:t xml:space="preserve">       </w:t>
+      </w:r>
+      <w:r>
+        <w:rPr>
+          <w:rFonts w:ascii="Ubuntu Mono;monospace" w:hAnsi="Ubuntu Mono;monospace"/>
+          <w:b w:val="false"/>
+          <w:i w:val="false"/>
+          <w:caps w:val="false"/>
+          <w:smallCaps w:val="false"/>
+          <w:color w:val="800000"/>
+          <w:spacing w:val="0"/>
+          <w:sz w:val="20"/>
+        </w:rPr>
+        <w:t>Df Sum of Sq    RSS     AIC</w:t>
+      </w:r>
+    </w:p>
+    <w:p>
+      <w:pPr>
+        <w:pStyle w:val="PreformattedText"/>
+        <w:widowControl/>
+        <w:pBdr/>
+        <w:spacing w:lineRule="auto" w:line="300" w:before="0" w:after="0"/>
+        <w:rPr>
+          <w:rFonts w:ascii="Ubuntu Mono;monospace" w:hAnsi="Ubuntu Mono;monospace"/>
+          <w:b w:val="false"/>
+          <w:i w:val="false"/>
+          <w:caps w:val="false"/>
+          <w:smallCaps w:val="false"/>
+          <w:color w:val="800000"/>
+          <w:spacing w:val="0"/>
+          <w:sz w:val="20"/>
+        </w:rPr>
+      </w:pPr>
+      <w:r>
+        <w:rPr>
+          <w:rFonts w:ascii="Ubuntu Mono;monospace" w:hAnsi="Ubuntu Mono;monospace"/>
+          <w:b w:val="false"/>
+          <w:i w:val="false"/>
+          <w:caps w:val="false"/>
+          <w:smallCaps w:val="false"/>
+          <w:color w:val="800000"/>
+          <w:spacing w:val="0"/>
+          <w:sz w:val="20"/>
+        </w:rPr>
+        <w:t>&lt;none&gt;              5.7530 -15.933</w:t>
+      </w:r>
+    </w:p>
+    <w:p>
+      <w:pPr>
+        <w:pStyle w:val="PreformattedText"/>
+        <w:widowControl/>
+        <w:pBdr/>
+        <w:spacing w:lineRule="auto" w:line="300" w:before="0" w:after="0"/>
+        <w:rPr>
+          <w:rFonts w:ascii="Ubuntu Mono;monospace" w:hAnsi="Ubuntu Mono;monospace"/>
+          <w:b w:val="false"/>
+          <w:i w:val="false"/>
+          <w:caps w:val="false"/>
+          <w:smallCaps w:val="false"/>
+          <w:color w:val="800000"/>
+          <w:spacing w:val="0"/>
+          <w:sz w:val="20"/>
+        </w:rPr>
+      </w:pPr>
+      <w:r>
+        <w:rPr>
+          <w:rFonts w:ascii="Ubuntu Mono;monospace" w:hAnsi="Ubuntu Mono;monospace"/>
+          <w:b w:val="false"/>
+          <w:i w:val="false"/>
+          <w:caps w:val="false"/>
+          <w:smallCaps w:val="false"/>
+          <w:color w:val="800000"/>
+          <w:spacing w:val="0"/>
+          <w:sz w:val="20"/>
+        </w:rPr>
+        <w:t>- COD   1    2.3963 8.1493 -11.964</w:t>
+      </w:r>
+    </w:p>
+    <w:p>
+      <w:pPr>
+        <w:pStyle w:val="PreformattedText"/>
+        <w:widowControl/>
+        <w:pBdr/>
+        <w:spacing w:lineRule="auto" w:line="300" w:before="0" w:after="0"/>
+        <w:rPr>
+          <w:rFonts w:ascii="Ubuntu Mono;monospace" w:hAnsi="Ubuntu Mono;monospace"/>
+          <w:b w:val="false"/>
+          <w:i w:val="false"/>
+          <w:caps w:val="false"/>
+          <w:smallCaps w:val="false"/>
+          <w:color w:val="800000"/>
+          <w:spacing w:val="0"/>
+          <w:sz w:val="20"/>
+        </w:rPr>
+      </w:pPr>
+      <w:r>
+        <w:rPr>
+          <w:rFonts w:ascii="Ubuntu Mono;monospace" w:hAnsi="Ubuntu Mono;monospace"/>
+          <w:b w:val="false"/>
+          <w:i w:val="false"/>
+          <w:caps w:val="false"/>
+          <w:smallCaps w:val="false"/>
+          <w:color w:val="800000"/>
+          <w:spacing w:val="0"/>
+          <w:sz w:val="20"/>
+        </w:rPr>
+        <w:t>- TS    1    2.4985 8.2515 -11.715</w:t>
+      </w:r>
+    </w:p>
+    <w:p>
+      <w:pPr>
+        <w:pStyle w:val="Normal"/>
+        <w:rPr>
+          <w:rFonts w:ascii="Ubuntu Mono" w:hAnsi="Ubuntu Mono"/>
+          <w:sz w:val="20"/>
+          <w:szCs w:val="20"/>
+        </w:rPr>
+      </w:pPr>
+      <w:r>
+        <w:rPr>
+          <w:rFonts w:ascii="Ubuntu Mono" w:hAnsi="Ubuntu Mono"/>
+          <w:sz w:val="20"/>
+          <w:szCs w:val="20"/>
+        </w:rPr>
+      </w:r>
+    </w:p>
+    <w:p>
+      <w:pPr>
+        <w:pStyle w:val="Normal"/>
+        <w:rPr>
+          <w:rFonts w:ascii="Ubuntu Mono" w:hAnsi="Ubuntu Mono"/>
+          <w:b/>
+          <w:b/>
+          <w:bCs/>
+          <w:sz w:val="20"/>
+          <w:szCs w:val="20"/>
+        </w:rPr>
+      </w:pPr>
+      <w:r>
+        <w:rPr>
+          <w:rFonts w:ascii="Ubuntu Mono" w:hAnsi="Ubuntu Mono"/>
+          <w:b/>
+          <w:bCs/>
           <w:sz w:val="20"/>
           <w:szCs w:val="20"/>
         </w:rPr>
@@ -3292,13 +7616,18 @@
         <w:pStyle w:val="Normal"/>
         <w:rPr>
           <w:rFonts w:ascii="Ubuntu Mono" w:hAnsi="Ubuntu Mono"/>
-          <w:sz w:val="20"/>
-          <w:szCs w:val="20"/>
-        </w:rPr>
-      </w:pPr>
-      <w:r>
-        <w:rPr>
-          <w:rFonts w:ascii="Ubuntu Mono" w:hAnsi="Ubuntu Mono"/>
+          <w:b/>
+          <w:b/>
+          <w:bCs/>
+          <w:sz w:val="20"/>
+          <w:szCs w:val="20"/>
+        </w:rPr>
+      </w:pPr>
+      <w:r>
+        <w:rPr>
+          <w:rFonts w:ascii="Ubuntu Mono" w:hAnsi="Ubuntu Mono"/>
+          <w:b/>
+          <w:bCs/>
           <w:sz w:val="20"/>
           <w:szCs w:val="20"/>
         </w:rPr>
@@ -3344,13 +7673,18 @@
         <w:pStyle w:val="Normal"/>
         <w:rPr>
           <w:rFonts w:ascii="Ubuntu Mono" w:hAnsi="Ubuntu Mono"/>
-          <w:sz w:val="20"/>
-          <w:szCs w:val="20"/>
-        </w:rPr>
-      </w:pPr>
-      <w:r>
-        <w:rPr>
-          <w:rFonts w:ascii="Ubuntu Mono" w:hAnsi="Ubuntu Mono"/>
+          <w:b/>
+          <w:b/>
+          <w:bCs/>
+          <w:sz w:val="20"/>
+          <w:szCs w:val="20"/>
+        </w:rPr>
+      </w:pPr>
+      <w:r>
+        <w:rPr>
+          <w:rFonts w:ascii="Ubuntu Mono" w:hAnsi="Ubuntu Mono"/>
+          <w:b/>
+          <w:bCs/>
           <w:sz w:val="20"/>
           <w:szCs w:val="20"/>
         </w:rPr>
@@ -3413,16 +7747,486 @@
     </w:p>
     <w:p>
       <w:pPr>
-        <w:pStyle w:val="Normal"/>
-        <w:rPr>
-          <w:rFonts w:ascii="Ubuntu Mono" w:hAnsi="Ubuntu Mono"/>
-          <w:sz w:val="20"/>
-          <w:szCs w:val="20"/>
-        </w:rPr>
-      </w:pPr>
-      <w:r>
-        <w:rPr>
-          <w:rFonts w:ascii="Ubuntu Mono" w:hAnsi="Ubuntu Mono"/>
+        <w:pStyle w:val="PreformattedText"/>
+        <w:rPr>
+          <w:rFonts w:ascii="Ubuntu Mono;monospace" w:hAnsi="Ubuntu Mono;monospace"/>
+          <w:b w:val="false"/>
+          <w:i w:val="false"/>
+          <w:caps w:val="false"/>
+          <w:smallCaps w:val="false"/>
+          <w:color w:val="800000"/>
+          <w:spacing w:val="0"/>
+          <w:sz w:val="20"/>
+          <w:szCs w:val="20"/>
+        </w:rPr>
+      </w:pPr>
+      <w:bookmarkStart w:id="7" w:name="rstudio_console_output9"/>
+      <w:bookmarkEnd w:id="7"/>
+      <w:r>
+        <w:rPr>
+          <w:rFonts w:ascii="Ubuntu Mono;monospace" w:hAnsi="Ubuntu Mono;monospace"/>
+          <w:b w:val="false"/>
+          <w:i w:val="false"/>
+          <w:caps w:val="false"/>
+          <w:smallCaps w:val="false"/>
+          <w:color w:val="800000"/>
+          <w:spacing w:val="0"/>
+          <w:sz w:val="20"/>
+          <w:szCs w:val="20"/>
+        </w:rPr>
+        <w:t>Residuals:</w:t>
+      </w:r>
+    </w:p>
+    <w:p>
+      <w:pPr>
+        <w:pStyle w:val="PreformattedText"/>
+        <w:widowControl/>
+        <w:pBdr/>
+        <w:spacing w:lineRule="auto" w:line="300" w:before="0" w:after="0"/>
+        <w:rPr>
+          <w:caps w:val="false"/>
+          <w:smallCaps w:val="false"/>
+          <w:color w:val="800000"/>
+          <w:spacing w:val="0"/>
+        </w:rPr>
+      </w:pPr>
+      <w:r>
+        <w:rPr>
+          <w:caps w:val="false"/>
+          <w:smallCaps w:val="false"/>
+          <w:color w:val="800000"/>
+          <w:spacing w:val="0"/>
+        </w:rPr>
+        <w:t xml:space="preserve">     </w:t>
+      </w:r>
+      <w:r>
+        <w:rPr>
+          <w:rFonts w:ascii="Ubuntu Mono;monospace" w:hAnsi="Ubuntu Mono;monospace"/>
+          <w:b w:val="false"/>
+          <w:i w:val="false"/>
+          <w:caps w:val="false"/>
+          <w:smallCaps w:val="false"/>
+          <w:color w:val="800000"/>
+          <w:spacing w:val="0"/>
+          <w:sz w:val="20"/>
+        </w:rPr>
+        <w:t xml:space="preserve">Min       1Q   Median       3Q      Max </w:t>
+      </w:r>
+    </w:p>
+    <w:p>
+      <w:pPr>
+        <w:pStyle w:val="PreformattedText"/>
+        <w:widowControl/>
+        <w:pBdr/>
+        <w:spacing w:lineRule="auto" w:line="300" w:before="0" w:after="0"/>
+        <w:rPr>
+          <w:rFonts w:ascii="Ubuntu Mono;monospace" w:hAnsi="Ubuntu Mono;monospace"/>
+          <w:b w:val="false"/>
+          <w:i w:val="false"/>
+          <w:caps w:val="false"/>
+          <w:smallCaps w:val="false"/>
+          <w:color w:val="800000"/>
+          <w:spacing w:val="0"/>
+          <w:sz w:val="20"/>
+        </w:rPr>
+      </w:pPr>
+      <w:r>
+        <w:rPr>
+          <w:rFonts w:ascii="Ubuntu Mono;monospace" w:hAnsi="Ubuntu Mono;monospace"/>
+          <w:b w:val="false"/>
+          <w:i w:val="false"/>
+          <w:caps w:val="false"/>
+          <w:smallCaps w:val="false"/>
+          <w:color w:val="800000"/>
+          <w:spacing w:val="0"/>
+          <w:sz w:val="20"/>
+        </w:rPr>
+        <w:t xml:space="preserve">-0.86663 -0.21271 -0.09741  0.14407  1.37752 </w:t>
+      </w:r>
+    </w:p>
+    <w:p>
+      <w:pPr>
+        <w:pStyle w:val="PreformattedText"/>
+        <w:widowControl/>
+        <w:pBdr/>
+        <w:spacing w:lineRule="auto" w:line="300" w:before="0" w:after="0"/>
+        <w:rPr>
+          <w:color w:val="800000"/>
+        </w:rPr>
+      </w:pPr>
+      <w:r>
+        <w:rPr>
+          <w:color w:val="800000"/>
+        </w:rPr>
+      </w:r>
+    </w:p>
+    <w:p>
+      <w:pPr>
+        <w:pStyle w:val="PreformattedText"/>
+        <w:widowControl/>
+        <w:pBdr/>
+        <w:spacing w:lineRule="auto" w:line="300" w:before="0" w:after="0"/>
+        <w:rPr>
+          <w:rFonts w:ascii="Ubuntu Mono;monospace" w:hAnsi="Ubuntu Mono;monospace"/>
+          <w:b w:val="false"/>
+          <w:i w:val="false"/>
+          <w:caps w:val="false"/>
+          <w:smallCaps w:val="false"/>
+          <w:color w:val="800000"/>
+          <w:spacing w:val="0"/>
+          <w:sz w:val="20"/>
+        </w:rPr>
+      </w:pPr>
+      <w:r>
+        <w:rPr>
+          <w:rFonts w:ascii="Ubuntu Mono;monospace" w:hAnsi="Ubuntu Mono;monospace"/>
+          <w:b w:val="false"/>
+          <w:i w:val="false"/>
+          <w:caps w:val="false"/>
+          <w:smallCaps w:val="false"/>
+          <w:color w:val="800000"/>
+          <w:spacing w:val="0"/>
+          <w:sz w:val="20"/>
+        </w:rPr>
+        <w:t>Coefficients:</w:t>
+      </w:r>
+    </w:p>
+    <w:p>
+      <w:pPr>
+        <w:pStyle w:val="PreformattedText"/>
+        <w:widowControl/>
+        <w:pBdr/>
+        <w:spacing w:lineRule="auto" w:line="300" w:before="0" w:after="0"/>
+        <w:rPr>
+          <w:caps w:val="false"/>
+          <w:smallCaps w:val="false"/>
+          <w:color w:val="800000"/>
+          <w:spacing w:val="0"/>
+        </w:rPr>
+      </w:pPr>
+      <w:r>
+        <w:rPr>
+          <w:caps w:val="false"/>
+          <w:smallCaps w:val="false"/>
+          <w:color w:val="800000"/>
+          <w:spacing w:val="0"/>
+        </w:rPr>
+        <w:t xml:space="preserve">              </w:t>
+      </w:r>
+      <w:r>
+        <w:rPr>
+          <w:rFonts w:ascii="Ubuntu Mono;monospace" w:hAnsi="Ubuntu Mono;monospace"/>
+          <w:b w:val="false"/>
+          <w:i w:val="false"/>
+          <w:caps w:val="false"/>
+          <w:smallCaps w:val="false"/>
+          <w:color w:val="800000"/>
+          <w:spacing w:val="0"/>
+          <w:sz w:val="20"/>
+        </w:rPr>
+        <w:t xml:space="preserve">Estimate Std. Error t value Pr(&gt;|t|)    </w:t>
+      </w:r>
+    </w:p>
+    <w:p>
+      <w:pPr>
+        <w:pStyle w:val="PreformattedText"/>
+        <w:widowControl/>
+        <w:pBdr/>
+        <w:spacing w:lineRule="auto" w:line="300" w:before="0" w:after="0"/>
+        <w:rPr>
+          <w:rFonts w:ascii="Ubuntu Mono;monospace" w:hAnsi="Ubuntu Mono;monospace"/>
+          <w:b w:val="false"/>
+          <w:i w:val="false"/>
+          <w:caps w:val="false"/>
+          <w:smallCaps w:val="false"/>
+          <w:color w:val="800000"/>
+          <w:spacing w:val="0"/>
+          <w:sz w:val="20"/>
+        </w:rPr>
+      </w:pPr>
+      <w:r>
+        <w:rPr>
+          <w:rFonts w:ascii="Ubuntu Mono;monospace" w:hAnsi="Ubuntu Mono;monospace"/>
+          <w:b w:val="false"/>
+          <w:i w:val="false"/>
+          <w:caps w:val="false"/>
+          <w:smallCaps w:val="false"/>
+          <w:color w:val="800000"/>
+          <w:spacing w:val="0"/>
+          <w:sz w:val="20"/>
+        </w:rPr>
+        <w:t>(Intercept) -3.1547134  0.4532809  -6.960  2.3e-06 ***</w:t>
+      </w:r>
+    </w:p>
+    <w:p>
+      <w:pPr>
+        <w:pStyle w:val="PreformattedText"/>
+        <w:widowControl/>
+        <w:pBdr/>
+        <w:spacing w:lineRule="auto" w:line="300" w:before="0" w:after="0"/>
+        <w:rPr>
+          <w:rFonts w:ascii="Ubuntu Mono;monospace" w:hAnsi="Ubuntu Mono;monospace"/>
+          <w:b w:val="false"/>
+          <w:i w:val="false"/>
+          <w:caps w:val="false"/>
+          <w:smallCaps w:val="false"/>
+          <w:color w:val="800000"/>
+          <w:spacing w:val="0"/>
+          <w:sz w:val="20"/>
+        </w:rPr>
+      </w:pPr>
+      <w:r>
+        <w:rPr>
+          <w:rFonts w:ascii="Ubuntu Mono;monospace" w:hAnsi="Ubuntu Mono;monospace"/>
+          <w:b w:val="false"/>
+          <w:i w:val="false"/>
+          <w:caps w:val="false"/>
+          <w:smallCaps w:val="false"/>
+          <w:color w:val="800000"/>
+          <w:spacing w:val="0"/>
+          <w:sz w:val="20"/>
+        </w:rPr>
+        <w:t xml:space="preserve">TS           0.0003435  0.0001264   2.717   0.0146 *  </w:t>
+      </w:r>
+    </w:p>
+    <w:p>
+      <w:pPr>
+        <w:pStyle w:val="PreformattedText"/>
+        <w:widowControl/>
+        <w:pBdr/>
+        <w:spacing w:lineRule="auto" w:line="300" w:before="0" w:after="0"/>
+        <w:rPr>
+          <w:rFonts w:ascii="Ubuntu Mono;monospace" w:hAnsi="Ubuntu Mono;monospace"/>
+          <w:b w:val="false"/>
+          <w:i w:val="false"/>
+          <w:caps w:val="false"/>
+          <w:smallCaps w:val="false"/>
+          <w:color w:val="800000"/>
+          <w:spacing w:val="0"/>
+          <w:sz w:val="20"/>
+        </w:rPr>
+      </w:pPr>
+      <w:r>
+        <w:rPr>
+          <w:rFonts w:ascii="Ubuntu Mono;monospace" w:hAnsi="Ubuntu Mono;monospace"/>
+          <w:b w:val="false"/>
+          <w:i w:val="false"/>
+          <w:caps w:val="false"/>
+          <w:smallCaps w:val="false"/>
+          <w:color w:val="800000"/>
+          <w:spacing w:val="0"/>
+          <w:sz w:val="20"/>
+        </w:rPr>
+        <w:t xml:space="preserve">COD          0.0003258  0.0001224   2.661   0.0165 *  </w:t>
+      </w:r>
+    </w:p>
+    <w:p>
+      <w:pPr>
+        <w:pStyle w:val="PreformattedText"/>
+        <w:widowControl/>
+        <w:pBdr/>
+        <w:spacing w:lineRule="auto" w:line="300" w:before="0" w:after="0"/>
+        <w:rPr>
+          <w:rFonts w:ascii="Ubuntu Mono;monospace" w:hAnsi="Ubuntu Mono;monospace"/>
+          <w:b w:val="false"/>
+          <w:i w:val="false"/>
+          <w:caps w:val="false"/>
+          <w:smallCaps w:val="false"/>
+          <w:color w:val="800000"/>
+          <w:spacing w:val="0"/>
+          <w:sz w:val="20"/>
+        </w:rPr>
+      </w:pPr>
+      <w:r>
+        <w:rPr>
+          <w:rFonts w:ascii="Ubuntu Mono;monospace" w:hAnsi="Ubuntu Mono;monospace"/>
+          <w:b w:val="false"/>
+          <w:i w:val="false"/>
+          <w:caps w:val="false"/>
+          <w:smallCaps w:val="false"/>
+          <w:color w:val="800000"/>
+          <w:spacing w:val="0"/>
+          <w:sz w:val="20"/>
+        </w:rPr>
+        <w:t>---</w:t>
+      </w:r>
+    </w:p>
+    <w:p>
+      <w:pPr>
+        <w:pStyle w:val="PreformattedText"/>
+        <w:widowControl/>
+        <w:pBdr/>
+        <w:spacing w:lineRule="auto" w:line="300" w:before="0" w:after="0"/>
+        <w:rPr>
+          <w:rFonts w:ascii="Ubuntu Mono;monospace" w:hAnsi="Ubuntu Mono;monospace"/>
+          <w:b w:val="false"/>
+          <w:i w:val="false"/>
+          <w:caps w:val="false"/>
+          <w:smallCaps w:val="false"/>
+          <w:color w:val="800000"/>
+          <w:spacing w:val="0"/>
+          <w:sz w:val="20"/>
+        </w:rPr>
+      </w:pPr>
+      <w:r>
+        <w:rPr>
+          <w:rFonts w:ascii="Ubuntu Mono;monospace" w:hAnsi="Ubuntu Mono;monospace"/>
+          <w:b w:val="false"/>
+          <w:i w:val="false"/>
+          <w:caps w:val="false"/>
+          <w:smallCaps w:val="false"/>
+          <w:color w:val="800000"/>
+          <w:spacing w:val="0"/>
+          <w:sz w:val="20"/>
+        </w:rPr>
+        <w:t>Signif. codes:  0 ‘***’ 0.001 ‘**’ 0.01 ‘*’ 0.05 ‘.’ 0.1 ‘ ’ 1</w:t>
+      </w:r>
+    </w:p>
+    <w:p>
+      <w:pPr>
+        <w:pStyle w:val="PreformattedText"/>
+        <w:widowControl/>
+        <w:pBdr/>
+        <w:spacing w:lineRule="auto" w:line="300" w:before="0" w:after="0"/>
+        <w:rPr>
+          <w:color w:val="800000"/>
+        </w:rPr>
+      </w:pPr>
+      <w:r>
+        <w:rPr>
+          <w:color w:val="800000"/>
+        </w:rPr>
+      </w:r>
+    </w:p>
+    <w:p>
+      <w:pPr>
+        <w:pStyle w:val="PreformattedText"/>
+        <w:widowControl/>
+        <w:pBdr/>
+        <w:spacing w:lineRule="auto" w:line="300" w:before="0" w:after="0"/>
+        <w:rPr>
+          <w:rFonts w:ascii="Ubuntu Mono;monospace" w:hAnsi="Ubuntu Mono;monospace"/>
+          <w:b w:val="false"/>
+          <w:i w:val="false"/>
+          <w:caps w:val="false"/>
+          <w:smallCaps w:val="false"/>
+          <w:color w:val="800000"/>
+          <w:spacing w:val="0"/>
+          <w:sz w:val="20"/>
+        </w:rPr>
+      </w:pPr>
+      <w:r>
+        <w:rPr>
+          <w:rFonts w:ascii="Ubuntu Mono;monospace" w:hAnsi="Ubuntu Mono;monospace"/>
+          <w:b w:val="false"/>
+          <w:i w:val="false"/>
+          <w:caps w:val="false"/>
+          <w:smallCaps w:val="false"/>
+          <w:color w:val="800000"/>
+          <w:spacing w:val="0"/>
+          <w:sz w:val="20"/>
+        </w:rPr>
+        <w:t>Residual standard error: 0.5817 on 17 degrees of freedom</w:t>
+      </w:r>
+    </w:p>
+    <w:p>
+      <w:pPr>
+        <w:pStyle w:val="PreformattedText"/>
+        <w:widowControl/>
+        <w:pBdr/>
+        <w:spacing w:lineRule="auto" w:line="300" w:before="0" w:after="0"/>
+        <w:rPr>
+          <w:rFonts w:ascii="Ubuntu Mono;monospace" w:hAnsi="Ubuntu Mono;monospace"/>
+          <w:b w:val="false"/>
+          <w:i w:val="false"/>
+          <w:caps w:val="false"/>
+          <w:smallCaps w:val="false"/>
+          <w:color w:val="800000"/>
+          <w:spacing w:val="0"/>
+          <w:sz w:val="20"/>
+        </w:rPr>
+      </w:pPr>
+      <w:r>
+        <w:rPr>
+          <w:rFonts w:ascii="Ubuntu Mono;monospace" w:hAnsi="Ubuntu Mono;monospace"/>
+          <w:b w:val="false"/>
+          <w:i w:val="false"/>
+          <w:caps w:val="false"/>
+          <w:smallCaps w:val="false"/>
+          <w:color w:val="800000"/>
+          <w:spacing w:val="0"/>
+          <w:sz w:val="20"/>
+        </w:rPr>
+        <w:t xml:space="preserve">Multiple R-squared:  0.7857,    Adjusted R-squared:  0.7605 </w:t>
+      </w:r>
+    </w:p>
+    <w:p>
+      <w:pPr>
+        <w:pStyle w:val="PreformattedText"/>
+        <w:widowControl/>
+        <w:pBdr/>
+        <w:spacing w:lineRule="auto" w:line="300" w:before="0" w:after="0"/>
+        <w:rPr>
+          <w:rFonts w:ascii="Ubuntu Mono;monospace" w:hAnsi="Ubuntu Mono;monospace"/>
+          <w:b w:val="false"/>
+          <w:i w:val="false"/>
+          <w:caps w:val="false"/>
+          <w:smallCaps w:val="false"/>
+          <w:color w:val="800000"/>
+          <w:spacing w:val="0"/>
+          <w:sz w:val="20"/>
+        </w:rPr>
+      </w:pPr>
+      <w:r>
+        <w:rPr>
+          <w:rFonts w:ascii="Ubuntu Mono;monospace" w:hAnsi="Ubuntu Mono;monospace"/>
+          <w:b w:val="false"/>
+          <w:i w:val="false"/>
+          <w:caps w:val="false"/>
+          <w:smallCaps w:val="false"/>
+          <w:color w:val="800000"/>
+          <w:spacing w:val="0"/>
+          <w:sz w:val="20"/>
+        </w:rPr>
+        <w:t>F-statistic: 31.17 on 2 and 17 DF,  p-value: 2.058e-06</w:t>
+      </w:r>
+    </w:p>
+    <w:p>
+      <w:pPr>
+        <w:pStyle w:val="Normal"/>
+        <w:rPr>
+          <w:rFonts w:ascii="Ubuntu Mono" w:hAnsi="Ubuntu Mono"/>
+          <w:color w:val="800000"/>
+          <w:sz w:val="20"/>
+          <w:szCs w:val="20"/>
+        </w:rPr>
+      </w:pPr>
+      <w:r>
+        <w:rPr>
+          <w:rFonts w:ascii="Ubuntu Mono" w:hAnsi="Ubuntu Mono"/>
+          <w:color w:val="800000"/>
+          <w:sz w:val="20"/>
+          <w:szCs w:val="20"/>
+        </w:rPr>
+      </w:r>
+    </w:p>
+    <w:p>
+      <w:pPr>
+        <w:pStyle w:val="Normal"/>
+        <w:rPr>
+          <w:rFonts w:ascii="Ubuntu Mono" w:hAnsi="Ubuntu Mono"/>
+          <w:b/>
+          <w:b/>
+          <w:bCs/>
+          <w:sz w:val="20"/>
+          <w:szCs w:val="20"/>
+        </w:rPr>
+      </w:pPr>
+      <w:r>
+        <w:rPr>
+          <w:rFonts w:ascii="Ubuntu Mono" w:hAnsi="Ubuntu Mono"/>
+          <w:b/>
+          <w:bCs/>
           <w:sz w:val="20"/>
           <w:szCs w:val="20"/>
         </w:rPr>
@@ -3434,13 +8238,18 @@
         <w:pStyle w:val="Normal"/>
         <w:rPr>
           <w:rFonts w:ascii="Ubuntu Mono" w:hAnsi="Ubuntu Mono"/>
-          <w:sz w:val="20"/>
-          <w:szCs w:val="20"/>
-        </w:rPr>
-      </w:pPr>
-      <w:r>
-        <w:rPr>
-          <w:rFonts w:ascii="Ubuntu Mono" w:hAnsi="Ubuntu Mono"/>
+          <w:b/>
+          <w:b/>
+          <w:bCs/>
+          <w:sz w:val="20"/>
+          <w:szCs w:val="20"/>
+        </w:rPr>
+      </w:pPr>
+      <w:r>
+        <w:rPr>
+          <w:rFonts w:ascii="Ubuntu Mono" w:hAnsi="Ubuntu Mono"/>
+          <w:b/>
+          <w:bCs/>
           <w:sz w:val="20"/>
           <w:szCs w:val="20"/>
         </w:rPr>
@@ -3452,13 +8261,18 @@
         <w:pStyle w:val="Normal"/>
         <w:rPr>
           <w:rFonts w:ascii="Ubuntu Mono" w:hAnsi="Ubuntu Mono"/>
-          <w:sz w:val="20"/>
-          <w:szCs w:val="20"/>
-        </w:rPr>
-      </w:pPr>
-      <w:r>
-        <w:rPr>
-          <w:rFonts w:ascii="Ubuntu Mono" w:hAnsi="Ubuntu Mono"/>
+          <w:b/>
+          <w:b/>
+          <w:bCs/>
+          <w:sz w:val="20"/>
+          <w:szCs w:val="20"/>
+        </w:rPr>
+      </w:pPr>
+      <w:r>
+        <w:rPr>
+          <w:rFonts w:ascii="Ubuntu Mono" w:hAnsi="Ubuntu Mono"/>
+          <w:b/>
+          <w:bCs/>
           <w:sz w:val="20"/>
           <w:szCs w:val="20"/>
         </w:rPr>
@@ -3470,13 +8284,18 @@
         <w:pStyle w:val="Normal"/>
         <w:rPr>
           <w:rFonts w:ascii="Ubuntu Mono" w:hAnsi="Ubuntu Mono"/>
-          <w:sz w:val="20"/>
-          <w:szCs w:val="20"/>
-        </w:rPr>
-      </w:pPr>
-      <w:r>
-        <w:rPr>
-          <w:rFonts w:ascii="Ubuntu Mono" w:hAnsi="Ubuntu Mono"/>
+          <w:b/>
+          <w:b/>
+          <w:bCs/>
+          <w:sz w:val="20"/>
+          <w:szCs w:val="20"/>
+        </w:rPr>
+      </w:pPr>
+      <w:r>
+        <w:rPr>
+          <w:rFonts w:ascii="Ubuntu Mono" w:hAnsi="Ubuntu Mono"/>
+          <w:b/>
+          <w:bCs/>
           <w:sz w:val="20"/>
           <w:szCs w:val="20"/>
         </w:rPr>
@@ -3549,6 +8368,26 @@
           <w:sz w:val="20"/>
           <w:szCs w:val="20"/>
         </w:rPr>
+      </w:r>
+      <w:r>
+        <w:br w:type="page"/>
+      </w:r>
+    </w:p>
+    <w:p>
+      <w:pPr>
+        <w:pStyle w:val="Normal"/>
+        <w:rPr>
+          <w:rFonts w:ascii="Ubuntu Mono" w:hAnsi="Ubuntu Mono"/>
+          <w:sz w:val="20"/>
+          <w:szCs w:val="20"/>
+        </w:rPr>
+      </w:pPr>
+      <w:r>
+        <w:rPr>
+          <w:rFonts w:ascii="Ubuntu Mono" w:hAnsi="Ubuntu Mono"/>
+          <w:sz w:val="20"/>
+          <w:szCs w:val="20"/>
+        </w:rPr>
         <w:t>par(mfrow = c(2,2))</w:t>
       </w:r>
     </w:p>
@@ -3611,13 +8450,85 @@
         <w:pStyle w:val="Normal"/>
         <w:rPr>
           <w:rFonts w:ascii="Ubuntu Mono" w:hAnsi="Ubuntu Mono"/>
-          <w:sz w:val="20"/>
-          <w:szCs w:val="20"/>
-        </w:rPr>
-      </w:pPr>
-      <w:r>
-        <w:rPr>
-          <w:rFonts w:ascii="Ubuntu Mono" w:hAnsi="Ubuntu Mono"/>
+          <w:b/>
+          <w:b/>
+          <w:bCs/>
+          <w:sz w:val="20"/>
+          <w:szCs w:val="20"/>
+        </w:rPr>
+      </w:pPr>
+      <w:r>
+        <w:rPr>
+          <w:rFonts w:ascii="Ubuntu Mono" w:hAnsi="Ubuntu Mono"/>
+          <w:b/>
+          <w:bCs/>
+          <w:sz w:val="20"/>
+          <w:szCs w:val="20"/>
+        </w:rPr>
+        <w:drawing>
+          <wp:anchor behindDoc="0" distT="0" distB="0" distL="0" distR="0" simplePos="0" locked="0" layoutInCell="1" allowOverlap="1" relativeHeight="12">
+            <wp:simplePos x="0" y="0"/>
+            <wp:positionH relativeFrom="column">
+              <wp:align>center</wp:align>
+            </wp:positionH>
+            <wp:positionV relativeFrom="paragraph">
+              <wp:posOffset>635</wp:posOffset>
+            </wp:positionV>
+            <wp:extent cx="6332220" cy="3952240"/>
+            <wp:effectExtent l="0" t="0" r="0" b="0"/>
+            <wp:wrapSquare wrapText="largest"/>
+            <wp:docPr id="11" name="Image11" descr=""/>
+            <wp:cNvGraphicFramePr>
+              <a:graphicFrameLocks xmlns:a="http://schemas.openxmlformats.org/drawingml/2006/main" noChangeAspect="1"/>
+            </wp:cNvGraphicFramePr>
+            <a:graphic xmlns:a="http://schemas.openxmlformats.org/drawingml/2006/main">
+              <a:graphicData uri="http://schemas.openxmlformats.org/drawingml/2006/picture">
+                <pic:pic xmlns:pic="http://schemas.openxmlformats.org/drawingml/2006/picture">
+                  <pic:nvPicPr>
+                    <pic:cNvPr id="11" name="Image11" descr=""/>
+                    <pic:cNvPicPr>
+                      <a:picLocks noChangeAspect="1" noChangeArrowheads="1"/>
+                    </pic:cNvPicPr>
+                  </pic:nvPicPr>
+                  <pic:blipFill>
+                    <a:blip r:embed="rId12"/>
+                    <a:stretch>
+                      <a:fillRect/>
+                    </a:stretch>
+                  </pic:blipFill>
+                  <pic:spPr bwMode="auto">
+                    <a:xfrm>
+                      <a:off x="0" y="0"/>
+                      <a:ext cx="6332220" cy="3952240"/>
+                    </a:xfrm>
+                    <a:prstGeom prst="rect">
+                      <a:avLst/>
+                    </a:prstGeom>
+                  </pic:spPr>
+                </pic:pic>
+              </a:graphicData>
+            </a:graphic>
+          </wp:anchor>
+        </w:drawing>
+      </w:r>
+    </w:p>
+    <w:p>
+      <w:pPr>
+        <w:pStyle w:val="Normal"/>
+        <w:rPr>
+          <w:rFonts w:ascii="Ubuntu Mono" w:hAnsi="Ubuntu Mono"/>
+          <w:b/>
+          <w:b/>
+          <w:bCs/>
+          <w:sz w:val="20"/>
+          <w:szCs w:val="20"/>
+        </w:rPr>
+      </w:pPr>
+      <w:r>
+        <w:rPr>
+          <w:rFonts w:ascii="Ubuntu Mono" w:hAnsi="Ubuntu Mono"/>
+          <w:b/>
+          <w:bCs/>
           <w:sz w:val="20"/>
           <w:szCs w:val="20"/>
         </w:rPr>
@@ -3629,13 +8540,18 @@
         <w:pStyle w:val="Normal"/>
         <w:rPr>
           <w:rFonts w:ascii="Ubuntu Mono" w:hAnsi="Ubuntu Mono"/>
-          <w:sz w:val="20"/>
-          <w:szCs w:val="20"/>
-        </w:rPr>
-      </w:pPr>
-      <w:r>
-        <w:rPr>
-          <w:rFonts w:ascii="Ubuntu Mono" w:hAnsi="Ubuntu Mono"/>
+          <w:b/>
+          <w:b/>
+          <w:bCs/>
+          <w:sz w:val="20"/>
+          <w:szCs w:val="20"/>
+        </w:rPr>
+      </w:pPr>
+      <w:r>
+        <w:rPr>
+          <w:rFonts w:ascii="Ubuntu Mono" w:hAnsi="Ubuntu Mono"/>
+          <w:b/>
+          <w:bCs/>
           <w:sz w:val="20"/>
           <w:szCs w:val="20"/>
         </w:rPr>
@@ -3691,6 +8607,26 @@
           <w:sz w:val="20"/>
           <w:szCs w:val="20"/>
         </w:rPr>
+      </w:r>
+      <w:r>
+        <w:br w:type="page"/>
+      </w:r>
+    </w:p>
+    <w:p>
+      <w:pPr>
+        <w:pStyle w:val="Normal"/>
+        <w:rPr>
+          <w:rFonts w:ascii="Ubuntu Mono" w:hAnsi="Ubuntu Mono"/>
+          <w:sz w:val="20"/>
+          <w:szCs w:val="20"/>
+        </w:rPr>
+      </w:pPr>
+      <w:r>
+        <w:rPr>
+          <w:rFonts w:ascii="Ubuntu Mono" w:hAnsi="Ubuntu Mono"/>
+          <w:sz w:val="20"/>
+          <w:szCs w:val="20"/>
+        </w:rPr>
         <w:t>StanRes &lt;- rstandard(model_dwaste_log)</w:t>
       </w:r>
     </w:p>
@@ -3799,6 +8735,73 @@
           <w:sz w:val="20"/>
           <w:szCs w:val="20"/>
         </w:rPr>
+        <w:drawing>
+          <wp:anchor behindDoc="0" distT="0" distB="0" distL="0" distR="0" simplePos="0" locked="0" layoutInCell="1" allowOverlap="1" relativeHeight="13">
+            <wp:simplePos x="0" y="0"/>
+            <wp:positionH relativeFrom="column">
+              <wp:align>center</wp:align>
+            </wp:positionH>
+            <wp:positionV relativeFrom="paragraph">
+              <wp:posOffset>635</wp:posOffset>
+            </wp:positionV>
+            <wp:extent cx="6332220" cy="3952240"/>
+            <wp:effectExtent l="0" t="0" r="0" b="0"/>
+            <wp:wrapSquare wrapText="largest"/>
+            <wp:docPr id="12" name="Image12" descr=""/>
+            <wp:cNvGraphicFramePr>
+              <a:graphicFrameLocks xmlns:a="http://schemas.openxmlformats.org/drawingml/2006/main" noChangeAspect="1"/>
+            </wp:cNvGraphicFramePr>
+            <a:graphic xmlns:a="http://schemas.openxmlformats.org/drawingml/2006/main">
+              <a:graphicData uri="http://schemas.openxmlformats.org/drawingml/2006/picture">
+                <pic:pic xmlns:pic="http://schemas.openxmlformats.org/drawingml/2006/picture">
+                  <pic:nvPicPr>
+                    <pic:cNvPr id="12" name="Image12" descr=""/>
+                    <pic:cNvPicPr>
+                      <a:picLocks noChangeAspect="1" noChangeArrowheads="1"/>
+                    </pic:cNvPicPr>
+                  </pic:nvPicPr>
+                  <pic:blipFill>
+                    <a:blip r:embed="rId13"/>
+                    <a:stretch>
+                      <a:fillRect/>
+                    </a:stretch>
+                  </pic:blipFill>
+                  <pic:spPr bwMode="auto">
+                    <a:xfrm>
+                      <a:off x="0" y="0"/>
+                      <a:ext cx="6332220" cy="3952240"/>
+                    </a:xfrm>
+                    <a:prstGeom prst="rect">
+                      <a:avLst/>
+                    </a:prstGeom>
+                  </pic:spPr>
+                </pic:pic>
+              </a:graphicData>
+            </a:graphic>
+          </wp:anchor>
+        </w:drawing>
+      </w:r>
+    </w:p>
+    <w:p>
+      <w:pPr>
+        <w:pStyle w:val="Normal"/>
+        <w:rPr>
+          <w:rFonts w:ascii="Ubuntu Mono" w:hAnsi="Ubuntu Mono"/>
+          <w:b/>
+          <w:b/>
+          <w:bCs/>
+          <w:sz w:val="20"/>
+          <w:szCs w:val="20"/>
+        </w:rPr>
+      </w:pPr>
+      <w:r>
+        <w:rPr>
+          <w:rFonts w:ascii="Ubuntu Mono" w:hAnsi="Ubuntu Mono"/>
+          <w:b/>
+          <w:bCs/>
+          <w:sz w:val="20"/>
+          <w:szCs w:val="20"/>
+        </w:rPr>
         <w:t># The standard residuals also are looking nice and flat.</w:t>
       </w:r>
     </w:p>
@@ -3807,30 +8810,40 @@
         <w:pStyle w:val="Normal"/>
         <w:rPr>
           <w:rFonts w:ascii="Ubuntu Mono" w:hAnsi="Ubuntu Mono"/>
-          <w:sz w:val="20"/>
-          <w:szCs w:val="20"/>
-        </w:rPr>
-      </w:pPr>
-      <w:r>
-        <w:rPr>
-          <w:rFonts w:ascii="Ubuntu Mono" w:hAnsi="Ubuntu Mono"/>
-          <w:sz w:val="20"/>
-          <w:szCs w:val="20"/>
-        </w:rPr>
-      </w:r>
-    </w:p>
-    <w:p>
-      <w:pPr>
-        <w:pStyle w:val="Normal"/>
-        <w:rPr>
-          <w:rFonts w:ascii="Ubuntu Mono" w:hAnsi="Ubuntu Mono"/>
-          <w:sz w:val="20"/>
-          <w:szCs w:val="20"/>
-        </w:rPr>
-      </w:pPr>
-      <w:r>
-        <w:rPr>
-          <w:rFonts w:ascii="Ubuntu Mono" w:hAnsi="Ubuntu Mono"/>
+          <w:b/>
+          <w:b/>
+          <w:bCs/>
+          <w:sz w:val="20"/>
+          <w:szCs w:val="20"/>
+        </w:rPr>
+      </w:pPr>
+      <w:r>
+        <w:rPr>
+          <w:rFonts w:ascii="Ubuntu Mono" w:hAnsi="Ubuntu Mono"/>
+          <w:b/>
+          <w:bCs/>
+          <w:sz w:val="20"/>
+          <w:szCs w:val="20"/>
+        </w:rPr>
+      </w:r>
+    </w:p>
+    <w:p>
+      <w:pPr>
+        <w:pStyle w:val="Normal"/>
+        <w:rPr>
+          <w:rFonts w:ascii="Ubuntu Mono" w:hAnsi="Ubuntu Mono"/>
+          <w:b/>
+          <w:b/>
+          <w:bCs/>
+          <w:sz w:val="20"/>
+          <w:szCs w:val="20"/>
+        </w:rPr>
+      </w:pPr>
+      <w:r>
+        <w:rPr>
+          <w:rFonts w:ascii="Ubuntu Mono" w:hAnsi="Ubuntu Mono"/>
+          <w:b/>
+          <w:bCs/>
           <w:sz w:val="20"/>
           <w:szCs w:val="20"/>
         </w:rPr>
@@ -3842,13 +8855,18 @@
         <w:pStyle w:val="Normal"/>
         <w:rPr>
           <w:rFonts w:ascii="Ubuntu Mono" w:hAnsi="Ubuntu Mono"/>
-          <w:sz w:val="20"/>
-          <w:szCs w:val="20"/>
-        </w:rPr>
-      </w:pPr>
-      <w:r>
-        <w:rPr>
-          <w:rFonts w:ascii="Ubuntu Mono" w:hAnsi="Ubuntu Mono"/>
+          <w:b/>
+          <w:b/>
+          <w:bCs/>
+          <w:sz w:val="20"/>
+          <w:szCs w:val="20"/>
+        </w:rPr>
+      </w:pPr>
+      <w:r>
+        <w:rPr>
+          <w:rFonts w:ascii="Ubuntu Mono" w:hAnsi="Ubuntu Mono"/>
+          <w:b/>
+          <w:bCs/>
           <w:sz w:val="20"/>
           <w:szCs w:val="20"/>
         </w:rPr>
@@ -3860,13 +8878,18 @@
         <w:pStyle w:val="Normal"/>
         <w:rPr>
           <w:rFonts w:ascii="Ubuntu Mono" w:hAnsi="Ubuntu Mono"/>
-          <w:sz w:val="20"/>
-          <w:szCs w:val="20"/>
-        </w:rPr>
-      </w:pPr>
-      <w:r>
-        <w:rPr>
-          <w:rFonts w:ascii="Ubuntu Mono" w:hAnsi="Ubuntu Mono"/>
+          <w:b/>
+          <w:b/>
+          <w:bCs/>
+          <w:sz w:val="20"/>
+          <w:szCs w:val="20"/>
+        </w:rPr>
+      </w:pPr>
+      <w:r>
+        <w:rPr>
+          <w:rFonts w:ascii="Ubuntu Mono" w:hAnsi="Ubuntu Mono"/>
+          <w:b/>
+          <w:bCs/>
           <w:sz w:val="20"/>
           <w:szCs w:val="20"/>
         </w:rPr>
@@ -4382,5 +9405,18 @@
       <w:rFonts w:cs="FreeSans"/>
     </w:rPr>
   </w:style>
+  <w:style w:type="paragraph" w:styleId="PreformattedText">
+    <w:name w:val="Preformatted Text"/>
+    <w:basedOn w:val="Normal"/>
+    <w:qFormat/>
+    <w:pPr>
+      <w:spacing w:before="0" w:after="0"/>
+    </w:pPr>
+    <w:rPr>
+      <w:rFonts w:ascii="Liberation Mono" w:hAnsi="Liberation Mono" w:eastAsia="Nimbus Mono L" w:cs="Liberation Mono"/>
+      <w:sz w:val="20"/>
+      <w:szCs w:val="20"/>
+    </w:rPr>
+  </w:style>
 </w:styles>
 </file>